--- a/Handouts/Syllabus.docx
+++ b/Handouts/Syllabus.docx
@@ -30,6 +30,12 @@
         <w:rPr>
           <w:rFonts w:ascii="Baskerville" w:hAnsi="Baskerville" w:cs="Arial"/>
         </w:rPr>
+        <w:t xml:space="preserve"> </w:t>
+      </w:r>
+      <w:r>
+        <w:rPr>
+          <w:rFonts w:ascii="Baskerville" w:hAnsi="Baskerville" w:cs="Arial"/>
+        </w:rPr>
         <w:t xml:space="preserve">Luis Amaral </w:t>
       </w:r>
       <w:r>
@@ -69,45 +75,152 @@
         <w:adjustRightInd w:val="0"/>
         <w:rPr>
           <w:rFonts w:ascii="Baskerville" w:hAnsi="Baskerville" w:cs="Arial"/>
-        </w:rPr>
-      </w:pPr>
-      <w:r>
-        <w:rPr>
-          <w:rFonts w:ascii="Baskerville" w:hAnsi="Baskerville" w:cs="Arial"/>
-        </w:rPr>
-        <w:t xml:space="preserve">Adam Pah </w:t>
-      </w:r>
-      <w:r>
-        <w:rPr>
-          <w:rFonts w:ascii="Baskerville" w:hAnsi="Baskerville" w:cs="Arial"/>
           <w:color w:val="000087"/>
           <w:u w:val="single" w:color="000087"/>
         </w:rPr>
-        <w:t>a-pah@kellogg.northwestern.edu</w:t>
-      </w:r>
-    </w:p>
-    <w:p>
-      <w:pPr>
-        <w:widowControl w:val="0"/>
-        <w:tabs>
-          <w:tab w:val="left" w:pos="560"/>
-          <w:tab w:val="left" w:pos="1120"/>
-          <w:tab w:val="left" w:pos="1680"/>
-          <w:tab w:val="left" w:pos="2240"/>
-          <w:tab w:val="left" w:pos="2800"/>
-          <w:tab w:val="left" w:pos="3360"/>
-          <w:tab w:val="left" w:pos="3920"/>
-          <w:tab w:val="left" w:pos="4480"/>
-          <w:tab w:val="left" w:pos="5040"/>
-          <w:tab w:val="left" w:pos="5600"/>
-          <w:tab w:val="left" w:pos="6160"/>
-          <w:tab w:val="left" w:pos="6720"/>
-        </w:tabs>
-        <w:autoSpaceDE w:val="0"/>
-        <w:autoSpaceDN w:val="0"/>
-        <w:adjustRightInd w:val="0"/>
-        <w:rPr>
-          <w:rFonts w:ascii="Baskerville" w:hAnsi="Baskerville" w:cs="Arial"/>
+      </w:pPr>
+      <w:r>
+        <w:rPr>
+          <w:rFonts w:ascii="Baskerville" w:hAnsi="Baskerville" w:cs="Arial"/>
+        </w:rPr>
+        <w:t xml:space="preserve">Adam Pah </w:t>
+      </w:r>
+      <w:hyperlink r:id="rId7" w:history="1">
+        <w:r>
+          <w:rPr>
+            <w:rStyle w:val="Hyperlink"/>
+            <w:rFonts w:ascii="Baskerville" w:hAnsi="Baskerville" w:cs="Arial"/>
+            <w:u w:color="000087"/>
+          </w:rPr>
+          <w:t>a-pah@kellogg.northwestern.edu</w:t>
+        </w:r>
+      </w:hyperlink>
+    </w:p>
+    <w:p>
+      <w:pPr>
+        <w:widowControl w:val="0"/>
+        <w:tabs>
+          <w:tab w:val="left" w:pos="560"/>
+          <w:tab w:val="left" w:pos="1120"/>
+          <w:tab w:val="left" w:pos="1680"/>
+          <w:tab w:val="left" w:pos="2240"/>
+          <w:tab w:val="left" w:pos="2800"/>
+          <w:tab w:val="left" w:pos="3360"/>
+          <w:tab w:val="left" w:pos="3920"/>
+          <w:tab w:val="left" w:pos="4480"/>
+          <w:tab w:val="left" w:pos="5040"/>
+          <w:tab w:val="left" w:pos="5600"/>
+          <w:tab w:val="left" w:pos="6160"/>
+          <w:tab w:val="left" w:pos="6720"/>
+        </w:tabs>
+        <w:autoSpaceDE w:val="0"/>
+        <w:autoSpaceDN w:val="0"/>
+        <w:adjustRightInd w:val="0"/>
+        <w:rPr>
+          <w:rFonts w:ascii="Baskerville" w:hAnsi="Baskerville" w:cs="Arial"/>
+          <w:color w:val="000000" w:themeColor="text1"/>
+          <w:u w:color="000087"/>
+        </w:rPr>
+      </w:pPr>
+    </w:p>
+    <w:p>
+      <w:pPr>
+        <w:widowControl w:val="0"/>
+        <w:tabs>
+          <w:tab w:val="left" w:pos="560"/>
+          <w:tab w:val="left" w:pos="1120"/>
+          <w:tab w:val="left" w:pos="1680"/>
+          <w:tab w:val="left" w:pos="2240"/>
+          <w:tab w:val="left" w:pos="2800"/>
+          <w:tab w:val="left" w:pos="3360"/>
+          <w:tab w:val="left" w:pos="3920"/>
+          <w:tab w:val="left" w:pos="4480"/>
+          <w:tab w:val="left" w:pos="5040"/>
+          <w:tab w:val="left" w:pos="5600"/>
+          <w:tab w:val="left" w:pos="6160"/>
+          <w:tab w:val="left" w:pos="6720"/>
+        </w:tabs>
+        <w:autoSpaceDE w:val="0"/>
+        <w:autoSpaceDN w:val="0"/>
+        <w:adjustRightInd w:val="0"/>
+        <w:rPr>
+          <w:rFonts w:ascii="Baskerville" w:hAnsi="Baskerville" w:cs="Arial"/>
+          <w:color w:val="000000" w:themeColor="text1"/>
+        </w:rPr>
+      </w:pPr>
+      <w:r>
+        <w:rPr>
+          <w:rFonts w:ascii="Baskerville" w:hAnsi="Baskerville" w:cs="Arial"/>
+          <w:color w:val="000000" w:themeColor="text1"/>
+          <w:u w:color="000087"/>
+        </w:rPr>
+        <w:t>Office Hours:</w:t>
+      </w:r>
+      <w:r>
+        <w:rPr>
+          <w:rFonts w:ascii="Baskerville" w:hAnsi="Baskerville" w:cs="Arial"/>
+          <w:color w:val="000000" w:themeColor="text1"/>
+          <w:u w:color="000087"/>
+        </w:rPr>
+        <w:t xml:space="preserve"> X-X pm daily after class</w:t>
+      </w:r>
+    </w:p>
+    <w:p>
+      <w:pPr>
+        <w:widowControl w:val="0"/>
+        <w:tabs>
+          <w:tab w:val="left" w:pos="560"/>
+          <w:tab w:val="left" w:pos="1120"/>
+          <w:tab w:val="left" w:pos="1680"/>
+          <w:tab w:val="left" w:pos="2240"/>
+          <w:tab w:val="left" w:pos="2800"/>
+          <w:tab w:val="left" w:pos="3360"/>
+          <w:tab w:val="left" w:pos="3920"/>
+          <w:tab w:val="left" w:pos="4480"/>
+          <w:tab w:val="left" w:pos="5040"/>
+          <w:tab w:val="left" w:pos="5600"/>
+          <w:tab w:val="left" w:pos="6160"/>
+          <w:tab w:val="left" w:pos="6720"/>
+        </w:tabs>
+        <w:autoSpaceDE w:val="0"/>
+        <w:autoSpaceDN w:val="0"/>
+        <w:adjustRightInd w:val="0"/>
+        <w:rPr>
+          <w:rFonts w:ascii="Baskerville" w:hAnsi="Baskerville" w:cs="Arial"/>
+          <w:color w:val="000000" w:themeColor="text1"/>
+        </w:rPr>
+      </w:pPr>
+      <w:r>
+        <w:rPr>
+          <w:rFonts w:ascii="Baskerville" w:hAnsi="Baskerville" w:cs="Arial"/>
+          <w:color w:val="000000" w:themeColor="text1"/>
+        </w:rPr>
+        <w:t>Location:        YellowDig on Canvas</w:t>
+      </w:r>
+    </w:p>
+    <w:p>
+      <w:pPr>
+        <w:widowControl w:val="0"/>
+        <w:tabs>
+          <w:tab w:val="left" w:pos="560"/>
+          <w:tab w:val="left" w:pos="1120"/>
+          <w:tab w:val="left" w:pos="1680"/>
+          <w:tab w:val="left" w:pos="2240"/>
+          <w:tab w:val="left" w:pos="2800"/>
+          <w:tab w:val="left" w:pos="3360"/>
+          <w:tab w:val="left" w:pos="3920"/>
+          <w:tab w:val="left" w:pos="4480"/>
+          <w:tab w:val="left" w:pos="5040"/>
+          <w:tab w:val="left" w:pos="5600"/>
+          <w:tab w:val="left" w:pos="6160"/>
+          <w:tab w:val="left" w:pos="6720"/>
+        </w:tabs>
+        <w:autoSpaceDE w:val="0"/>
+        <w:autoSpaceDN w:val="0"/>
+        <w:adjustRightInd w:val="0"/>
+        <w:rPr>
+          <w:rFonts w:ascii="Baskerville" w:hAnsi="Baskerville" w:cs="Arial"/>
+          <w:color w:val="000000" w:themeColor="text1"/>
         </w:rPr>
       </w:pPr>
     </w:p>
@@ -267,7 +380,7 @@
         </w:rPr>
         <w:t>In this course we will be using the Anaconda Python 3.5 distribution (</w:t>
       </w:r>
-      <w:hyperlink r:id="rId7" w:history="1">
+      <w:hyperlink r:id="rId8" w:history="1">
         <w:r>
           <w:rPr>
             <w:rStyle w:val="Hyperlink"/>
@@ -292,66 +405,21 @@
         </w:rPr>
         <w:t>you must have the software installed on your laptop before the first class starts.</w:t>
       </w:r>
-    </w:p>
-    <w:p>
-      <w:pPr>
-        <w:widowControl w:val="0"/>
-        <w:tabs>
-          <w:tab w:val="left" w:pos="560"/>
-          <w:tab w:val="left" w:pos="1120"/>
-          <w:tab w:val="left" w:pos="1680"/>
-          <w:tab w:val="left" w:pos="2240"/>
-          <w:tab w:val="left" w:pos="2800"/>
-          <w:tab w:val="left" w:pos="3360"/>
-          <w:tab w:val="left" w:pos="3920"/>
-          <w:tab w:val="left" w:pos="4480"/>
-          <w:tab w:val="left" w:pos="5040"/>
-          <w:tab w:val="left" w:pos="5600"/>
-          <w:tab w:val="left" w:pos="6160"/>
-          <w:tab w:val="left" w:pos="6720"/>
-        </w:tabs>
-        <w:autoSpaceDE w:val="0"/>
-        <w:autoSpaceDN w:val="0"/>
-        <w:adjustRightInd w:val="0"/>
+      <w:r>
         <w:rPr>
           <w:rFonts w:ascii="Baskerville" w:hAnsi="Baskerville" w:cs="Arial"/>
           <w:iCs/>
         </w:rPr>
-      </w:pPr>
-    </w:p>
-    <w:p>
-      <w:pPr>
-        <w:widowControl w:val="0"/>
-        <w:tabs>
-          <w:tab w:val="left" w:pos="560"/>
-          <w:tab w:val="left" w:pos="1120"/>
-          <w:tab w:val="left" w:pos="1680"/>
-          <w:tab w:val="left" w:pos="2240"/>
-          <w:tab w:val="left" w:pos="2800"/>
-          <w:tab w:val="left" w:pos="3360"/>
-          <w:tab w:val="left" w:pos="3920"/>
-          <w:tab w:val="left" w:pos="4480"/>
-          <w:tab w:val="left" w:pos="5040"/>
-          <w:tab w:val="left" w:pos="5600"/>
-          <w:tab w:val="left" w:pos="6160"/>
-          <w:tab w:val="left" w:pos="6720"/>
-        </w:tabs>
-        <w:autoSpaceDE w:val="0"/>
-        <w:autoSpaceDN w:val="0"/>
-        <w:adjustRightInd w:val="0"/>
+        <w:t xml:space="preserve"> </w:t>
+      </w:r>
+      <w:r>
         <w:rPr>
           <w:rFonts w:ascii="Baskerville" w:hAnsi="Baskerville" w:cs="Arial"/>
           <w:iCs/>
         </w:rPr>
-      </w:pPr>
-      <w:r>
-        <w:rPr>
-          <w:rFonts w:ascii="Baskerville" w:hAnsi="Baskerville" w:cs="Arial"/>
-          <w:iCs/>
-        </w:rPr>
         <w:t xml:space="preserve">We have videos detailing the installation here --- </w:t>
       </w:r>
-      <w:hyperlink r:id="rId8" w:history="1">
+      <w:hyperlink r:id="rId9" w:history="1">
         <w:r>
           <w:rPr>
             <w:rStyle w:val="Hyperlink"/>
@@ -368,7 +436,7 @@
         </w:rPr>
         <w:t xml:space="preserve"> and </w:t>
       </w:r>
-      <w:hyperlink r:id="rId9" w:history="1">
+      <w:hyperlink r:id="rId10" w:history="1">
         <w:r>
           <w:rPr>
             <w:rStyle w:val="Hyperlink"/>
@@ -491,83 +559,54 @@
           <w:rFonts w:ascii="Baskerville" w:hAnsi="Baskerville" w:cs="Arial"/>
           <w:iCs/>
         </w:rPr>
-        <w:t xml:space="preserve">We have created the materials for this course, there are not any additional texts to purchase. </w:t>
-      </w:r>
-    </w:p>
-    <w:p>
-      <w:pPr>
-        <w:widowControl w:val="0"/>
-        <w:tabs>
-          <w:tab w:val="left" w:pos="560"/>
-          <w:tab w:val="left" w:pos="1120"/>
-          <w:tab w:val="left" w:pos="1680"/>
-          <w:tab w:val="left" w:pos="2240"/>
-          <w:tab w:val="left" w:pos="2800"/>
-          <w:tab w:val="left" w:pos="3360"/>
-          <w:tab w:val="left" w:pos="3920"/>
-          <w:tab w:val="left" w:pos="4480"/>
-          <w:tab w:val="left" w:pos="5040"/>
-          <w:tab w:val="left" w:pos="5600"/>
-          <w:tab w:val="left" w:pos="6160"/>
-          <w:tab w:val="left" w:pos="6720"/>
-        </w:tabs>
-        <w:autoSpaceDE w:val="0"/>
-        <w:autoSpaceDN w:val="0"/>
-        <w:adjustRightInd w:val="0"/>
+        <w:t>We have created the materials fo</w:t>
+      </w:r>
+      <w:r>
         <w:rPr>
           <w:rFonts w:ascii="Baskerville" w:hAnsi="Baskerville" w:cs="Arial"/>
           <w:iCs/>
         </w:rPr>
-      </w:pPr>
-    </w:p>
-    <w:p>
-      <w:pPr>
-        <w:widowControl w:val="0"/>
-        <w:tabs>
-          <w:tab w:val="left" w:pos="560"/>
-          <w:tab w:val="left" w:pos="1120"/>
-          <w:tab w:val="left" w:pos="1680"/>
-          <w:tab w:val="left" w:pos="2240"/>
-          <w:tab w:val="left" w:pos="2800"/>
-          <w:tab w:val="left" w:pos="3360"/>
-          <w:tab w:val="left" w:pos="3920"/>
-          <w:tab w:val="left" w:pos="4480"/>
-          <w:tab w:val="left" w:pos="5040"/>
-          <w:tab w:val="left" w:pos="5600"/>
-          <w:tab w:val="left" w:pos="6160"/>
-          <w:tab w:val="left" w:pos="6720"/>
-        </w:tabs>
-        <w:autoSpaceDE w:val="0"/>
-        <w:autoSpaceDN w:val="0"/>
-        <w:adjustRightInd w:val="0"/>
+        <w:t>r this course, there are no</w:t>
+      </w:r>
+      <w:r>
         <w:rPr>
           <w:rFonts w:ascii="Baskerville" w:hAnsi="Baskerville" w:cs="Arial"/>
           <w:iCs/>
         </w:rPr>
-      </w:pPr>
-      <w:r>
+        <w:t xml:space="preserve"> additional texts to purchase. </w:t>
+      </w:r>
+    </w:p>
+    <w:p>
+      <w:pPr>
+        <w:widowControl w:val="0"/>
+        <w:tabs>
+          <w:tab w:val="left" w:pos="560"/>
+          <w:tab w:val="left" w:pos="1120"/>
+          <w:tab w:val="left" w:pos="1680"/>
+          <w:tab w:val="left" w:pos="2240"/>
+          <w:tab w:val="left" w:pos="2800"/>
+          <w:tab w:val="left" w:pos="3360"/>
+          <w:tab w:val="left" w:pos="3920"/>
+          <w:tab w:val="left" w:pos="4480"/>
+          <w:tab w:val="left" w:pos="5040"/>
+          <w:tab w:val="left" w:pos="5600"/>
+          <w:tab w:val="left" w:pos="6160"/>
+          <w:tab w:val="left" w:pos="6720"/>
+        </w:tabs>
+        <w:autoSpaceDE w:val="0"/>
+        <w:autoSpaceDN w:val="0"/>
+        <w:adjustRightInd w:val="0"/>
         <w:rPr>
           <w:rFonts w:ascii="Baskerville" w:hAnsi="Baskerville" w:cs="Arial"/>
           <w:iCs/>
         </w:rPr>
+      </w:pPr>
+      <w:r>
+        <w:rPr>
+          <w:rFonts w:ascii="Baskerville" w:hAnsi="Baskerville" w:cs="Arial"/>
+          <w:iCs/>
+        </w:rPr>
         <w:t xml:space="preserve">You can download the materials </w:t>
-      </w:r>
-      <w:hyperlink r:id="rId10" w:history="1">
-        <w:r>
-          <w:rPr>
-            <w:rStyle w:val="Hyperlink"/>
-            <w:rFonts w:ascii="Baskerville" w:hAnsi="Baskerville" w:cs="Arial"/>
-            <w:iCs/>
-          </w:rPr>
-          <w:t>here</w:t>
-        </w:r>
-      </w:hyperlink>
-      <w:r>
-        <w:rPr>
-          <w:rFonts w:ascii="Baskerville" w:hAnsi="Baskerville" w:cs="Arial"/>
-          <w:iCs/>
-        </w:rPr>
-        <w:t xml:space="preserve"> and watch a video detailing how to start Jupyter Notebook </w:t>
       </w:r>
       <w:hyperlink r:id="rId11" w:history="1">
         <w:r>
@@ -584,6 +623,37 @@
           <w:rFonts w:ascii="Baskerville" w:hAnsi="Baskerville" w:cs="Arial"/>
           <w:iCs/>
         </w:rPr>
+        <w:t xml:space="preserve"> and watch a video detailing how to </w:t>
+      </w:r>
+      <w:r>
+        <w:rPr>
+          <w:rFonts w:ascii="Baskerville" w:hAnsi="Baskerville" w:cs="Arial"/>
+          <w:iCs/>
+        </w:rPr>
+        <w:t>use the materials</w:t>
+      </w:r>
+      <w:r>
+        <w:rPr>
+          <w:rFonts w:ascii="Baskerville" w:hAnsi="Baskerville" w:cs="Arial"/>
+          <w:iCs/>
+        </w:rPr>
+        <w:t xml:space="preserve"> </w:t>
+      </w:r>
+      <w:hyperlink r:id="rId12" w:history="1">
+        <w:r>
+          <w:rPr>
+            <w:rStyle w:val="Hyperlink"/>
+            <w:rFonts w:ascii="Baskerville" w:hAnsi="Baskerville" w:cs="Arial"/>
+            <w:iCs/>
+          </w:rPr>
+          <w:t>here</w:t>
+        </w:r>
+      </w:hyperlink>
+      <w:r>
+        <w:rPr>
+          <w:rFonts w:ascii="Baskerville" w:hAnsi="Baskerville" w:cs="Arial"/>
+          <w:iCs/>
+        </w:rPr>
         <w:t>.</w:t>
       </w:r>
     </w:p>
@@ -703,7 +773,7 @@
         </w:rPr>
         <w:t xml:space="preserve">Each assignment is topically related to the content from that day in class and will be made available at the end of each day on </w:t>
       </w:r>
-      <w:hyperlink r:id="rId12" w:history="1">
+      <w:hyperlink r:id="rId13" w:history="1">
         <w:r>
           <w:rPr>
             <w:rStyle w:val="Hyperlink"/>
@@ -935,7 +1005,6 @@
         <w:adjustRightInd w:val="0"/>
         <w:rPr>
           <w:rFonts w:ascii="Baskerville" w:hAnsi="Baskerville" w:cs="Arial"/>
-          <w:b/>
         </w:rPr>
       </w:pPr>
       <w:r>
@@ -944,33 +1013,134 @@
           <w:i/>
           <w:iCs/>
         </w:rPr>
-        <w:t xml:space="preserve">Final </w:t>
-      </w:r>
+        <w:t>Participation</w:t>
+      </w:r>
+      <w:r>
+        <w:rPr>
+          <w:rFonts w:ascii="Baskerville" w:hAnsi="Baskerville" w:cs="Arial"/>
+        </w:rPr>
+        <w:t xml:space="preserve"> (7</w:t>
+      </w:r>
+      <w:r>
+        <w:rPr>
+          <w:rFonts w:ascii="Baskerville" w:hAnsi="Baskerville" w:cs="Arial"/>
+        </w:rPr>
+        <w:t>%)</w:t>
+      </w:r>
+      <w:r>
+        <w:rPr>
+          <w:rFonts w:ascii="Baskerville" w:hAnsi="Baskerville" w:cs="Arial"/>
+        </w:rPr>
+        <w:t xml:space="preserve"> We are utilizing a Canvas app called YellowDig</w:t>
+      </w:r>
+      <w:r>
+        <w:rPr>
+          <w:rFonts w:ascii="Baskerville" w:hAnsi="Baskerville" w:cs="Arial"/>
+        </w:rPr>
+        <w:t xml:space="preserve"> that allows for discussion amongst classmates. The app is structured similarly to </w:t>
+      </w:r>
+      <w:r>
+        <w:rPr>
+          <w:rFonts w:ascii="Baskerville" w:hAnsi="Baskerville" w:cs="Arial"/>
+        </w:rPr>
+        <w:t xml:space="preserve">the ‘Facebook News Feed’, except you receive points for each post and comment that you make. Participation on Yellowdig (both posting and answering questions) will comprise your participation grade. </w:t>
+      </w:r>
+    </w:p>
+    <w:p>
+      <w:pPr>
+        <w:widowControl w:val="0"/>
+        <w:tabs>
+          <w:tab w:val="left" w:pos="560"/>
+          <w:tab w:val="left" w:pos="1120"/>
+          <w:tab w:val="left" w:pos="1680"/>
+          <w:tab w:val="left" w:pos="2240"/>
+          <w:tab w:val="left" w:pos="2800"/>
+          <w:tab w:val="left" w:pos="3360"/>
+          <w:tab w:val="left" w:pos="3920"/>
+          <w:tab w:val="left" w:pos="4480"/>
+          <w:tab w:val="left" w:pos="5040"/>
+          <w:tab w:val="left" w:pos="5600"/>
+          <w:tab w:val="left" w:pos="6160"/>
+          <w:tab w:val="left" w:pos="6720"/>
+        </w:tabs>
+        <w:autoSpaceDE w:val="0"/>
+        <w:autoSpaceDN w:val="0"/>
+        <w:adjustRightInd w:val="0"/>
+        <w:rPr>
+          <w:rFonts w:ascii="Baskerville" w:hAnsi="Baskerville" w:cs="Arial"/>
+        </w:rPr>
+      </w:pPr>
+    </w:p>
+    <w:p>
+      <w:pPr>
+        <w:widowControl w:val="0"/>
+        <w:tabs>
+          <w:tab w:val="left" w:pos="560"/>
+          <w:tab w:val="left" w:pos="1120"/>
+          <w:tab w:val="left" w:pos="1680"/>
+          <w:tab w:val="left" w:pos="2240"/>
+          <w:tab w:val="left" w:pos="2800"/>
+          <w:tab w:val="left" w:pos="3360"/>
+          <w:tab w:val="left" w:pos="3920"/>
+          <w:tab w:val="left" w:pos="4480"/>
+          <w:tab w:val="left" w:pos="5040"/>
+          <w:tab w:val="left" w:pos="5600"/>
+          <w:tab w:val="left" w:pos="6160"/>
+          <w:tab w:val="left" w:pos="6720"/>
+        </w:tabs>
+        <w:autoSpaceDE w:val="0"/>
+        <w:autoSpaceDN w:val="0"/>
+        <w:adjustRightInd w:val="0"/>
+        <w:rPr>
+          <w:rFonts w:ascii="Baskerville" w:hAnsi="Baskerville" w:cs="Arial"/>
+          <w:b/>
+        </w:rPr>
+      </w:pPr>
       <w:r>
         <w:rPr>
           <w:rFonts w:ascii="Baskerville" w:hAnsi="Baskerville" w:cs="Arial"/>
           <w:i/>
           <w:iCs/>
         </w:rPr>
+        <w:t xml:space="preserve">Final </w:t>
+      </w:r>
+      <w:r>
+        <w:rPr>
+          <w:rFonts w:ascii="Baskerville" w:hAnsi="Baskerville" w:cs="Arial"/>
+          <w:i/>
+          <w:iCs/>
+        </w:rPr>
         <w:t>Project</w:t>
       </w:r>
       <w:r>
         <w:rPr>
           <w:rFonts w:ascii="Baskerville" w:hAnsi="Baskerville" w:cs="Arial"/>
         </w:rPr>
-        <w:t xml:space="preserve"> (4</w:t>
-      </w:r>
-      <w:r>
-        <w:rPr>
-          <w:rFonts w:ascii="Baskerville" w:hAnsi="Baskerville" w:cs="Arial"/>
-        </w:rPr>
-        <w:t xml:space="preserve">0%) </w:t>
-      </w:r>
-      <w:r>
-        <w:rPr>
-          <w:rFonts w:ascii="Baskerville" w:hAnsi="Baskerville" w:cs="Arial"/>
-        </w:rPr>
-        <w:t xml:space="preserve">You will form groups and conduct a suitably-sized project that will explore a topic in-depth and utilize the programming skills you have gained during the course. Final projects will be due by </w:t>
+        <w:t xml:space="preserve"> (33</w:t>
+      </w:r>
+      <w:r>
+        <w:rPr>
+          <w:rFonts w:ascii="Baskerville" w:hAnsi="Baskerville" w:cs="Arial"/>
+        </w:rPr>
+        <w:t xml:space="preserve">%) </w:t>
+      </w:r>
+      <w:r>
+        <w:rPr>
+          <w:rFonts w:ascii="Baskerville" w:hAnsi="Baskerville" w:cs="Arial"/>
+        </w:rPr>
+        <w:t xml:space="preserve">You will form groups </w:t>
+      </w:r>
+      <w:r>
+        <w:rPr>
+          <w:rFonts w:ascii="Baskerville" w:hAnsi="Baskerville" w:cs="Arial"/>
+        </w:rPr>
+        <w:t xml:space="preserve">on your own </w:t>
+      </w:r>
+      <w:r>
+        <w:rPr>
+          <w:rFonts w:ascii="Baskerville" w:hAnsi="Baskerville" w:cs="Arial"/>
+        </w:rPr>
+        <w:t xml:space="preserve">and conduct a suitably-sized project that will explore a topic in-depth and utilize the programming skills you have gained during the course. Final projects will be due by </w:t>
       </w:r>
       <w:r>
         <w:rPr>
@@ -1076,6 +1246,62 @@
         <w:adjustRightInd w:val="0"/>
         <w:rPr>
           <w:rFonts w:ascii="Baskerville" w:hAnsi="Baskerville" w:cs="Arial"/>
+        </w:rPr>
+      </w:pPr>
+      <w:r>
+        <w:rPr>
+          <w:rFonts w:ascii="Baskerville" w:hAnsi="Baskerville" w:cs="Arial"/>
+        </w:rPr>
+        <w:t>If you are taking this class as Pass/Fail you are able to pass with a sufficient score on Assignments and Participation alone.</w:t>
+      </w:r>
+    </w:p>
+    <w:p>
+      <w:pPr>
+        <w:widowControl w:val="0"/>
+        <w:tabs>
+          <w:tab w:val="left" w:pos="560"/>
+          <w:tab w:val="left" w:pos="1120"/>
+          <w:tab w:val="left" w:pos="1680"/>
+          <w:tab w:val="left" w:pos="2240"/>
+          <w:tab w:val="left" w:pos="2800"/>
+          <w:tab w:val="left" w:pos="3360"/>
+          <w:tab w:val="left" w:pos="3920"/>
+          <w:tab w:val="left" w:pos="4480"/>
+          <w:tab w:val="left" w:pos="5040"/>
+          <w:tab w:val="left" w:pos="5600"/>
+          <w:tab w:val="left" w:pos="6160"/>
+          <w:tab w:val="left" w:pos="6720"/>
+        </w:tabs>
+        <w:autoSpaceDE w:val="0"/>
+        <w:autoSpaceDN w:val="0"/>
+        <w:adjustRightInd w:val="0"/>
+        <w:rPr>
+          <w:rFonts w:ascii="Baskerville" w:hAnsi="Baskerville" w:cs="Arial"/>
+        </w:rPr>
+      </w:pPr>
+    </w:p>
+    <w:p>
+      <w:pPr>
+        <w:widowControl w:val="0"/>
+        <w:tabs>
+          <w:tab w:val="left" w:pos="560"/>
+          <w:tab w:val="left" w:pos="1120"/>
+          <w:tab w:val="left" w:pos="1680"/>
+          <w:tab w:val="left" w:pos="2240"/>
+          <w:tab w:val="left" w:pos="2800"/>
+          <w:tab w:val="left" w:pos="3360"/>
+          <w:tab w:val="left" w:pos="3920"/>
+          <w:tab w:val="left" w:pos="4480"/>
+          <w:tab w:val="left" w:pos="5040"/>
+          <w:tab w:val="left" w:pos="5600"/>
+          <w:tab w:val="left" w:pos="6160"/>
+          <w:tab w:val="left" w:pos="6720"/>
+        </w:tabs>
+        <w:autoSpaceDE w:val="0"/>
+        <w:autoSpaceDN w:val="0"/>
+        <w:adjustRightInd w:val="0"/>
+        <w:rPr>
+          <w:rFonts w:ascii="Baskerville" w:hAnsi="Baskerville" w:cs="Arial"/>
           <w:b/>
         </w:rPr>
       </w:pPr>
@@ -1125,100 +1351,56 @@
         </w:rPr>
         <w:t>, to help each other understand programming concepts, errors, and how to approach problems.</w:t>
       </w:r>
-      <w:r>
-        <w:rPr>
-          <w:rFonts w:ascii="Baskerville" w:hAnsi="Baskerville" w:cs="Arial"/>
-        </w:rPr>
-        <w:br w:type="page"/>
-      </w:r>
-    </w:p>
-    <w:p>
-      <w:pPr>
-        <w:widowControl w:val="0"/>
-        <w:tabs>
-          <w:tab w:val="left" w:pos="560"/>
-          <w:tab w:val="left" w:pos="1120"/>
-          <w:tab w:val="left" w:pos="1680"/>
-          <w:tab w:val="left" w:pos="2240"/>
-          <w:tab w:val="left" w:pos="2800"/>
-          <w:tab w:val="left" w:pos="3360"/>
-          <w:tab w:val="left" w:pos="3920"/>
-          <w:tab w:val="left" w:pos="4480"/>
-          <w:tab w:val="left" w:pos="5040"/>
-          <w:tab w:val="left" w:pos="5600"/>
-          <w:tab w:val="left" w:pos="6160"/>
-          <w:tab w:val="left" w:pos="6720"/>
-        </w:tabs>
-        <w:autoSpaceDE w:val="0"/>
-        <w:autoSpaceDN w:val="0"/>
-        <w:adjustRightInd w:val="0"/>
-        <w:rPr>
-          <w:rFonts w:ascii="Baskerville" w:hAnsi="Baskerville" w:cs="Arial"/>
-        </w:rPr>
-      </w:pPr>
-    </w:p>
-    <w:p>
-      <w:pPr>
-        <w:widowControl w:val="0"/>
-        <w:tabs>
-          <w:tab w:val="left" w:pos="560"/>
-          <w:tab w:val="left" w:pos="1120"/>
-          <w:tab w:val="left" w:pos="1680"/>
-          <w:tab w:val="left" w:pos="2240"/>
-          <w:tab w:val="left" w:pos="2800"/>
-          <w:tab w:val="left" w:pos="3360"/>
-          <w:tab w:val="left" w:pos="3920"/>
-          <w:tab w:val="left" w:pos="4480"/>
-          <w:tab w:val="left" w:pos="5040"/>
-          <w:tab w:val="left" w:pos="5600"/>
-          <w:tab w:val="left" w:pos="6160"/>
-          <w:tab w:val="left" w:pos="6720"/>
-        </w:tabs>
-        <w:autoSpaceDE w:val="0"/>
-        <w:autoSpaceDN w:val="0"/>
-        <w:adjustRightInd w:val="0"/>
+    </w:p>
+    <w:p>
+      <w:pPr>
+        <w:rPr>
+          <w:rFonts w:ascii="Baskerville" w:hAnsi="Baskerville" w:cs="Arial"/>
+        </w:rPr>
+      </w:pPr>
+    </w:p>
+    <w:p>
+      <w:pPr>
         <w:jc w:val="center"/>
+        <w:rPr>
+          <w:rFonts w:ascii="Baskerville" w:hAnsi="Baskerville" w:cs="Arial"/>
+        </w:rPr>
+      </w:pPr>
+      <w:r>
         <w:rPr>
           <w:rFonts w:ascii="Rockwell" w:hAnsi="Rockwell" w:cs="Rockwell"/>
           <w:sz w:val="36"/>
           <w:szCs w:val="36"/>
         </w:rPr>
-      </w:pPr>
-      <w:r>
+        <w:t>Summary of Assignments</w:t>
+      </w:r>
+    </w:p>
+    <w:p>
+      <w:pPr>
+        <w:widowControl w:val="0"/>
+        <w:tabs>
+          <w:tab w:val="left" w:pos="560"/>
+          <w:tab w:val="left" w:pos="1120"/>
+          <w:tab w:val="left" w:pos="1680"/>
+          <w:tab w:val="left" w:pos="2240"/>
+          <w:tab w:val="left" w:pos="2800"/>
+          <w:tab w:val="left" w:pos="3360"/>
+          <w:tab w:val="left" w:pos="3920"/>
+          <w:tab w:val="left" w:pos="4480"/>
+          <w:tab w:val="left" w:pos="5040"/>
+          <w:tab w:val="left" w:pos="5600"/>
+          <w:tab w:val="left" w:pos="6160"/>
+          <w:tab w:val="left" w:pos="6720"/>
+        </w:tabs>
+        <w:autoSpaceDE w:val="0"/>
+        <w:autoSpaceDN w:val="0"/>
+        <w:adjustRightInd w:val="0"/>
+        <w:jc w:val="center"/>
         <w:rPr>
           <w:rFonts w:ascii="Rockwell" w:hAnsi="Rockwell" w:cs="Rockwell"/>
           <w:sz w:val="36"/>
           <w:szCs w:val="36"/>
         </w:rPr>
-        <w:t>Summary of Assignments</w:t>
-      </w:r>
-    </w:p>
-    <w:p>
-      <w:pPr>
-        <w:widowControl w:val="0"/>
-        <w:tabs>
-          <w:tab w:val="left" w:pos="560"/>
-          <w:tab w:val="left" w:pos="1120"/>
-          <w:tab w:val="left" w:pos="1680"/>
-          <w:tab w:val="left" w:pos="2240"/>
-          <w:tab w:val="left" w:pos="2800"/>
-          <w:tab w:val="left" w:pos="3360"/>
-          <w:tab w:val="left" w:pos="3920"/>
-          <w:tab w:val="left" w:pos="4480"/>
-          <w:tab w:val="left" w:pos="5040"/>
-          <w:tab w:val="left" w:pos="5600"/>
-          <w:tab w:val="left" w:pos="6160"/>
-          <w:tab w:val="left" w:pos="6720"/>
-        </w:tabs>
-        <w:autoSpaceDE w:val="0"/>
-        <w:autoSpaceDN w:val="0"/>
-        <w:adjustRightInd w:val="0"/>
-        <w:jc w:val="center"/>
-        <w:rPr>
-          <w:rFonts w:ascii="Rockwell" w:hAnsi="Rockwell" w:cs="Rockwell"/>
-          <w:sz w:val="36"/>
-          <w:szCs w:val="36"/>
-        </w:rPr>
       </w:pPr>
     </w:p>
     <w:p>
@@ -1264,7 +1446,7 @@
     </w:p>
     <w:tbl>
       <w:tblPr>
-        <w:tblpPr w:leftFromText="180" w:rightFromText="180" w:vertAnchor="page" w:horzAnchor="page" w:tblpX="1582" w:tblpY="4685"/>
+        <w:tblpPr w:leftFromText="180" w:rightFromText="180" w:vertAnchor="page" w:horzAnchor="page" w:tblpX="1762" w:tblpY="5405"/>
         <w:tblW w:w="8657" w:type="dxa"/>
         <w:tblCellMar>
           <w:left w:w="0" w:type="dxa"/>
@@ -1706,16 +1888,7 @@
                 <w:sz w:val="22"/>
                 <w:szCs w:val="22"/>
               </w:rPr>
-              <w:t>7.5</w:t>
-            </w:r>
-            <w:r>
-              <w:rPr>
-                <w:rFonts w:ascii="Baskerville" w:hAnsi="Baskerville" w:cs="Times New Roman"/>
-                <w:color w:val="000000"/>
-                <w:sz w:val="22"/>
-                <w:szCs w:val="22"/>
-              </w:rPr>
-              <w:t>%</w:t>
+              <w:t>7.5%</w:t>
             </w:r>
           </w:p>
         </w:tc>
@@ -1946,16 +2119,7 @@
                 <w:sz w:val="22"/>
                 <w:szCs w:val="22"/>
               </w:rPr>
-              <w:t>7.5</w:t>
-            </w:r>
-            <w:r>
-              <w:rPr>
-                <w:rFonts w:ascii="Baskerville" w:hAnsi="Baskerville" w:cs="Times New Roman"/>
-                <w:color w:val="000000"/>
-                <w:sz w:val="22"/>
-                <w:szCs w:val="22"/>
-              </w:rPr>
-              <w:t>%</w:t>
+              <w:t>7.5%</w:t>
             </w:r>
           </w:p>
         </w:tc>
@@ -2185,16 +2349,7 @@
                 <w:sz w:val="22"/>
                 <w:szCs w:val="22"/>
               </w:rPr>
-              <w:t>7.5</w:t>
-            </w:r>
-            <w:r>
-              <w:rPr>
-                <w:rFonts w:ascii="Baskerville" w:hAnsi="Baskerville" w:cs="Times New Roman"/>
-                <w:color w:val="000000"/>
-                <w:sz w:val="22"/>
-                <w:szCs w:val="22"/>
-              </w:rPr>
-              <w:t>%</w:t>
+              <w:t>7.5%</w:t>
             </w:r>
           </w:p>
         </w:tc>
@@ -2424,16 +2579,7 @@
                 <w:sz w:val="22"/>
                 <w:szCs w:val="22"/>
               </w:rPr>
-              <w:t>7.5</w:t>
-            </w:r>
-            <w:r>
-              <w:rPr>
-                <w:rFonts w:ascii="Baskerville" w:hAnsi="Baskerville" w:cs="Times New Roman"/>
-                <w:color w:val="000000"/>
-                <w:sz w:val="22"/>
-                <w:szCs w:val="22"/>
-              </w:rPr>
-              <w:t>%</w:t>
+              <w:t>7.5%</w:t>
             </w:r>
           </w:p>
         </w:tc>
@@ -2667,16 +2813,7 @@
                 <w:sz w:val="22"/>
                 <w:szCs w:val="22"/>
               </w:rPr>
-              <w:t>7.5</w:t>
-            </w:r>
-            <w:r>
-              <w:rPr>
-                <w:rFonts w:ascii="Baskerville" w:hAnsi="Baskerville" w:cs="Times New Roman"/>
-                <w:color w:val="000000"/>
-                <w:sz w:val="22"/>
-                <w:szCs w:val="22"/>
-              </w:rPr>
-              <w:t>%</w:t>
+              <w:t>7.5%</w:t>
             </w:r>
           </w:p>
         </w:tc>
@@ -2905,16 +3042,7 @@
                 <w:sz w:val="22"/>
                 <w:szCs w:val="22"/>
               </w:rPr>
-              <w:t>7.5</w:t>
-            </w:r>
-            <w:r>
-              <w:rPr>
-                <w:rFonts w:ascii="Baskerville" w:hAnsi="Baskerville" w:cs="Times New Roman"/>
-                <w:color w:val="000000"/>
-                <w:sz w:val="22"/>
-                <w:szCs w:val="22"/>
-              </w:rPr>
-              <w:t>%</w:t>
+              <w:t>7.5%</w:t>
             </w:r>
           </w:p>
         </w:tc>
@@ -3140,15 +3268,7 @@
                 <w:sz w:val="22"/>
                 <w:szCs w:val="22"/>
               </w:rPr>
-              <w:t>7.5</w:t>
-            </w:r>
-            <w:r>
-              <w:rPr>
-                <w:rFonts w:ascii="Times" w:hAnsi="Times" w:cs="Times New Roman"/>
-                <w:sz w:val="22"/>
-                <w:szCs w:val="22"/>
-              </w:rPr>
-              <w:t>%</w:t>
+              <w:t>7.5%</w:t>
             </w:r>
           </w:p>
         </w:tc>
@@ -3384,7 +3504,7 @@
       </w:tr>
       <w:tr>
         <w:trPr>
-          <w:trHeight w:val="22"/>
+          <w:trHeight w:val="281"/>
         </w:trPr>
         <w:tc>
           <w:tcPr>
@@ -3513,7 +3633,7 @@
                 <w:sz w:val="22"/>
                 <w:szCs w:val="22"/>
               </w:rPr>
-              <w:t>Topical analysis</w:t>
+              <w:t>Student choice project</w:t>
             </w:r>
           </w:p>
         </w:tc>
@@ -4421,9 +4541,260 @@
           <w:sz w:val="28"/>
           <w:szCs w:val="28"/>
         </w:rPr>
-        <w:t>3</w:t>
-      </w:r>
-      <w:r>
+        <w:t>3. Imports, Plots, and Functions</w:t>
+      </w:r>
+    </w:p>
+    <w:p>
+      <w:pPr>
+        <w:widowControl w:val="0"/>
+        <w:tabs>
+          <w:tab w:val="left" w:pos="560"/>
+          <w:tab w:val="left" w:pos="1120"/>
+          <w:tab w:val="left" w:pos="1680"/>
+          <w:tab w:val="left" w:pos="2240"/>
+          <w:tab w:val="left" w:pos="2800"/>
+          <w:tab w:val="left" w:pos="3360"/>
+          <w:tab w:val="left" w:pos="3920"/>
+          <w:tab w:val="left" w:pos="4480"/>
+          <w:tab w:val="left" w:pos="5040"/>
+          <w:tab w:val="left" w:pos="5600"/>
+          <w:tab w:val="left" w:pos="6160"/>
+          <w:tab w:val="left" w:pos="6720"/>
+        </w:tabs>
+        <w:autoSpaceDE w:val="0"/>
+        <w:autoSpaceDN w:val="0"/>
+        <w:adjustRightInd w:val="0"/>
+        <w:rPr>
+          <w:rFonts w:ascii="Baskerville" w:hAnsi="Baskerville" w:cs="Arial"/>
+        </w:rPr>
+      </w:pPr>
+      <w:r>
+        <w:rPr>
+          <w:rFonts w:ascii="Baskerville" w:hAnsi="Baskerville" w:cs="Arial"/>
+        </w:rPr>
+        <w:t>Morning Session:</w:t>
+      </w:r>
+    </w:p>
+    <w:p>
+      <w:pPr>
+        <w:pStyle w:val="ListParagraph"/>
+        <w:widowControl w:val="0"/>
+        <w:numPr>
+          <w:ilvl w:val="0"/>
+          <w:numId w:val="1"/>
+        </w:numPr>
+        <w:tabs>
+          <w:tab w:val="left" w:pos="560"/>
+          <w:tab w:val="left" w:pos="1120"/>
+          <w:tab w:val="left" w:pos="1680"/>
+          <w:tab w:val="left" w:pos="2240"/>
+          <w:tab w:val="left" w:pos="2800"/>
+          <w:tab w:val="left" w:pos="3360"/>
+          <w:tab w:val="left" w:pos="3920"/>
+          <w:tab w:val="left" w:pos="4480"/>
+          <w:tab w:val="left" w:pos="5040"/>
+          <w:tab w:val="left" w:pos="5600"/>
+          <w:tab w:val="left" w:pos="6160"/>
+          <w:tab w:val="left" w:pos="6720"/>
+        </w:tabs>
+        <w:autoSpaceDE w:val="0"/>
+        <w:autoSpaceDN w:val="0"/>
+        <w:adjustRightInd w:val="0"/>
+        <w:rPr>
+          <w:rFonts w:ascii="Baskerville" w:hAnsi="Baskerville" w:cs="Arial"/>
+        </w:rPr>
+      </w:pPr>
+      <w:r>
+        <w:rPr>
+          <w:rFonts w:ascii="Baskerville" w:hAnsi="Baskerville" w:cs="Arial"/>
+        </w:rPr>
+        <w:t>Python Standard Library</w:t>
+      </w:r>
+    </w:p>
+    <w:p>
+      <w:pPr>
+        <w:pStyle w:val="ListParagraph"/>
+        <w:widowControl w:val="0"/>
+        <w:numPr>
+          <w:ilvl w:val="0"/>
+          <w:numId w:val="1"/>
+        </w:numPr>
+        <w:tabs>
+          <w:tab w:val="left" w:pos="560"/>
+          <w:tab w:val="left" w:pos="1120"/>
+          <w:tab w:val="left" w:pos="1680"/>
+          <w:tab w:val="left" w:pos="2240"/>
+          <w:tab w:val="left" w:pos="2800"/>
+          <w:tab w:val="left" w:pos="3360"/>
+          <w:tab w:val="left" w:pos="3920"/>
+          <w:tab w:val="left" w:pos="4480"/>
+          <w:tab w:val="left" w:pos="5040"/>
+          <w:tab w:val="left" w:pos="5600"/>
+          <w:tab w:val="left" w:pos="6160"/>
+          <w:tab w:val="left" w:pos="6720"/>
+        </w:tabs>
+        <w:autoSpaceDE w:val="0"/>
+        <w:autoSpaceDN w:val="0"/>
+        <w:adjustRightInd w:val="0"/>
+        <w:rPr>
+          <w:rFonts w:ascii="Baskerville" w:hAnsi="Baskerville" w:cs="Arial"/>
+        </w:rPr>
+      </w:pPr>
+      <w:r>
+        <w:rPr>
+          <w:rFonts w:ascii="Baskerville" w:hAnsi="Baskerville" w:cs="Arial"/>
+        </w:rPr>
+        <w:t>Data Visualization</w:t>
+      </w:r>
+    </w:p>
+    <w:p>
+      <w:pPr>
+        <w:widowControl w:val="0"/>
+        <w:tabs>
+          <w:tab w:val="left" w:pos="560"/>
+          <w:tab w:val="left" w:pos="1120"/>
+          <w:tab w:val="left" w:pos="1680"/>
+          <w:tab w:val="left" w:pos="2240"/>
+          <w:tab w:val="left" w:pos="2800"/>
+          <w:tab w:val="left" w:pos="3360"/>
+          <w:tab w:val="left" w:pos="3920"/>
+          <w:tab w:val="left" w:pos="4480"/>
+          <w:tab w:val="left" w:pos="5040"/>
+          <w:tab w:val="left" w:pos="5600"/>
+          <w:tab w:val="left" w:pos="6160"/>
+          <w:tab w:val="left" w:pos="6720"/>
+        </w:tabs>
+        <w:autoSpaceDE w:val="0"/>
+        <w:autoSpaceDN w:val="0"/>
+        <w:adjustRightInd w:val="0"/>
+        <w:rPr>
+          <w:rFonts w:ascii="Baskerville" w:hAnsi="Baskerville" w:cs="Arial"/>
+        </w:rPr>
+      </w:pPr>
+      <w:r>
+        <w:rPr>
+          <w:rFonts w:ascii="Baskerville" w:hAnsi="Baskerville" w:cs="Arial"/>
+        </w:rPr>
+        <w:t>Afternoon Session:</w:t>
+      </w:r>
+    </w:p>
+    <w:p>
+      <w:pPr>
+        <w:pStyle w:val="ListParagraph"/>
+        <w:widowControl w:val="0"/>
+        <w:numPr>
+          <w:ilvl w:val="0"/>
+          <w:numId w:val="1"/>
+        </w:numPr>
+        <w:tabs>
+          <w:tab w:val="left" w:pos="560"/>
+          <w:tab w:val="left" w:pos="1120"/>
+          <w:tab w:val="left" w:pos="1680"/>
+          <w:tab w:val="left" w:pos="2240"/>
+          <w:tab w:val="left" w:pos="2800"/>
+          <w:tab w:val="left" w:pos="3360"/>
+          <w:tab w:val="left" w:pos="3920"/>
+          <w:tab w:val="left" w:pos="4480"/>
+          <w:tab w:val="left" w:pos="5040"/>
+          <w:tab w:val="left" w:pos="5600"/>
+          <w:tab w:val="left" w:pos="6160"/>
+          <w:tab w:val="left" w:pos="6720"/>
+        </w:tabs>
+        <w:autoSpaceDE w:val="0"/>
+        <w:autoSpaceDN w:val="0"/>
+        <w:adjustRightInd w:val="0"/>
+        <w:rPr>
+          <w:rFonts w:ascii="Baskerville" w:hAnsi="Baskerville" w:cs="Arial"/>
+        </w:rPr>
+      </w:pPr>
+      <w:r>
+        <w:rPr>
+          <w:rFonts w:ascii="Baskerville" w:hAnsi="Baskerville" w:cs="Arial"/>
+        </w:rPr>
+        <w:t>Functions</w:t>
+      </w:r>
+    </w:p>
+    <w:p>
+      <w:pPr>
+        <w:pStyle w:val="ListParagraph"/>
+        <w:widowControl w:val="0"/>
+        <w:numPr>
+          <w:ilvl w:val="0"/>
+          <w:numId w:val="1"/>
+        </w:numPr>
+        <w:tabs>
+          <w:tab w:val="left" w:pos="560"/>
+          <w:tab w:val="left" w:pos="1120"/>
+          <w:tab w:val="left" w:pos="1680"/>
+          <w:tab w:val="left" w:pos="2240"/>
+          <w:tab w:val="left" w:pos="2800"/>
+          <w:tab w:val="left" w:pos="3360"/>
+          <w:tab w:val="left" w:pos="3920"/>
+          <w:tab w:val="left" w:pos="4480"/>
+          <w:tab w:val="left" w:pos="5040"/>
+          <w:tab w:val="left" w:pos="5600"/>
+          <w:tab w:val="left" w:pos="6160"/>
+          <w:tab w:val="left" w:pos="6720"/>
+        </w:tabs>
+        <w:autoSpaceDE w:val="0"/>
+        <w:autoSpaceDN w:val="0"/>
+        <w:adjustRightInd w:val="0"/>
+        <w:rPr>
+          <w:rFonts w:ascii="Baskerville" w:hAnsi="Baskerville" w:cs="Arial"/>
+        </w:rPr>
+      </w:pPr>
+      <w:r>
+        <w:rPr>
+          <w:rFonts w:ascii="Baskerville" w:hAnsi="Baskerville" w:cs="Arial"/>
+        </w:rPr>
+        <w:t>Review</w:t>
+      </w:r>
+    </w:p>
+    <w:p>
+      <w:pPr>
+        <w:widowControl w:val="0"/>
+        <w:tabs>
+          <w:tab w:val="left" w:pos="560"/>
+          <w:tab w:val="left" w:pos="1120"/>
+          <w:tab w:val="left" w:pos="1680"/>
+          <w:tab w:val="left" w:pos="2240"/>
+          <w:tab w:val="left" w:pos="2800"/>
+          <w:tab w:val="left" w:pos="3360"/>
+          <w:tab w:val="left" w:pos="3920"/>
+          <w:tab w:val="left" w:pos="4480"/>
+          <w:tab w:val="left" w:pos="5040"/>
+          <w:tab w:val="left" w:pos="5600"/>
+          <w:tab w:val="left" w:pos="6160"/>
+          <w:tab w:val="left" w:pos="6720"/>
+        </w:tabs>
+        <w:autoSpaceDE w:val="0"/>
+        <w:autoSpaceDN w:val="0"/>
+        <w:adjustRightInd w:val="0"/>
+        <w:rPr>
+          <w:rFonts w:ascii="Baskerville" w:hAnsi="Baskerville" w:cs="Arial"/>
+        </w:rPr>
+      </w:pPr>
+    </w:p>
+    <w:p>
+      <w:pPr>
+        <w:widowControl w:val="0"/>
+        <w:tabs>
+          <w:tab w:val="left" w:pos="560"/>
+          <w:tab w:val="left" w:pos="1120"/>
+          <w:tab w:val="left" w:pos="1680"/>
+          <w:tab w:val="left" w:pos="2240"/>
+          <w:tab w:val="left" w:pos="2800"/>
+          <w:tab w:val="left" w:pos="3360"/>
+          <w:tab w:val="left" w:pos="3920"/>
+          <w:tab w:val="left" w:pos="4480"/>
+          <w:tab w:val="left" w:pos="5040"/>
+          <w:tab w:val="left" w:pos="5600"/>
+          <w:tab w:val="left" w:pos="6160"/>
+          <w:tab w:val="left" w:pos="6720"/>
+        </w:tabs>
+        <w:autoSpaceDE w:val="0"/>
+        <w:autoSpaceDN w:val="0"/>
+        <w:adjustRightInd w:val="0"/>
         <w:rPr>
           <w:rFonts w:ascii="Rockwell" w:hAnsi="Rockwell" w:cs="Arial"/>
           <w:i/>
@@ -4431,8 +4802,7 @@
           <w:sz w:val="28"/>
           <w:szCs w:val="28"/>
         </w:rPr>
-        <w:t xml:space="preserve">. </w:t>
-      </w:r>
+      </w:pPr>
       <w:r>
         <w:rPr>
           <w:rFonts w:ascii="Rockwell" w:hAnsi="Rockwell" w:cs="Arial"/>
@@ -4441,7 +4811,7 @@
           <w:sz w:val="28"/>
           <w:szCs w:val="28"/>
         </w:rPr>
-        <w:t>Imports, Plots, and Functions</w:t>
+        <w:t>Day 4. Dictionaries and Skill Review</w:t>
       </w:r>
     </w:p>
     <w:p>
@@ -4508,7 +4878,7 @@
         <w:rPr>
           <w:rFonts w:ascii="Baskerville" w:hAnsi="Baskerville" w:cs="Arial"/>
         </w:rPr>
-        <w:t>Python Standard Library</w:t>
+        <w:t>Dictionaries</w:t>
       </w:r>
     </w:p>
     <w:p>
@@ -4544,7 +4914,7 @@
         <w:rPr>
           <w:rFonts w:ascii="Baskerville" w:hAnsi="Baskerville" w:cs="Arial"/>
         </w:rPr>
-        <w:t>Data Visualization</w:t>
+        <w:t>Review</w:t>
       </w:r>
     </w:p>
     <w:p>
@@ -4611,43 +4981,122 @@
         <w:rPr>
           <w:rFonts w:ascii="Baskerville" w:hAnsi="Baskerville" w:cs="Arial"/>
         </w:rPr>
-        <w:t>Functions</w:t>
-      </w:r>
-    </w:p>
-    <w:p>
-      <w:pPr>
-        <w:pStyle w:val="ListParagraph"/>
-        <w:widowControl w:val="0"/>
-        <w:numPr>
-          <w:ilvl w:val="0"/>
-          <w:numId w:val="1"/>
-        </w:numPr>
-        <w:tabs>
-          <w:tab w:val="left" w:pos="560"/>
-          <w:tab w:val="left" w:pos="1120"/>
-          <w:tab w:val="left" w:pos="1680"/>
-          <w:tab w:val="left" w:pos="2240"/>
-          <w:tab w:val="left" w:pos="2800"/>
-          <w:tab w:val="left" w:pos="3360"/>
-          <w:tab w:val="left" w:pos="3920"/>
-          <w:tab w:val="left" w:pos="4480"/>
-          <w:tab w:val="left" w:pos="5040"/>
-          <w:tab w:val="left" w:pos="5600"/>
-          <w:tab w:val="left" w:pos="6160"/>
-          <w:tab w:val="left" w:pos="6720"/>
-        </w:tabs>
-        <w:autoSpaceDE w:val="0"/>
-        <w:autoSpaceDN w:val="0"/>
-        <w:adjustRightInd w:val="0"/>
-        <w:rPr>
-          <w:rFonts w:ascii="Baskerville" w:hAnsi="Baskerville" w:cs="Arial"/>
-        </w:rPr>
-      </w:pPr>
-      <w:r>
-        <w:rPr>
-          <w:rFonts w:ascii="Baskerville" w:hAnsi="Baskerville" w:cs="Arial"/>
-        </w:rPr>
-        <w:t>Review</w:t>
+        <w:t>Mini-Project: Understanding the impact of college major on employment</w:t>
+      </w:r>
+    </w:p>
+    <w:p>
+      <w:pPr>
+        <w:rPr>
+          <w:rFonts w:ascii="Baskerville" w:hAnsi="Baskerville" w:cs="Arial"/>
+        </w:rPr>
+      </w:pPr>
+      <w:r>
+        <w:rPr>
+          <w:rFonts w:ascii="Baskerville" w:hAnsi="Baskerville" w:cs="Arial"/>
+        </w:rPr>
+        <w:br w:type="page"/>
+      </w:r>
+    </w:p>
+    <w:p>
+      <w:pPr>
+        <w:widowControl w:val="0"/>
+        <w:tabs>
+          <w:tab w:val="left" w:pos="560"/>
+          <w:tab w:val="left" w:pos="1120"/>
+          <w:tab w:val="left" w:pos="1680"/>
+          <w:tab w:val="left" w:pos="2240"/>
+          <w:tab w:val="left" w:pos="2800"/>
+          <w:tab w:val="left" w:pos="3360"/>
+          <w:tab w:val="left" w:pos="3920"/>
+          <w:tab w:val="left" w:pos="4480"/>
+          <w:tab w:val="left" w:pos="5040"/>
+          <w:tab w:val="left" w:pos="5600"/>
+          <w:tab w:val="left" w:pos="6160"/>
+          <w:tab w:val="left" w:pos="6720"/>
+        </w:tabs>
+        <w:autoSpaceDE w:val="0"/>
+        <w:autoSpaceDN w:val="0"/>
+        <w:adjustRightInd w:val="0"/>
+        <w:rPr>
+          <w:rFonts w:ascii="Baskerville" w:hAnsi="Baskerville" w:cs="Arial"/>
+        </w:rPr>
+      </w:pPr>
+    </w:p>
+    <w:p>
+      <w:pPr>
+        <w:widowControl w:val="0"/>
+        <w:tabs>
+          <w:tab w:val="left" w:pos="560"/>
+          <w:tab w:val="left" w:pos="1120"/>
+          <w:tab w:val="left" w:pos="1680"/>
+          <w:tab w:val="left" w:pos="2240"/>
+          <w:tab w:val="left" w:pos="2800"/>
+          <w:tab w:val="left" w:pos="3360"/>
+          <w:tab w:val="left" w:pos="3920"/>
+          <w:tab w:val="left" w:pos="4480"/>
+          <w:tab w:val="left" w:pos="5040"/>
+          <w:tab w:val="left" w:pos="5600"/>
+          <w:tab w:val="left" w:pos="6160"/>
+          <w:tab w:val="left" w:pos="6720"/>
+        </w:tabs>
+        <w:autoSpaceDE w:val="0"/>
+        <w:autoSpaceDN w:val="0"/>
+        <w:adjustRightInd w:val="0"/>
+        <w:rPr>
+          <w:rFonts w:ascii="Baskerville" w:hAnsi="Baskerville" w:cs="Arial"/>
+        </w:rPr>
+      </w:pPr>
+    </w:p>
+    <w:p>
+      <w:pPr>
+        <w:widowControl w:val="0"/>
+        <w:tabs>
+          <w:tab w:val="left" w:pos="560"/>
+          <w:tab w:val="left" w:pos="1120"/>
+          <w:tab w:val="left" w:pos="1680"/>
+          <w:tab w:val="left" w:pos="2240"/>
+          <w:tab w:val="left" w:pos="2800"/>
+          <w:tab w:val="left" w:pos="3360"/>
+          <w:tab w:val="left" w:pos="3920"/>
+          <w:tab w:val="left" w:pos="4480"/>
+          <w:tab w:val="left" w:pos="5040"/>
+          <w:tab w:val="left" w:pos="5600"/>
+          <w:tab w:val="left" w:pos="6160"/>
+          <w:tab w:val="left" w:pos="6720"/>
+        </w:tabs>
+        <w:autoSpaceDE w:val="0"/>
+        <w:autoSpaceDN w:val="0"/>
+        <w:adjustRightInd w:val="0"/>
+        <w:jc w:val="center"/>
+        <w:rPr>
+          <w:rFonts w:ascii="Rockwell" w:hAnsi="Rockwell" w:cs="Arial"/>
+          <w:sz w:val="28"/>
+          <w:szCs w:val="28"/>
+        </w:rPr>
+      </w:pPr>
+      <w:r>
+        <w:rPr>
+          <w:rFonts w:ascii="Rockwell" w:hAnsi="Rockwell" w:cs="Arial"/>
+          <w:sz w:val="28"/>
+          <w:szCs w:val="28"/>
+        </w:rPr>
+        <w:t>Week 2</w:t>
+      </w:r>
+      <w:r>
+        <w:rPr>
+          <w:rFonts w:ascii="Rockwell" w:hAnsi="Rockwell" w:cs="Arial"/>
+          <w:sz w:val="28"/>
+          <w:szCs w:val="28"/>
+        </w:rPr>
+        <w:t xml:space="preserve"> — </w:t>
+      </w:r>
+      <w:r>
+        <w:rPr>
+          <w:rFonts w:ascii="Rockwell" w:hAnsi="Rockwell" w:cs="Arial"/>
+          <w:sz w:val="28"/>
+          <w:szCs w:val="28"/>
+        </w:rPr>
+        <w:t>Data Analysis</w:t>
       </w:r>
     </w:p>
     <w:p>
@@ -4721,341 +5170,9 @@
           <w:sz w:val="28"/>
           <w:szCs w:val="28"/>
         </w:rPr>
-        <w:t xml:space="preserve"> 4. Dictionaries and Skill Review</w:t>
-      </w:r>
-    </w:p>
-    <w:p>
-      <w:pPr>
-        <w:widowControl w:val="0"/>
-        <w:tabs>
-          <w:tab w:val="left" w:pos="560"/>
-          <w:tab w:val="left" w:pos="1120"/>
-          <w:tab w:val="left" w:pos="1680"/>
-          <w:tab w:val="left" w:pos="2240"/>
-          <w:tab w:val="left" w:pos="2800"/>
-          <w:tab w:val="left" w:pos="3360"/>
-          <w:tab w:val="left" w:pos="3920"/>
-          <w:tab w:val="left" w:pos="4480"/>
-          <w:tab w:val="left" w:pos="5040"/>
-          <w:tab w:val="left" w:pos="5600"/>
-          <w:tab w:val="left" w:pos="6160"/>
-          <w:tab w:val="left" w:pos="6720"/>
-        </w:tabs>
-        <w:autoSpaceDE w:val="0"/>
-        <w:autoSpaceDN w:val="0"/>
-        <w:adjustRightInd w:val="0"/>
-        <w:rPr>
-          <w:rFonts w:ascii="Baskerville" w:hAnsi="Baskerville" w:cs="Arial"/>
-        </w:rPr>
-      </w:pPr>
-      <w:r>
-        <w:rPr>
-          <w:rFonts w:ascii="Baskerville" w:hAnsi="Baskerville" w:cs="Arial"/>
-        </w:rPr>
-        <w:t>Morning Session:</w:t>
-      </w:r>
-    </w:p>
-    <w:p>
-      <w:pPr>
-        <w:pStyle w:val="ListParagraph"/>
-        <w:widowControl w:val="0"/>
-        <w:numPr>
-          <w:ilvl w:val="0"/>
-          <w:numId w:val="1"/>
-        </w:numPr>
-        <w:tabs>
-          <w:tab w:val="left" w:pos="560"/>
-          <w:tab w:val="left" w:pos="1120"/>
-          <w:tab w:val="left" w:pos="1680"/>
-          <w:tab w:val="left" w:pos="2240"/>
-          <w:tab w:val="left" w:pos="2800"/>
-          <w:tab w:val="left" w:pos="3360"/>
-          <w:tab w:val="left" w:pos="3920"/>
-          <w:tab w:val="left" w:pos="4480"/>
-          <w:tab w:val="left" w:pos="5040"/>
-          <w:tab w:val="left" w:pos="5600"/>
-          <w:tab w:val="left" w:pos="6160"/>
-          <w:tab w:val="left" w:pos="6720"/>
-        </w:tabs>
-        <w:autoSpaceDE w:val="0"/>
-        <w:autoSpaceDN w:val="0"/>
-        <w:adjustRightInd w:val="0"/>
-        <w:rPr>
-          <w:rFonts w:ascii="Baskerville" w:hAnsi="Baskerville" w:cs="Arial"/>
-        </w:rPr>
-      </w:pPr>
-      <w:r>
-        <w:rPr>
-          <w:rFonts w:ascii="Baskerville" w:hAnsi="Baskerville" w:cs="Arial"/>
-        </w:rPr>
-        <w:t>Dictionaries</w:t>
-      </w:r>
-    </w:p>
-    <w:p>
-      <w:pPr>
-        <w:pStyle w:val="ListParagraph"/>
-        <w:widowControl w:val="0"/>
-        <w:numPr>
-          <w:ilvl w:val="0"/>
-          <w:numId w:val="1"/>
-        </w:numPr>
-        <w:tabs>
-          <w:tab w:val="left" w:pos="560"/>
-          <w:tab w:val="left" w:pos="1120"/>
-          <w:tab w:val="left" w:pos="1680"/>
-          <w:tab w:val="left" w:pos="2240"/>
-          <w:tab w:val="left" w:pos="2800"/>
-          <w:tab w:val="left" w:pos="3360"/>
-          <w:tab w:val="left" w:pos="3920"/>
-          <w:tab w:val="left" w:pos="4480"/>
-          <w:tab w:val="left" w:pos="5040"/>
-          <w:tab w:val="left" w:pos="5600"/>
-          <w:tab w:val="left" w:pos="6160"/>
-          <w:tab w:val="left" w:pos="6720"/>
-        </w:tabs>
-        <w:autoSpaceDE w:val="0"/>
-        <w:autoSpaceDN w:val="0"/>
-        <w:adjustRightInd w:val="0"/>
-        <w:rPr>
-          <w:rFonts w:ascii="Baskerville" w:hAnsi="Baskerville" w:cs="Arial"/>
-        </w:rPr>
-      </w:pPr>
-      <w:r>
-        <w:rPr>
-          <w:rFonts w:ascii="Baskerville" w:hAnsi="Baskerville" w:cs="Arial"/>
-        </w:rPr>
-        <w:t>Review</w:t>
-      </w:r>
-    </w:p>
-    <w:p>
-      <w:pPr>
-        <w:widowControl w:val="0"/>
-        <w:tabs>
-          <w:tab w:val="left" w:pos="560"/>
-          <w:tab w:val="left" w:pos="1120"/>
-          <w:tab w:val="left" w:pos="1680"/>
-          <w:tab w:val="left" w:pos="2240"/>
-          <w:tab w:val="left" w:pos="2800"/>
-          <w:tab w:val="left" w:pos="3360"/>
-          <w:tab w:val="left" w:pos="3920"/>
-          <w:tab w:val="left" w:pos="4480"/>
-          <w:tab w:val="left" w:pos="5040"/>
-          <w:tab w:val="left" w:pos="5600"/>
-          <w:tab w:val="left" w:pos="6160"/>
-          <w:tab w:val="left" w:pos="6720"/>
-        </w:tabs>
-        <w:autoSpaceDE w:val="0"/>
-        <w:autoSpaceDN w:val="0"/>
-        <w:adjustRightInd w:val="0"/>
-        <w:rPr>
-          <w:rFonts w:ascii="Baskerville" w:hAnsi="Baskerville" w:cs="Arial"/>
-        </w:rPr>
-      </w:pPr>
-      <w:r>
-        <w:rPr>
-          <w:rFonts w:ascii="Baskerville" w:hAnsi="Baskerville" w:cs="Arial"/>
-        </w:rPr>
-        <w:t>Afternoon Session:</w:t>
-      </w:r>
-    </w:p>
-    <w:p>
-      <w:pPr>
-        <w:pStyle w:val="ListParagraph"/>
-        <w:widowControl w:val="0"/>
-        <w:numPr>
-          <w:ilvl w:val="0"/>
-          <w:numId w:val="1"/>
-        </w:numPr>
-        <w:tabs>
-          <w:tab w:val="left" w:pos="560"/>
-          <w:tab w:val="left" w:pos="1120"/>
-          <w:tab w:val="left" w:pos="1680"/>
-          <w:tab w:val="left" w:pos="2240"/>
-          <w:tab w:val="left" w:pos="2800"/>
-          <w:tab w:val="left" w:pos="3360"/>
-          <w:tab w:val="left" w:pos="3920"/>
-          <w:tab w:val="left" w:pos="4480"/>
-          <w:tab w:val="left" w:pos="5040"/>
-          <w:tab w:val="left" w:pos="5600"/>
-          <w:tab w:val="left" w:pos="6160"/>
-          <w:tab w:val="left" w:pos="6720"/>
-        </w:tabs>
-        <w:autoSpaceDE w:val="0"/>
-        <w:autoSpaceDN w:val="0"/>
-        <w:adjustRightInd w:val="0"/>
-        <w:rPr>
-          <w:rFonts w:ascii="Baskerville" w:hAnsi="Baskerville" w:cs="Arial"/>
-        </w:rPr>
-      </w:pPr>
-      <w:r>
-        <w:rPr>
-          <w:rFonts w:ascii="Baskerville" w:hAnsi="Baskerville" w:cs="Arial"/>
-        </w:rPr>
-        <w:t>Mini-Project: Understanding the impact of college major on employment</w:t>
-      </w:r>
-      <w:bookmarkStart w:id="0" w:name="_GoBack"/>
-      <w:bookmarkEnd w:id="0"/>
-    </w:p>
-    <w:p>
-      <w:pPr>
-        <w:rPr>
-          <w:rFonts w:ascii="Baskerville" w:hAnsi="Baskerville" w:cs="Arial"/>
-        </w:rPr>
-      </w:pPr>
-      <w:r>
-        <w:rPr>
-          <w:rFonts w:ascii="Baskerville" w:hAnsi="Baskerville" w:cs="Arial"/>
-        </w:rPr>
-        <w:br w:type="page"/>
-      </w:r>
-    </w:p>
-    <w:p>
-      <w:pPr>
-        <w:widowControl w:val="0"/>
-        <w:tabs>
-          <w:tab w:val="left" w:pos="560"/>
-          <w:tab w:val="left" w:pos="1120"/>
-          <w:tab w:val="left" w:pos="1680"/>
-          <w:tab w:val="left" w:pos="2240"/>
-          <w:tab w:val="left" w:pos="2800"/>
-          <w:tab w:val="left" w:pos="3360"/>
-          <w:tab w:val="left" w:pos="3920"/>
-          <w:tab w:val="left" w:pos="4480"/>
-          <w:tab w:val="left" w:pos="5040"/>
-          <w:tab w:val="left" w:pos="5600"/>
-          <w:tab w:val="left" w:pos="6160"/>
-          <w:tab w:val="left" w:pos="6720"/>
-        </w:tabs>
-        <w:autoSpaceDE w:val="0"/>
-        <w:autoSpaceDN w:val="0"/>
-        <w:adjustRightInd w:val="0"/>
-        <w:rPr>
-          <w:rFonts w:ascii="Baskerville" w:hAnsi="Baskerville" w:cs="Arial"/>
-        </w:rPr>
-      </w:pPr>
-    </w:p>
-    <w:p>
-      <w:pPr>
-        <w:widowControl w:val="0"/>
-        <w:tabs>
-          <w:tab w:val="left" w:pos="560"/>
-          <w:tab w:val="left" w:pos="1120"/>
-          <w:tab w:val="left" w:pos="1680"/>
-          <w:tab w:val="left" w:pos="2240"/>
-          <w:tab w:val="left" w:pos="2800"/>
-          <w:tab w:val="left" w:pos="3360"/>
-          <w:tab w:val="left" w:pos="3920"/>
-          <w:tab w:val="left" w:pos="4480"/>
-          <w:tab w:val="left" w:pos="5040"/>
-          <w:tab w:val="left" w:pos="5600"/>
-          <w:tab w:val="left" w:pos="6160"/>
-          <w:tab w:val="left" w:pos="6720"/>
-        </w:tabs>
-        <w:autoSpaceDE w:val="0"/>
-        <w:autoSpaceDN w:val="0"/>
-        <w:adjustRightInd w:val="0"/>
-        <w:rPr>
-          <w:rFonts w:ascii="Baskerville" w:hAnsi="Baskerville" w:cs="Arial"/>
-        </w:rPr>
-      </w:pPr>
-    </w:p>
-    <w:p>
-      <w:pPr>
-        <w:widowControl w:val="0"/>
-        <w:tabs>
-          <w:tab w:val="left" w:pos="560"/>
-          <w:tab w:val="left" w:pos="1120"/>
-          <w:tab w:val="left" w:pos="1680"/>
-          <w:tab w:val="left" w:pos="2240"/>
-          <w:tab w:val="left" w:pos="2800"/>
-          <w:tab w:val="left" w:pos="3360"/>
-          <w:tab w:val="left" w:pos="3920"/>
-          <w:tab w:val="left" w:pos="4480"/>
-          <w:tab w:val="left" w:pos="5040"/>
-          <w:tab w:val="left" w:pos="5600"/>
-          <w:tab w:val="left" w:pos="6160"/>
-          <w:tab w:val="left" w:pos="6720"/>
-        </w:tabs>
-        <w:autoSpaceDE w:val="0"/>
-        <w:autoSpaceDN w:val="0"/>
-        <w:adjustRightInd w:val="0"/>
-        <w:jc w:val="center"/>
-        <w:rPr>
-          <w:rFonts w:ascii="Rockwell" w:hAnsi="Rockwell" w:cs="Arial"/>
-          <w:sz w:val="28"/>
-          <w:szCs w:val="28"/>
-        </w:rPr>
-      </w:pPr>
-      <w:r>
-        <w:rPr>
-          <w:rFonts w:ascii="Rockwell" w:hAnsi="Rockwell" w:cs="Arial"/>
-          <w:sz w:val="28"/>
-          <w:szCs w:val="28"/>
-        </w:rPr>
-        <w:t>Week 2</w:t>
-      </w:r>
-      <w:r>
-        <w:rPr>
-          <w:rFonts w:ascii="Rockwell" w:hAnsi="Rockwell" w:cs="Arial"/>
-          <w:sz w:val="28"/>
-          <w:szCs w:val="28"/>
-        </w:rPr>
-        <w:t xml:space="preserve"> — </w:t>
-      </w:r>
-      <w:r>
-        <w:rPr>
-          <w:rFonts w:ascii="Rockwell" w:hAnsi="Rockwell" w:cs="Arial"/>
-          <w:sz w:val="28"/>
-          <w:szCs w:val="28"/>
-        </w:rPr>
-        <w:t>Data Analysis</w:t>
-      </w:r>
-    </w:p>
-    <w:p>
-      <w:pPr>
-        <w:widowControl w:val="0"/>
-        <w:tabs>
-          <w:tab w:val="left" w:pos="560"/>
-          <w:tab w:val="left" w:pos="1120"/>
-          <w:tab w:val="left" w:pos="1680"/>
-          <w:tab w:val="left" w:pos="2240"/>
-          <w:tab w:val="left" w:pos="2800"/>
-          <w:tab w:val="left" w:pos="3360"/>
-          <w:tab w:val="left" w:pos="3920"/>
-          <w:tab w:val="left" w:pos="4480"/>
-          <w:tab w:val="left" w:pos="5040"/>
-          <w:tab w:val="left" w:pos="5600"/>
-          <w:tab w:val="left" w:pos="6160"/>
-          <w:tab w:val="left" w:pos="6720"/>
-        </w:tabs>
-        <w:autoSpaceDE w:val="0"/>
-        <w:autoSpaceDN w:val="0"/>
-        <w:adjustRightInd w:val="0"/>
-        <w:rPr>
-          <w:rFonts w:ascii="Baskerville" w:hAnsi="Baskerville" w:cs="Arial"/>
-        </w:rPr>
-      </w:pPr>
-    </w:p>
-    <w:p>
-      <w:pPr>
-        <w:widowControl w:val="0"/>
-        <w:tabs>
-          <w:tab w:val="left" w:pos="560"/>
-          <w:tab w:val="left" w:pos="1120"/>
-          <w:tab w:val="left" w:pos="1680"/>
-          <w:tab w:val="left" w:pos="2240"/>
-          <w:tab w:val="left" w:pos="2800"/>
-          <w:tab w:val="left" w:pos="3360"/>
-          <w:tab w:val="left" w:pos="3920"/>
-          <w:tab w:val="left" w:pos="4480"/>
-          <w:tab w:val="left" w:pos="5040"/>
-          <w:tab w:val="left" w:pos="5600"/>
-          <w:tab w:val="left" w:pos="6160"/>
-          <w:tab w:val="left" w:pos="6720"/>
-        </w:tabs>
-        <w:autoSpaceDE w:val="0"/>
-        <w:autoSpaceDN w:val="0"/>
-        <w:adjustRightInd w:val="0"/>
+        <w:t xml:space="preserve"> </w:t>
+      </w:r>
+      <w:r>
         <w:rPr>
           <w:rFonts w:ascii="Rockwell" w:hAnsi="Rockwell" w:cs="Arial"/>
           <w:i/>
@@ -5063,7 +5180,8 @@
           <w:sz w:val="28"/>
           <w:szCs w:val="28"/>
         </w:rPr>
-      </w:pPr>
+        <w:t>5</w:t>
+      </w:r>
       <w:r>
         <w:rPr>
           <w:rFonts w:ascii="Rockwell" w:hAnsi="Rockwell" w:cs="Arial"/>
@@ -5072,7 +5190,7 @@
           <w:sz w:val="28"/>
           <w:szCs w:val="28"/>
         </w:rPr>
-        <w:t>Day</w:t>
+        <w:t>.</w:t>
       </w:r>
       <w:r>
         <w:rPr>
@@ -5082,9 +5200,227 @@
           <w:sz w:val="28"/>
           <w:szCs w:val="28"/>
         </w:rPr>
-        <w:t xml:space="preserve"> </w:t>
-      </w:r>
-      <w:r>
+        <w:t xml:space="preserve"> Textual Analysis</w:t>
+      </w:r>
+    </w:p>
+    <w:p>
+      <w:pPr>
+        <w:widowControl w:val="0"/>
+        <w:tabs>
+          <w:tab w:val="left" w:pos="560"/>
+          <w:tab w:val="left" w:pos="1120"/>
+          <w:tab w:val="left" w:pos="1680"/>
+          <w:tab w:val="left" w:pos="2240"/>
+          <w:tab w:val="left" w:pos="2800"/>
+          <w:tab w:val="left" w:pos="3360"/>
+          <w:tab w:val="left" w:pos="3920"/>
+          <w:tab w:val="left" w:pos="4480"/>
+          <w:tab w:val="left" w:pos="5040"/>
+          <w:tab w:val="left" w:pos="5600"/>
+          <w:tab w:val="left" w:pos="6160"/>
+          <w:tab w:val="left" w:pos="6720"/>
+        </w:tabs>
+        <w:autoSpaceDE w:val="0"/>
+        <w:autoSpaceDN w:val="0"/>
+        <w:adjustRightInd w:val="0"/>
+        <w:rPr>
+          <w:rFonts w:ascii="Baskerville" w:hAnsi="Baskerville" w:cs="Arial"/>
+        </w:rPr>
+      </w:pPr>
+      <w:r>
+        <w:rPr>
+          <w:rFonts w:ascii="Baskerville" w:hAnsi="Baskerville" w:cs="Arial"/>
+        </w:rPr>
+        <w:t>Morning Session:</w:t>
+      </w:r>
+    </w:p>
+    <w:p>
+      <w:pPr>
+        <w:pStyle w:val="ListParagraph"/>
+        <w:widowControl w:val="0"/>
+        <w:numPr>
+          <w:ilvl w:val="0"/>
+          <w:numId w:val="1"/>
+        </w:numPr>
+        <w:tabs>
+          <w:tab w:val="left" w:pos="560"/>
+          <w:tab w:val="left" w:pos="1120"/>
+          <w:tab w:val="left" w:pos="1680"/>
+          <w:tab w:val="left" w:pos="2240"/>
+          <w:tab w:val="left" w:pos="2800"/>
+          <w:tab w:val="left" w:pos="3360"/>
+          <w:tab w:val="left" w:pos="3920"/>
+          <w:tab w:val="left" w:pos="4480"/>
+          <w:tab w:val="left" w:pos="5040"/>
+          <w:tab w:val="left" w:pos="5600"/>
+          <w:tab w:val="left" w:pos="6160"/>
+          <w:tab w:val="left" w:pos="6720"/>
+        </w:tabs>
+        <w:autoSpaceDE w:val="0"/>
+        <w:autoSpaceDN w:val="0"/>
+        <w:adjustRightInd w:val="0"/>
+        <w:rPr>
+          <w:rFonts w:ascii="Baskerville" w:hAnsi="Baskerville" w:cs="Arial"/>
+        </w:rPr>
+      </w:pPr>
+      <w:r>
+        <w:rPr>
+          <w:rFonts w:ascii="Baskerville" w:hAnsi="Baskerville" w:cs="Arial"/>
+        </w:rPr>
+        <w:t>Text Analysis</w:t>
+      </w:r>
+    </w:p>
+    <w:p>
+      <w:pPr>
+        <w:widowControl w:val="0"/>
+        <w:tabs>
+          <w:tab w:val="left" w:pos="560"/>
+          <w:tab w:val="left" w:pos="1120"/>
+          <w:tab w:val="left" w:pos="1680"/>
+          <w:tab w:val="left" w:pos="2240"/>
+          <w:tab w:val="left" w:pos="2800"/>
+          <w:tab w:val="left" w:pos="3360"/>
+          <w:tab w:val="left" w:pos="3920"/>
+          <w:tab w:val="left" w:pos="4480"/>
+          <w:tab w:val="left" w:pos="5040"/>
+          <w:tab w:val="left" w:pos="5600"/>
+          <w:tab w:val="left" w:pos="6160"/>
+          <w:tab w:val="left" w:pos="6720"/>
+        </w:tabs>
+        <w:autoSpaceDE w:val="0"/>
+        <w:autoSpaceDN w:val="0"/>
+        <w:adjustRightInd w:val="0"/>
+        <w:rPr>
+          <w:rFonts w:ascii="Baskerville" w:hAnsi="Baskerville" w:cs="Arial"/>
+        </w:rPr>
+      </w:pPr>
+      <w:bookmarkStart w:id="0" w:name="_GoBack"/>
+      <w:bookmarkEnd w:id="0"/>
+      <w:r>
+        <w:rPr>
+          <w:rFonts w:ascii="Baskerville" w:hAnsi="Baskerville" w:cs="Arial"/>
+        </w:rPr>
+        <w:t>Afternoon Session:</w:t>
+      </w:r>
+    </w:p>
+    <w:p>
+      <w:pPr>
+        <w:pStyle w:val="ListParagraph"/>
+        <w:widowControl w:val="0"/>
+        <w:numPr>
+          <w:ilvl w:val="0"/>
+          <w:numId w:val="1"/>
+        </w:numPr>
+        <w:tabs>
+          <w:tab w:val="left" w:pos="560"/>
+          <w:tab w:val="left" w:pos="1120"/>
+          <w:tab w:val="left" w:pos="1680"/>
+          <w:tab w:val="left" w:pos="2240"/>
+          <w:tab w:val="left" w:pos="2800"/>
+          <w:tab w:val="left" w:pos="3360"/>
+          <w:tab w:val="left" w:pos="3920"/>
+          <w:tab w:val="left" w:pos="4480"/>
+          <w:tab w:val="left" w:pos="5040"/>
+          <w:tab w:val="left" w:pos="5600"/>
+          <w:tab w:val="left" w:pos="6160"/>
+          <w:tab w:val="left" w:pos="6720"/>
+        </w:tabs>
+        <w:autoSpaceDE w:val="0"/>
+        <w:autoSpaceDN w:val="0"/>
+        <w:adjustRightInd w:val="0"/>
+        <w:rPr>
+          <w:rFonts w:ascii="Baskerville" w:hAnsi="Baskerville" w:cs="Arial"/>
+        </w:rPr>
+      </w:pPr>
+      <w:r>
+        <w:rPr>
+          <w:rFonts w:ascii="Baskerville" w:hAnsi="Baskerville" w:cs="Arial"/>
+        </w:rPr>
+        <w:t>Regular Expressions</w:t>
+      </w:r>
+    </w:p>
+    <w:p>
+      <w:pPr>
+        <w:pStyle w:val="ListParagraph"/>
+        <w:widowControl w:val="0"/>
+        <w:numPr>
+          <w:ilvl w:val="0"/>
+          <w:numId w:val="1"/>
+        </w:numPr>
+        <w:tabs>
+          <w:tab w:val="left" w:pos="560"/>
+          <w:tab w:val="left" w:pos="1120"/>
+          <w:tab w:val="left" w:pos="1680"/>
+          <w:tab w:val="left" w:pos="2240"/>
+          <w:tab w:val="left" w:pos="2800"/>
+          <w:tab w:val="left" w:pos="3360"/>
+          <w:tab w:val="left" w:pos="3920"/>
+          <w:tab w:val="left" w:pos="4480"/>
+          <w:tab w:val="left" w:pos="5040"/>
+          <w:tab w:val="left" w:pos="5600"/>
+          <w:tab w:val="left" w:pos="6160"/>
+          <w:tab w:val="left" w:pos="6720"/>
+        </w:tabs>
+        <w:autoSpaceDE w:val="0"/>
+        <w:autoSpaceDN w:val="0"/>
+        <w:adjustRightInd w:val="0"/>
+        <w:rPr>
+          <w:rFonts w:ascii="Baskerville" w:hAnsi="Baskerville" w:cs="Arial"/>
+        </w:rPr>
+      </w:pPr>
+      <w:r>
+        <w:rPr>
+          <w:rFonts w:ascii="Baskerville" w:hAnsi="Baskerville" w:cs="Arial"/>
+        </w:rPr>
+        <w:t>Sentiment Analysis</w:t>
+      </w:r>
+    </w:p>
+    <w:p>
+      <w:pPr>
+        <w:pStyle w:val="ListParagraph"/>
+        <w:widowControl w:val="0"/>
+        <w:tabs>
+          <w:tab w:val="left" w:pos="560"/>
+          <w:tab w:val="left" w:pos="1120"/>
+          <w:tab w:val="left" w:pos="1680"/>
+          <w:tab w:val="left" w:pos="2240"/>
+          <w:tab w:val="left" w:pos="2800"/>
+          <w:tab w:val="left" w:pos="3360"/>
+          <w:tab w:val="left" w:pos="3920"/>
+          <w:tab w:val="left" w:pos="4480"/>
+          <w:tab w:val="left" w:pos="5040"/>
+          <w:tab w:val="left" w:pos="5600"/>
+          <w:tab w:val="left" w:pos="6160"/>
+          <w:tab w:val="left" w:pos="6720"/>
+        </w:tabs>
+        <w:autoSpaceDE w:val="0"/>
+        <w:autoSpaceDN w:val="0"/>
+        <w:adjustRightInd w:val="0"/>
+        <w:rPr>
+          <w:rFonts w:ascii="Baskerville" w:hAnsi="Baskerville" w:cs="Arial"/>
+        </w:rPr>
+      </w:pPr>
+    </w:p>
+    <w:p>
+      <w:pPr>
+        <w:widowControl w:val="0"/>
+        <w:tabs>
+          <w:tab w:val="left" w:pos="560"/>
+          <w:tab w:val="left" w:pos="1120"/>
+          <w:tab w:val="left" w:pos="1680"/>
+          <w:tab w:val="left" w:pos="2240"/>
+          <w:tab w:val="left" w:pos="2800"/>
+          <w:tab w:val="left" w:pos="3360"/>
+          <w:tab w:val="left" w:pos="3920"/>
+          <w:tab w:val="left" w:pos="4480"/>
+          <w:tab w:val="left" w:pos="5040"/>
+          <w:tab w:val="left" w:pos="5600"/>
+          <w:tab w:val="left" w:pos="6160"/>
+          <w:tab w:val="left" w:pos="6720"/>
+        </w:tabs>
+        <w:autoSpaceDE w:val="0"/>
+        <w:autoSpaceDN w:val="0"/>
+        <w:adjustRightInd w:val="0"/>
         <w:rPr>
           <w:rFonts w:ascii="Rockwell" w:hAnsi="Rockwell" w:cs="Arial"/>
           <w:i/>
@@ -5092,8 +5428,7 @@
           <w:sz w:val="28"/>
           <w:szCs w:val="28"/>
         </w:rPr>
-        <w:t>5</w:t>
-      </w:r>
+      </w:pPr>
       <w:r>
         <w:rPr>
           <w:rFonts w:ascii="Rockwell" w:hAnsi="Rockwell" w:cs="Arial"/>
@@ -5102,7 +5437,7 @@
           <w:sz w:val="28"/>
           <w:szCs w:val="28"/>
         </w:rPr>
-        <w:t>.</w:t>
+        <w:t>Day</w:t>
       </w:r>
       <w:r>
         <w:rPr>
@@ -5112,225 +5447,9 @@
           <w:sz w:val="28"/>
           <w:szCs w:val="28"/>
         </w:rPr>
-        <w:t xml:space="preserve"> Textual Analysis</w:t>
-      </w:r>
-    </w:p>
-    <w:p>
-      <w:pPr>
-        <w:widowControl w:val="0"/>
-        <w:tabs>
-          <w:tab w:val="left" w:pos="560"/>
-          <w:tab w:val="left" w:pos="1120"/>
-          <w:tab w:val="left" w:pos="1680"/>
-          <w:tab w:val="left" w:pos="2240"/>
-          <w:tab w:val="left" w:pos="2800"/>
-          <w:tab w:val="left" w:pos="3360"/>
-          <w:tab w:val="left" w:pos="3920"/>
-          <w:tab w:val="left" w:pos="4480"/>
-          <w:tab w:val="left" w:pos="5040"/>
-          <w:tab w:val="left" w:pos="5600"/>
-          <w:tab w:val="left" w:pos="6160"/>
-          <w:tab w:val="left" w:pos="6720"/>
-        </w:tabs>
-        <w:autoSpaceDE w:val="0"/>
-        <w:autoSpaceDN w:val="0"/>
-        <w:adjustRightInd w:val="0"/>
-        <w:rPr>
-          <w:rFonts w:ascii="Baskerville" w:hAnsi="Baskerville" w:cs="Arial"/>
-        </w:rPr>
-      </w:pPr>
-      <w:r>
-        <w:rPr>
-          <w:rFonts w:ascii="Baskerville" w:hAnsi="Baskerville" w:cs="Arial"/>
-        </w:rPr>
-        <w:t>Morning Session:</w:t>
-      </w:r>
-    </w:p>
-    <w:p>
-      <w:pPr>
-        <w:pStyle w:val="ListParagraph"/>
-        <w:widowControl w:val="0"/>
-        <w:numPr>
-          <w:ilvl w:val="0"/>
-          <w:numId w:val="1"/>
-        </w:numPr>
-        <w:tabs>
-          <w:tab w:val="left" w:pos="560"/>
-          <w:tab w:val="left" w:pos="1120"/>
-          <w:tab w:val="left" w:pos="1680"/>
-          <w:tab w:val="left" w:pos="2240"/>
-          <w:tab w:val="left" w:pos="2800"/>
-          <w:tab w:val="left" w:pos="3360"/>
-          <w:tab w:val="left" w:pos="3920"/>
-          <w:tab w:val="left" w:pos="4480"/>
-          <w:tab w:val="left" w:pos="5040"/>
-          <w:tab w:val="left" w:pos="5600"/>
-          <w:tab w:val="left" w:pos="6160"/>
-          <w:tab w:val="left" w:pos="6720"/>
-        </w:tabs>
-        <w:autoSpaceDE w:val="0"/>
-        <w:autoSpaceDN w:val="0"/>
-        <w:adjustRightInd w:val="0"/>
-        <w:rPr>
-          <w:rFonts w:ascii="Baskerville" w:hAnsi="Baskerville" w:cs="Arial"/>
-        </w:rPr>
-      </w:pPr>
-      <w:r>
-        <w:rPr>
-          <w:rFonts w:ascii="Baskerville" w:hAnsi="Baskerville" w:cs="Arial"/>
-        </w:rPr>
-        <w:t>Text Analysis with Shakespeare’s works</w:t>
-      </w:r>
-    </w:p>
-    <w:p>
-      <w:pPr>
-        <w:widowControl w:val="0"/>
-        <w:tabs>
-          <w:tab w:val="left" w:pos="560"/>
-          <w:tab w:val="left" w:pos="1120"/>
-          <w:tab w:val="left" w:pos="1680"/>
-          <w:tab w:val="left" w:pos="2240"/>
-          <w:tab w:val="left" w:pos="2800"/>
-          <w:tab w:val="left" w:pos="3360"/>
-          <w:tab w:val="left" w:pos="3920"/>
-          <w:tab w:val="left" w:pos="4480"/>
-          <w:tab w:val="left" w:pos="5040"/>
-          <w:tab w:val="left" w:pos="5600"/>
-          <w:tab w:val="left" w:pos="6160"/>
-          <w:tab w:val="left" w:pos="6720"/>
-        </w:tabs>
-        <w:autoSpaceDE w:val="0"/>
-        <w:autoSpaceDN w:val="0"/>
-        <w:adjustRightInd w:val="0"/>
-        <w:rPr>
-          <w:rFonts w:ascii="Baskerville" w:hAnsi="Baskerville" w:cs="Arial"/>
-        </w:rPr>
-      </w:pPr>
-      <w:r>
-        <w:rPr>
-          <w:rFonts w:ascii="Baskerville" w:hAnsi="Baskerville" w:cs="Arial"/>
-        </w:rPr>
-        <w:t>Afternoon Session:</w:t>
-      </w:r>
-    </w:p>
-    <w:p>
-      <w:pPr>
-        <w:pStyle w:val="ListParagraph"/>
-        <w:widowControl w:val="0"/>
-        <w:numPr>
-          <w:ilvl w:val="0"/>
-          <w:numId w:val="1"/>
-        </w:numPr>
-        <w:tabs>
-          <w:tab w:val="left" w:pos="560"/>
-          <w:tab w:val="left" w:pos="1120"/>
-          <w:tab w:val="left" w:pos="1680"/>
-          <w:tab w:val="left" w:pos="2240"/>
-          <w:tab w:val="left" w:pos="2800"/>
-          <w:tab w:val="left" w:pos="3360"/>
-          <w:tab w:val="left" w:pos="3920"/>
-          <w:tab w:val="left" w:pos="4480"/>
-          <w:tab w:val="left" w:pos="5040"/>
-          <w:tab w:val="left" w:pos="5600"/>
-          <w:tab w:val="left" w:pos="6160"/>
-          <w:tab w:val="left" w:pos="6720"/>
-        </w:tabs>
-        <w:autoSpaceDE w:val="0"/>
-        <w:autoSpaceDN w:val="0"/>
-        <w:adjustRightInd w:val="0"/>
-        <w:rPr>
-          <w:rFonts w:ascii="Baskerville" w:hAnsi="Baskerville" w:cs="Arial"/>
-        </w:rPr>
-      </w:pPr>
-      <w:r>
-        <w:rPr>
-          <w:rFonts w:ascii="Baskerville" w:hAnsi="Baskerville" w:cs="Arial"/>
-        </w:rPr>
-        <w:t>Regular Expressions</w:t>
-      </w:r>
-    </w:p>
-    <w:p>
-      <w:pPr>
-        <w:pStyle w:val="ListParagraph"/>
-        <w:widowControl w:val="0"/>
-        <w:numPr>
-          <w:ilvl w:val="0"/>
-          <w:numId w:val="1"/>
-        </w:numPr>
-        <w:tabs>
-          <w:tab w:val="left" w:pos="560"/>
-          <w:tab w:val="left" w:pos="1120"/>
-          <w:tab w:val="left" w:pos="1680"/>
-          <w:tab w:val="left" w:pos="2240"/>
-          <w:tab w:val="left" w:pos="2800"/>
-          <w:tab w:val="left" w:pos="3360"/>
-          <w:tab w:val="left" w:pos="3920"/>
-          <w:tab w:val="left" w:pos="4480"/>
-          <w:tab w:val="left" w:pos="5040"/>
-          <w:tab w:val="left" w:pos="5600"/>
-          <w:tab w:val="left" w:pos="6160"/>
-          <w:tab w:val="left" w:pos="6720"/>
-        </w:tabs>
-        <w:autoSpaceDE w:val="0"/>
-        <w:autoSpaceDN w:val="0"/>
-        <w:adjustRightInd w:val="0"/>
-        <w:rPr>
-          <w:rFonts w:ascii="Baskerville" w:hAnsi="Baskerville" w:cs="Arial"/>
-        </w:rPr>
-      </w:pPr>
-      <w:r>
-        <w:rPr>
-          <w:rFonts w:ascii="Baskerville" w:hAnsi="Baskerville" w:cs="Arial"/>
-        </w:rPr>
-        <w:t>Sentiment Analysis</w:t>
-      </w:r>
-    </w:p>
-    <w:p>
-      <w:pPr>
-        <w:pStyle w:val="ListParagraph"/>
-        <w:widowControl w:val="0"/>
-        <w:tabs>
-          <w:tab w:val="left" w:pos="560"/>
-          <w:tab w:val="left" w:pos="1120"/>
-          <w:tab w:val="left" w:pos="1680"/>
-          <w:tab w:val="left" w:pos="2240"/>
-          <w:tab w:val="left" w:pos="2800"/>
-          <w:tab w:val="left" w:pos="3360"/>
-          <w:tab w:val="left" w:pos="3920"/>
-          <w:tab w:val="left" w:pos="4480"/>
-          <w:tab w:val="left" w:pos="5040"/>
-          <w:tab w:val="left" w:pos="5600"/>
-          <w:tab w:val="left" w:pos="6160"/>
-          <w:tab w:val="left" w:pos="6720"/>
-        </w:tabs>
-        <w:autoSpaceDE w:val="0"/>
-        <w:autoSpaceDN w:val="0"/>
-        <w:adjustRightInd w:val="0"/>
-        <w:rPr>
-          <w:rFonts w:ascii="Baskerville" w:hAnsi="Baskerville" w:cs="Arial"/>
-        </w:rPr>
-      </w:pPr>
-    </w:p>
-    <w:p>
-      <w:pPr>
-        <w:widowControl w:val="0"/>
-        <w:tabs>
-          <w:tab w:val="left" w:pos="560"/>
-          <w:tab w:val="left" w:pos="1120"/>
-          <w:tab w:val="left" w:pos="1680"/>
-          <w:tab w:val="left" w:pos="2240"/>
-          <w:tab w:val="left" w:pos="2800"/>
-          <w:tab w:val="left" w:pos="3360"/>
-          <w:tab w:val="left" w:pos="3920"/>
-          <w:tab w:val="left" w:pos="4480"/>
-          <w:tab w:val="left" w:pos="5040"/>
-          <w:tab w:val="left" w:pos="5600"/>
-          <w:tab w:val="left" w:pos="6160"/>
-          <w:tab w:val="left" w:pos="6720"/>
-        </w:tabs>
-        <w:autoSpaceDE w:val="0"/>
-        <w:autoSpaceDN w:val="0"/>
-        <w:adjustRightInd w:val="0"/>
+        <w:t xml:space="preserve"> </w:t>
+      </w:r>
+      <w:r>
         <w:rPr>
           <w:rFonts w:ascii="Rockwell" w:hAnsi="Rockwell" w:cs="Arial"/>
           <w:i/>
@@ -5338,8 +5457,224 @@
           <w:sz w:val="28"/>
           <w:szCs w:val="28"/>
         </w:rPr>
-      </w:pPr>
-      <w:r>
+        <w:t>6. Working with the Web</w:t>
+      </w:r>
+    </w:p>
+    <w:p>
+      <w:pPr>
+        <w:widowControl w:val="0"/>
+        <w:tabs>
+          <w:tab w:val="left" w:pos="560"/>
+          <w:tab w:val="left" w:pos="1120"/>
+          <w:tab w:val="left" w:pos="1680"/>
+          <w:tab w:val="left" w:pos="2240"/>
+          <w:tab w:val="left" w:pos="2800"/>
+          <w:tab w:val="left" w:pos="3360"/>
+          <w:tab w:val="left" w:pos="3920"/>
+          <w:tab w:val="left" w:pos="4480"/>
+          <w:tab w:val="left" w:pos="5040"/>
+          <w:tab w:val="left" w:pos="5600"/>
+          <w:tab w:val="left" w:pos="6160"/>
+          <w:tab w:val="left" w:pos="6720"/>
+        </w:tabs>
+        <w:autoSpaceDE w:val="0"/>
+        <w:autoSpaceDN w:val="0"/>
+        <w:adjustRightInd w:val="0"/>
+        <w:rPr>
+          <w:rFonts w:ascii="Baskerville" w:hAnsi="Baskerville" w:cs="Arial"/>
+        </w:rPr>
+      </w:pPr>
+      <w:r>
+        <w:rPr>
+          <w:rFonts w:ascii="Baskerville" w:hAnsi="Baskerville" w:cs="Arial"/>
+        </w:rPr>
+        <w:t>Morning Session:</w:t>
+      </w:r>
+    </w:p>
+    <w:p>
+      <w:pPr>
+        <w:pStyle w:val="ListParagraph"/>
+        <w:widowControl w:val="0"/>
+        <w:numPr>
+          <w:ilvl w:val="0"/>
+          <w:numId w:val="1"/>
+        </w:numPr>
+        <w:tabs>
+          <w:tab w:val="left" w:pos="560"/>
+          <w:tab w:val="left" w:pos="1120"/>
+          <w:tab w:val="left" w:pos="1680"/>
+          <w:tab w:val="left" w:pos="2240"/>
+          <w:tab w:val="left" w:pos="2800"/>
+          <w:tab w:val="left" w:pos="3360"/>
+          <w:tab w:val="left" w:pos="3920"/>
+          <w:tab w:val="left" w:pos="4480"/>
+          <w:tab w:val="left" w:pos="5040"/>
+          <w:tab w:val="left" w:pos="5600"/>
+          <w:tab w:val="left" w:pos="6160"/>
+          <w:tab w:val="left" w:pos="6720"/>
+        </w:tabs>
+        <w:autoSpaceDE w:val="0"/>
+        <w:autoSpaceDN w:val="0"/>
+        <w:adjustRightInd w:val="0"/>
+        <w:rPr>
+          <w:rFonts w:ascii="Baskerville" w:hAnsi="Baskerville" w:cs="Arial"/>
+        </w:rPr>
+      </w:pPr>
+      <w:r>
+        <w:rPr>
+          <w:rFonts w:ascii="Baskerville" w:hAnsi="Baskerville" w:cs="Arial"/>
+        </w:rPr>
+        <w:t>Introduction to APIs</w:t>
+      </w:r>
+    </w:p>
+    <w:p>
+      <w:pPr>
+        <w:pStyle w:val="ListParagraph"/>
+        <w:widowControl w:val="0"/>
+        <w:numPr>
+          <w:ilvl w:val="0"/>
+          <w:numId w:val="1"/>
+        </w:numPr>
+        <w:tabs>
+          <w:tab w:val="left" w:pos="560"/>
+          <w:tab w:val="left" w:pos="1120"/>
+          <w:tab w:val="left" w:pos="1680"/>
+          <w:tab w:val="left" w:pos="2240"/>
+          <w:tab w:val="left" w:pos="2800"/>
+          <w:tab w:val="left" w:pos="3360"/>
+          <w:tab w:val="left" w:pos="3920"/>
+          <w:tab w:val="left" w:pos="4480"/>
+          <w:tab w:val="left" w:pos="5040"/>
+          <w:tab w:val="left" w:pos="5600"/>
+          <w:tab w:val="left" w:pos="6160"/>
+          <w:tab w:val="left" w:pos="6720"/>
+        </w:tabs>
+        <w:autoSpaceDE w:val="0"/>
+        <w:autoSpaceDN w:val="0"/>
+        <w:adjustRightInd w:val="0"/>
+        <w:rPr>
+          <w:rFonts w:ascii="Baskerville" w:hAnsi="Baskerville" w:cs="Arial"/>
+        </w:rPr>
+      </w:pPr>
+      <w:r>
+        <w:rPr>
+          <w:rFonts w:ascii="Baskerville" w:hAnsi="Baskerville" w:cs="Arial"/>
+        </w:rPr>
+        <w:t>Reading and Posting with APIs</w:t>
+      </w:r>
+    </w:p>
+    <w:p>
+      <w:pPr>
+        <w:widowControl w:val="0"/>
+        <w:tabs>
+          <w:tab w:val="left" w:pos="560"/>
+          <w:tab w:val="left" w:pos="1120"/>
+          <w:tab w:val="left" w:pos="1680"/>
+          <w:tab w:val="left" w:pos="2240"/>
+          <w:tab w:val="left" w:pos="2800"/>
+          <w:tab w:val="left" w:pos="3360"/>
+          <w:tab w:val="left" w:pos="3920"/>
+          <w:tab w:val="left" w:pos="4480"/>
+          <w:tab w:val="left" w:pos="5040"/>
+          <w:tab w:val="left" w:pos="5600"/>
+          <w:tab w:val="left" w:pos="6160"/>
+          <w:tab w:val="left" w:pos="6720"/>
+        </w:tabs>
+        <w:autoSpaceDE w:val="0"/>
+        <w:autoSpaceDN w:val="0"/>
+        <w:adjustRightInd w:val="0"/>
+        <w:rPr>
+          <w:rFonts w:ascii="Baskerville" w:hAnsi="Baskerville" w:cs="Arial"/>
+        </w:rPr>
+      </w:pPr>
+      <w:r>
+        <w:rPr>
+          <w:rFonts w:ascii="Baskerville" w:hAnsi="Baskerville" w:cs="Arial"/>
+        </w:rPr>
+        <w:t>Afternoon Session:</w:t>
+      </w:r>
+    </w:p>
+    <w:p>
+      <w:pPr>
+        <w:pStyle w:val="ListParagraph"/>
+        <w:widowControl w:val="0"/>
+        <w:numPr>
+          <w:ilvl w:val="0"/>
+          <w:numId w:val="1"/>
+        </w:numPr>
+        <w:tabs>
+          <w:tab w:val="left" w:pos="560"/>
+          <w:tab w:val="left" w:pos="1120"/>
+          <w:tab w:val="left" w:pos="1680"/>
+          <w:tab w:val="left" w:pos="2240"/>
+          <w:tab w:val="left" w:pos="2800"/>
+          <w:tab w:val="left" w:pos="3360"/>
+          <w:tab w:val="left" w:pos="3920"/>
+          <w:tab w:val="left" w:pos="4480"/>
+          <w:tab w:val="left" w:pos="5040"/>
+          <w:tab w:val="left" w:pos="5600"/>
+          <w:tab w:val="left" w:pos="6160"/>
+          <w:tab w:val="left" w:pos="6720"/>
+        </w:tabs>
+        <w:autoSpaceDE w:val="0"/>
+        <w:autoSpaceDN w:val="0"/>
+        <w:adjustRightInd w:val="0"/>
+        <w:rPr>
+          <w:rFonts w:ascii="Baskerville" w:hAnsi="Baskerville" w:cs="Arial"/>
+        </w:rPr>
+      </w:pPr>
+      <w:r>
+        <w:rPr>
+          <w:rFonts w:ascii="Baskerville" w:hAnsi="Baskerville" w:cs="Arial"/>
+        </w:rPr>
+        <w:t>Web Scraping</w:t>
+      </w:r>
+    </w:p>
+    <w:p>
+      <w:pPr>
+        <w:widowControl w:val="0"/>
+        <w:tabs>
+          <w:tab w:val="left" w:pos="560"/>
+          <w:tab w:val="left" w:pos="1120"/>
+          <w:tab w:val="left" w:pos="1680"/>
+          <w:tab w:val="left" w:pos="2240"/>
+          <w:tab w:val="left" w:pos="2800"/>
+          <w:tab w:val="left" w:pos="3360"/>
+          <w:tab w:val="left" w:pos="3920"/>
+          <w:tab w:val="left" w:pos="4480"/>
+          <w:tab w:val="left" w:pos="5040"/>
+          <w:tab w:val="left" w:pos="5600"/>
+          <w:tab w:val="left" w:pos="6160"/>
+          <w:tab w:val="left" w:pos="6720"/>
+        </w:tabs>
+        <w:autoSpaceDE w:val="0"/>
+        <w:autoSpaceDN w:val="0"/>
+        <w:adjustRightInd w:val="0"/>
+        <w:rPr>
+          <w:rFonts w:ascii="Baskerville" w:hAnsi="Baskerville" w:cs="Arial"/>
+        </w:rPr>
+      </w:pPr>
+    </w:p>
+    <w:p>
+      <w:pPr>
+        <w:widowControl w:val="0"/>
+        <w:tabs>
+          <w:tab w:val="left" w:pos="560"/>
+          <w:tab w:val="left" w:pos="1120"/>
+          <w:tab w:val="left" w:pos="1680"/>
+          <w:tab w:val="left" w:pos="2240"/>
+          <w:tab w:val="left" w:pos="2800"/>
+          <w:tab w:val="left" w:pos="3360"/>
+          <w:tab w:val="left" w:pos="3920"/>
+          <w:tab w:val="left" w:pos="4480"/>
+          <w:tab w:val="left" w:pos="5040"/>
+          <w:tab w:val="left" w:pos="5600"/>
+          <w:tab w:val="left" w:pos="6160"/>
+          <w:tab w:val="left" w:pos="6720"/>
+        </w:tabs>
+        <w:autoSpaceDE w:val="0"/>
+        <w:autoSpaceDN w:val="0"/>
+        <w:adjustRightInd w:val="0"/>
         <w:rPr>
           <w:rFonts w:ascii="Rockwell" w:hAnsi="Rockwell" w:cs="Arial"/>
           <w:i/>
@@ -5347,8 +5682,7 @@
           <w:sz w:val="28"/>
           <w:szCs w:val="28"/>
         </w:rPr>
-        <w:t>Day</w:t>
-      </w:r>
+      </w:pPr>
       <w:r>
         <w:rPr>
           <w:rFonts w:ascii="Rockwell" w:hAnsi="Rockwell" w:cs="Arial"/>
@@ -5357,7 +5691,7 @@
           <w:sz w:val="28"/>
           <w:szCs w:val="28"/>
         </w:rPr>
-        <w:t xml:space="preserve"> </w:t>
+        <w:t>Day</w:t>
       </w:r>
       <w:r>
         <w:rPr>
@@ -5367,7 +5701,7 @@
           <w:sz w:val="28"/>
           <w:szCs w:val="28"/>
         </w:rPr>
-        <w:t>6</w:t>
+        <w:t xml:space="preserve"> </w:t>
       </w:r>
       <w:r>
         <w:rPr>
@@ -5377,9 +5711,271 @@
           <w:sz w:val="28"/>
           <w:szCs w:val="28"/>
         </w:rPr>
-        <w:t xml:space="preserve">. </w:t>
-      </w:r>
-      <w:r>
+        <w:t>7. Statistics and Structured Data</w:t>
+      </w:r>
+    </w:p>
+    <w:p>
+      <w:pPr>
+        <w:widowControl w:val="0"/>
+        <w:tabs>
+          <w:tab w:val="left" w:pos="560"/>
+          <w:tab w:val="left" w:pos="1120"/>
+          <w:tab w:val="left" w:pos="1680"/>
+          <w:tab w:val="left" w:pos="2240"/>
+          <w:tab w:val="left" w:pos="2800"/>
+          <w:tab w:val="left" w:pos="3360"/>
+          <w:tab w:val="left" w:pos="3920"/>
+          <w:tab w:val="left" w:pos="4480"/>
+          <w:tab w:val="left" w:pos="5040"/>
+          <w:tab w:val="left" w:pos="5600"/>
+          <w:tab w:val="left" w:pos="6160"/>
+          <w:tab w:val="left" w:pos="6720"/>
+        </w:tabs>
+        <w:autoSpaceDE w:val="0"/>
+        <w:autoSpaceDN w:val="0"/>
+        <w:adjustRightInd w:val="0"/>
+        <w:rPr>
+          <w:rFonts w:ascii="Baskerville" w:hAnsi="Baskerville" w:cs="Arial"/>
+        </w:rPr>
+      </w:pPr>
+      <w:r>
+        <w:rPr>
+          <w:rFonts w:ascii="Baskerville" w:hAnsi="Baskerville" w:cs="Arial"/>
+        </w:rPr>
+        <w:t>Morning Session:</w:t>
+      </w:r>
+    </w:p>
+    <w:p>
+      <w:pPr>
+        <w:pStyle w:val="ListParagraph"/>
+        <w:widowControl w:val="0"/>
+        <w:numPr>
+          <w:ilvl w:val="0"/>
+          <w:numId w:val="1"/>
+        </w:numPr>
+        <w:tabs>
+          <w:tab w:val="left" w:pos="560"/>
+          <w:tab w:val="left" w:pos="1120"/>
+          <w:tab w:val="left" w:pos="1680"/>
+          <w:tab w:val="left" w:pos="2240"/>
+          <w:tab w:val="left" w:pos="2800"/>
+          <w:tab w:val="left" w:pos="3360"/>
+          <w:tab w:val="left" w:pos="3920"/>
+          <w:tab w:val="left" w:pos="4480"/>
+          <w:tab w:val="left" w:pos="5040"/>
+          <w:tab w:val="left" w:pos="5600"/>
+          <w:tab w:val="left" w:pos="6160"/>
+          <w:tab w:val="left" w:pos="6720"/>
+        </w:tabs>
+        <w:autoSpaceDE w:val="0"/>
+        <w:autoSpaceDN w:val="0"/>
+        <w:adjustRightInd w:val="0"/>
+        <w:rPr>
+          <w:rFonts w:ascii="Baskerville" w:hAnsi="Baskerville" w:cs="Arial"/>
+        </w:rPr>
+      </w:pPr>
+      <w:r>
+        <w:rPr>
+          <w:rFonts w:ascii="Baskerville" w:hAnsi="Baskerville" w:cs="Arial"/>
+        </w:rPr>
+        <w:t>Statistical Analysis with Python</w:t>
+      </w:r>
+    </w:p>
+    <w:p>
+      <w:pPr>
+        <w:pStyle w:val="ListParagraph"/>
+        <w:widowControl w:val="0"/>
+        <w:numPr>
+          <w:ilvl w:val="0"/>
+          <w:numId w:val="1"/>
+        </w:numPr>
+        <w:tabs>
+          <w:tab w:val="left" w:pos="560"/>
+          <w:tab w:val="left" w:pos="1120"/>
+          <w:tab w:val="left" w:pos="1680"/>
+          <w:tab w:val="left" w:pos="2240"/>
+          <w:tab w:val="left" w:pos="2800"/>
+          <w:tab w:val="left" w:pos="3360"/>
+          <w:tab w:val="left" w:pos="3920"/>
+          <w:tab w:val="left" w:pos="4480"/>
+          <w:tab w:val="left" w:pos="5040"/>
+          <w:tab w:val="left" w:pos="5600"/>
+          <w:tab w:val="left" w:pos="6160"/>
+          <w:tab w:val="left" w:pos="6720"/>
+        </w:tabs>
+        <w:autoSpaceDE w:val="0"/>
+        <w:autoSpaceDN w:val="0"/>
+        <w:adjustRightInd w:val="0"/>
+        <w:rPr>
+          <w:rFonts w:ascii="Baskerville" w:hAnsi="Baskerville" w:cs="Arial"/>
+        </w:rPr>
+      </w:pPr>
+      <w:r>
+        <w:rPr>
+          <w:rFonts w:ascii="Baskerville" w:hAnsi="Baskerville" w:cs="Arial"/>
+        </w:rPr>
+        <w:t>Bootstrapping Monte Carlo Chains</w:t>
+      </w:r>
+    </w:p>
+    <w:p>
+      <w:pPr>
+        <w:pStyle w:val="ListParagraph"/>
+        <w:widowControl w:val="0"/>
+        <w:numPr>
+          <w:ilvl w:val="0"/>
+          <w:numId w:val="1"/>
+        </w:numPr>
+        <w:tabs>
+          <w:tab w:val="left" w:pos="560"/>
+          <w:tab w:val="left" w:pos="1120"/>
+          <w:tab w:val="left" w:pos="1680"/>
+          <w:tab w:val="left" w:pos="2240"/>
+          <w:tab w:val="left" w:pos="2800"/>
+          <w:tab w:val="left" w:pos="3360"/>
+          <w:tab w:val="left" w:pos="3920"/>
+          <w:tab w:val="left" w:pos="4480"/>
+          <w:tab w:val="left" w:pos="5040"/>
+          <w:tab w:val="left" w:pos="5600"/>
+          <w:tab w:val="left" w:pos="6160"/>
+          <w:tab w:val="left" w:pos="6720"/>
+        </w:tabs>
+        <w:autoSpaceDE w:val="0"/>
+        <w:autoSpaceDN w:val="0"/>
+        <w:adjustRightInd w:val="0"/>
+        <w:rPr>
+          <w:rFonts w:ascii="Baskerville" w:hAnsi="Baskerville" w:cs="Arial"/>
+        </w:rPr>
+      </w:pPr>
+      <w:r>
+        <w:rPr>
+          <w:rFonts w:ascii="Baskerville" w:hAnsi="Baskerville" w:cs="Arial"/>
+        </w:rPr>
+        <w:t>Model Fitting</w:t>
+      </w:r>
+    </w:p>
+    <w:p>
+      <w:pPr>
+        <w:widowControl w:val="0"/>
+        <w:tabs>
+          <w:tab w:val="left" w:pos="560"/>
+          <w:tab w:val="left" w:pos="1120"/>
+          <w:tab w:val="left" w:pos="1680"/>
+          <w:tab w:val="left" w:pos="2240"/>
+          <w:tab w:val="left" w:pos="2800"/>
+          <w:tab w:val="left" w:pos="3360"/>
+          <w:tab w:val="left" w:pos="3920"/>
+          <w:tab w:val="left" w:pos="4480"/>
+          <w:tab w:val="left" w:pos="5040"/>
+          <w:tab w:val="left" w:pos="5600"/>
+          <w:tab w:val="left" w:pos="6160"/>
+          <w:tab w:val="left" w:pos="6720"/>
+        </w:tabs>
+        <w:autoSpaceDE w:val="0"/>
+        <w:autoSpaceDN w:val="0"/>
+        <w:adjustRightInd w:val="0"/>
+        <w:rPr>
+          <w:rFonts w:ascii="Baskerville" w:hAnsi="Baskerville" w:cs="Arial"/>
+        </w:rPr>
+      </w:pPr>
+      <w:r>
+        <w:rPr>
+          <w:rFonts w:ascii="Baskerville" w:hAnsi="Baskerville" w:cs="Arial"/>
+        </w:rPr>
+        <w:t>Afternoon Session:</w:t>
+      </w:r>
+    </w:p>
+    <w:p>
+      <w:pPr>
+        <w:pStyle w:val="ListParagraph"/>
+        <w:widowControl w:val="0"/>
+        <w:numPr>
+          <w:ilvl w:val="0"/>
+          <w:numId w:val="1"/>
+        </w:numPr>
+        <w:tabs>
+          <w:tab w:val="left" w:pos="560"/>
+          <w:tab w:val="left" w:pos="1120"/>
+          <w:tab w:val="left" w:pos="1680"/>
+          <w:tab w:val="left" w:pos="2240"/>
+          <w:tab w:val="left" w:pos="2800"/>
+          <w:tab w:val="left" w:pos="3360"/>
+          <w:tab w:val="left" w:pos="3920"/>
+          <w:tab w:val="left" w:pos="4480"/>
+          <w:tab w:val="left" w:pos="5040"/>
+          <w:tab w:val="left" w:pos="5600"/>
+          <w:tab w:val="left" w:pos="6160"/>
+          <w:tab w:val="left" w:pos="6720"/>
+        </w:tabs>
+        <w:autoSpaceDE w:val="0"/>
+        <w:autoSpaceDN w:val="0"/>
+        <w:adjustRightInd w:val="0"/>
+        <w:rPr>
+          <w:rFonts w:ascii="Baskerville" w:hAnsi="Baskerville" w:cs="Arial"/>
+        </w:rPr>
+      </w:pPr>
+      <w:r>
+        <w:rPr>
+          <w:rFonts w:ascii="Baskerville" w:hAnsi="Baskerville" w:cs="Arial"/>
+        </w:rPr>
+        <w:t>Structured data analysis Pt. 1</w:t>
+      </w:r>
+    </w:p>
+    <w:p>
+      <w:pPr>
+        <w:pStyle w:val="ListParagraph"/>
+        <w:widowControl w:val="0"/>
+        <w:numPr>
+          <w:ilvl w:val="0"/>
+          <w:numId w:val="1"/>
+        </w:numPr>
+        <w:tabs>
+          <w:tab w:val="left" w:pos="560"/>
+          <w:tab w:val="left" w:pos="1120"/>
+          <w:tab w:val="left" w:pos="1680"/>
+          <w:tab w:val="left" w:pos="2240"/>
+          <w:tab w:val="left" w:pos="2800"/>
+          <w:tab w:val="left" w:pos="3360"/>
+          <w:tab w:val="left" w:pos="3920"/>
+          <w:tab w:val="left" w:pos="4480"/>
+          <w:tab w:val="left" w:pos="5040"/>
+          <w:tab w:val="left" w:pos="5600"/>
+          <w:tab w:val="left" w:pos="6160"/>
+          <w:tab w:val="left" w:pos="6720"/>
+        </w:tabs>
+        <w:autoSpaceDE w:val="0"/>
+        <w:autoSpaceDN w:val="0"/>
+        <w:adjustRightInd w:val="0"/>
+        <w:rPr>
+          <w:rFonts w:ascii="Baskerville" w:hAnsi="Baskerville" w:cs="Arial"/>
+        </w:rPr>
+      </w:pPr>
+      <w:r>
+        <w:rPr>
+          <w:rFonts w:ascii="Baskerville" w:hAnsi="Baskerville" w:cs="Arial"/>
+        </w:rPr>
+        <w:t>Structured data analysis Pt. 2</w:t>
+      </w:r>
+    </w:p>
+    <w:p>
+      <w:pPr>
+        <w:widowControl w:val="0"/>
+        <w:tabs>
+          <w:tab w:val="left" w:pos="560"/>
+          <w:tab w:val="left" w:pos="1120"/>
+          <w:tab w:val="left" w:pos="1680"/>
+          <w:tab w:val="left" w:pos="2240"/>
+          <w:tab w:val="left" w:pos="2800"/>
+          <w:tab w:val="left" w:pos="3360"/>
+          <w:tab w:val="left" w:pos="3920"/>
+          <w:tab w:val="left" w:pos="4480"/>
+          <w:tab w:val="left" w:pos="5040"/>
+          <w:tab w:val="left" w:pos="5600"/>
+          <w:tab w:val="left" w:pos="6160"/>
+          <w:tab w:val="left" w:pos="6720"/>
+        </w:tabs>
+        <w:autoSpaceDE w:val="0"/>
+        <w:autoSpaceDN w:val="0"/>
+        <w:adjustRightInd w:val="0"/>
         <w:rPr>
           <w:rFonts w:ascii="Rockwell" w:hAnsi="Rockwell" w:cs="Arial"/>
           <w:i/>
@@ -5387,202 +5983,6 @@
           <w:sz w:val="28"/>
           <w:szCs w:val="28"/>
         </w:rPr>
-        <w:t>Working with the Web</w:t>
-      </w:r>
-    </w:p>
-    <w:p>
-      <w:pPr>
-        <w:widowControl w:val="0"/>
-        <w:tabs>
-          <w:tab w:val="left" w:pos="560"/>
-          <w:tab w:val="left" w:pos="1120"/>
-          <w:tab w:val="left" w:pos="1680"/>
-          <w:tab w:val="left" w:pos="2240"/>
-          <w:tab w:val="left" w:pos="2800"/>
-          <w:tab w:val="left" w:pos="3360"/>
-          <w:tab w:val="left" w:pos="3920"/>
-          <w:tab w:val="left" w:pos="4480"/>
-          <w:tab w:val="left" w:pos="5040"/>
-          <w:tab w:val="left" w:pos="5600"/>
-          <w:tab w:val="left" w:pos="6160"/>
-          <w:tab w:val="left" w:pos="6720"/>
-        </w:tabs>
-        <w:autoSpaceDE w:val="0"/>
-        <w:autoSpaceDN w:val="0"/>
-        <w:adjustRightInd w:val="0"/>
-        <w:rPr>
-          <w:rFonts w:ascii="Baskerville" w:hAnsi="Baskerville" w:cs="Arial"/>
-        </w:rPr>
-      </w:pPr>
-      <w:r>
-        <w:rPr>
-          <w:rFonts w:ascii="Baskerville" w:hAnsi="Baskerville" w:cs="Arial"/>
-        </w:rPr>
-        <w:t>Morning Session:</w:t>
-      </w:r>
-    </w:p>
-    <w:p>
-      <w:pPr>
-        <w:pStyle w:val="ListParagraph"/>
-        <w:widowControl w:val="0"/>
-        <w:numPr>
-          <w:ilvl w:val="0"/>
-          <w:numId w:val="1"/>
-        </w:numPr>
-        <w:tabs>
-          <w:tab w:val="left" w:pos="560"/>
-          <w:tab w:val="left" w:pos="1120"/>
-          <w:tab w:val="left" w:pos="1680"/>
-          <w:tab w:val="left" w:pos="2240"/>
-          <w:tab w:val="left" w:pos="2800"/>
-          <w:tab w:val="left" w:pos="3360"/>
-          <w:tab w:val="left" w:pos="3920"/>
-          <w:tab w:val="left" w:pos="4480"/>
-          <w:tab w:val="left" w:pos="5040"/>
-          <w:tab w:val="left" w:pos="5600"/>
-          <w:tab w:val="left" w:pos="6160"/>
-          <w:tab w:val="left" w:pos="6720"/>
-        </w:tabs>
-        <w:autoSpaceDE w:val="0"/>
-        <w:autoSpaceDN w:val="0"/>
-        <w:adjustRightInd w:val="0"/>
-        <w:rPr>
-          <w:rFonts w:ascii="Baskerville" w:hAnsi="Baskerville" w:cs="Arial"/>
-        </w:rPr>
-      </w:pPr>
-      <w:r>
-        <w:rPr>
-          <w:rFonts w:ascii="Baskerville" w:hAnsi="Baskerville" w:cs="Arial"/>
-        </w:rPr>
-        <w:t>Introduction to APIs</w:t>
-      </w:r>
-    </w:p>
-    <w:p>
-      <w:pPr>
-        <w:pStyle w:val="ListParagraph"/>
-        <w:widowControl w:val="0"/>
-        <w:numPr>
-          <w:ilvl w:val="0"/>
-          <w:numId w:val="1"/>
-        </w:numPr>
-        <w:tabs>
-          <w:tab w:val="left" w:pos="560"/>
-          <w:tab w:val="left" w:pos="1120"/>
-          <w:tab w:val="left" w:pos="1680"/>
-          <w:tab w:val="left" w:pos="2240"/>
-          <w:tab w:val="left" w:pos="2800"/>
-          <w:tab w:val="left" w:pos="3360"/>
-          <w:tab w:val="left" w:pos="3920"/>
-          <w:tab w:val="left" w:pos="4480"/>
-          <w:tab w:val="left" w:pos="5040"/>
-          <w:tab w:val="left" w:pos="5600"/>
-          <w:tab w:val="left" w:pos="6160"/>
-          <w:tab w:val="left" w:pos="6720"/>
-        </w:tabs>
-        <w:autoSpaceDE w:val="0"/>
-        <w:autoSpaceDN w:val="0"/>
-        <w:adjustRightInd w:val="0"/>
-        <w:rPr>
-          <w:rFonts w:ascii="Baskerville" w:hAnsi="Baskerville" w:cs="Arial"/>
-        </w:rPr>
-      </w:pPr>
-      <w:r>
-        <w:rPr>
-          <w:rFonts w:ascii="Baskerville" w:hAnsi="Baskerville" w:cs="Arial"/>
-        </w:rPr>
-        <w:t>Reading and Posting with APIs</w:t>
-      </w:r>
-    </w:p>
-    <w:p>
-      <w:pPr>
-        <w:widowControl w:val="0"/>
-        <w:tabs>
-          <w:tab w:val="left" w:pos="560"/>
-          <w:tab w:val="left" w:pos="1120"/>
-          <w:tab w:val="left" w:pos="1680"/>
-          <w:tab w:val="left" w:pos="2240"/>
-          <w:tab w:val="left" w:pos="2800"/>
-          <w:tab w:val="left" w:pos="3360"/>
-          <w:tab w:val="left" w:pos="3920"/>
-          <w:tab w:val="left" w:pos="4480"/>
-          <w:tab w:val="left" w:pos="5040"/>
-          <w:tab w:val="left" w:pos="5600"/>
-          <w:tab w:val="left" w:pos="6160"/>
-          <w:tab w:val="left" w:pos="6720"/>
-        </w:tabs>
-        <w:autoSpaceDE w:val="0"/>
-        <w:autoSpaceDN w:val="0"/>
-        <w:adjustRightInd w:val="0"/>
-        <w:rPr>
-          <w:rFonts w:ascii="Baskerville" w:hAnsi="Baskerville" w:cs="Arial"/>
-        </w:rPr>
-      </w:pPr>
-      <w:r>
-        <w:rPr>
-          <w:rFonts w:ascii="Baskerville" w:hAnsi="Baskerville" w:cs="Arial"/>
-        </w:rPr>
-        <w:t>Afternoon Session:</w:t>
-      </w:r>
-    </w:p>
-    <w:p>
-      <w:pPr>
-        <w:pStyle w:val="ListParagraph"/>
-        <w:widowControl w:val="0"/>
-        <w:numPr>
-          <w:ilvl w:val="0"/>
-          <w:numId w:val="1"/>
-        </w:numPr>
-        <w:tabs>
-          <w:tab w:val="left" w:pos="560"/>
-          <w:tab w:val="left" w:pos="1120"/>
-          <w:tab w:val="left" w:pos="1680"/>
-          <w:tab w:val="left" w:pos="2240"/>
-          <w:tab w:val="left" w:pos="2800"/>
-          <w:tab w:val="left" w:pos="3360"/>
-          <w:tab w:val="left" w:pos="3920"/>
-          <w:tab w:val="left" w:pos="4480"/>
-          <w:tab w:val="left" w:pos="5040"/>
-          <w:tab w:val="left" w:pos="5600"/>
-          <w:tab w:val="left" w:pos="6160"/>
-          <w:tab w:val="left" w:pos="6720"/>
-        </w:tabs>
-        <w:autoSpaceDE w:val="0"/>
-        <w:autoSpaceDN w:val="0"/>
-        <w:adjustRightInd w:val="0"/>
-        <w:rPr>
-          <w:rFonts w:ascii="Baskerville" w:hAnsi="Baskerville" w:cs="Arial"/>
-        </w:rPr>
-      </w:pPr>
-      <w:r>
-        <w:rPr>
-          <w:rFonts w:ascii="Baskerville" w:hAnsi="Baskerville" w:cs="Arial"/>
-        </w:rPr>
-        <w:t>Web Scraping</w:t>
-      </w:r>
-    </w:p>
-    <w:p>
-      <w:pPr>
-        <w:widowControl w:val="0"/>
-        <w:tabs>
-          <w:tab w:val="left" w:pos="560"/>
-          <w:tab w:val="left" w:pos="1120"/>
-          <w:tab w:val="left" w:pos="1680"/>
-          <w:tab w:val="left" w:pos="2240"/>
-          <w:tab w:val="left" w:pos="2800"/>
-          <w:tab w:val="left" w:pos="3360"/>
-          <w:tab w:val="left" w:pos="3920"/>
-          <w:tab w:val="left" w:pos="4480"/>
-          <w:tab w:val="left" w:pos="5040"/>
-          <w:tab w:val="left" w:pos="5600"/>
-          <w:tab w:val="left" w:pos="6160"/>
-          <w:tab w:val="left" w:pos="6720"/>
-        </w:tabs>
-        <w:autoSpaceDE w:val="0"/>
-        <w:autoSpaceDN w:val="0"/>
-        <w:adjustRightInd w:val="0"/>
-        <w:rPr>
-          <w:rFonts w:ascii="Baskerville" w:hAnsi="Baskerville" w:cs="Arial"/>
-        </w:rPr>
       </w:pPr>
     </w:p>
     <w:p>
@@ -5621,47 +6021,7 @@
           <w:sz w:val="28"/>
           <w:szCs w:val="28"/>
         </w:rPr>
-        <w:t>Day</w:t>
-      </w:r>
-      <w:r>
-        <w:rPr>
-          <w:rFonts w:ascii="Rockwell" w:hAnsi="Rockwell" w:cs="Arial"/>
-          <w:i/>
-          <w:iCs/>
-          <w:sz w:val="28"/>
-          <w:szCs w:val="28"/>
-        </w:rPr>
-        <w:t xml:space="preserve"> </w:t>
-      </w:r>
-      <w:r>
-        <w:rPr>
-          <w:rFonts w:ascii="Rockwell" w:hAnsi="Rockwell" w:cs="Arial"/>
-          <w:i/>
-          <w:iCs/>
-          <w:sz w:val="28"/>
-          <w:szCs w:val="28"/>
-        </w:rPr>
-        <w:t>7</w:t>
-      </w:r>
-      <w:r>
-        <w:rPr>
-          <w:rFonts w:ascii="Rockwell" w:hAnsi="Rockwell" w:cs="Arial"/>
-          <w:i/>
-          <w:iCs/>
-          <w:sz w:val="28"/>
-          <w:szCs w:val="28"/>
-        </w:rPr>
-        <w:t xml:space="preserve">. </w:t>
-      </w:r>
-      <w:r>
-        <w:rPr>
-          <w:rFonts w:ascii="Rockwell" w:hAnsi="Rockwell" w:cs="Arial"/>
-          <w:i/>
-          <w:iCs/>
-          <w:sz w:val="28"/>
-          <w:szCs w:val="28"/>
-        </w:rPr>
-        <w:t>Statistics and Structured Data</w:t>
+        <w:t>Day 8. Image Analysis</w:t>
       </w:r>
     </w:p>
     <w:p>
@@ -5728,7 +6088,7 @@
         <w:rPr>
           <w:rFonts w:ascii="Baskerville" w:hAnsi="Baskerville" w:cs="Arial"/>
         </w:rPr>
-        <w:t>Statistical Analysis with Python</w:t>
+        <w:t>Image Manipulation</w:t>
       </w:r>
     </w:p>
     <w:p>
@@ -5764,7 +6124,38 @@
         <w:rPr>
           <w:rFonts w:ascii="Baskerville" w:hAnsi="Baskerville" w:cs="Arial"/>
         </w:rPr>
-        <w:t>Bootstrapping Monte Carlo Chains</w:t>
+        <w:t>Image Analysis</w:t>
+      </w:r>
+    </w:p>
+    <w:p>
+      <w:pPr>
+        <w:widowControl w:val="0"/>
+        <w:tabs>
+          <w:tab w:val="left" w:pos="560"/>
+          <w:tab w:val="left" w:pos="1120"/>
+          <w:tab w:val="left" w:pos="1680"/>
+          <w:tab w:val="left" w:pos="2240"/>
+          <w:tab w:val="left" w:pos="2800"/>
+          <w:tab w:val="left" w:pos="3360"/>
+          <w:tab w:val="left" w:pos="3920"/>
+          <w:tab w:val="left" w:pos="4480"/>
+          <w:tab w:val="left" w:pos="5040"/>
+          <w:tab w:val="left" w:pos="5600"/>
+          <w:tab w:val="left" w:pos="6160"/>
+          <w:tab w:val="left" w:pos="6720"/>
+        </w:tabs>
+        <w:autoSpaceDE w:val="0"/>
+        <w:autoSpaceDN w:val="0"/>
+        <w:adjustRightInd w:val="0"/>
+        <w:rPr>
+          <w:rFonts w:ascii="Baskerville" w:hAnsi="Baskerville" w:cs="Arial"/>
+        </w:rPr>
+      </w:pPr>
+      <w:r>
+        <w:rPr>
+          <w:rFonts w:ascii="Baskerville" w:hAnsi="Baskerville" w:cs="Arial"/>
+        </w:rPr>
+        <w:t>Afternoon Session:</w:t>
       </w:r>
     </w:p>
     <w:p>
@@ -5800,383 +6191,6 @@
         <w:rPr>
           <w:rFonts w:ascii="Baskerville" w:hAnsi="Baskerville" w:cs="Arial"/>
         </w:rPr>
-        <w:t>Model Fitting</w:t>
-      </w:r>
-    </w:p>
-    <w:p>
-      <w:pPr>
-        <w:widowControl w:val="0"/>
-        <w:tabs>
-          <w:tab w:val="left" w:pos="560"/>
-          <w:tab w:val="left" w:pos="1120"/>
-          <w:tab w:val="left" w:pos="1680"/>
-          <w:tab w:val="left" w:pos="2240"/>
-          <w:tab w:val="left" w:pos="2800"/>
-          <w:tab w:val="left" w:pos="3360"/>
-          <w:tab w:val="left" w:pos="3920"/>
-          <w:tab w:val="left" w:pos="4480"/>
-          <w:tab w:val="left" w:pos="5040"/>
-          <w:tab w:val="left" w:pos="5600"/>
-          <w:tab w:val="left" w:pos="6160"/>
-          <w:tab w:val="left" w:pos="6720"/>
-        </w:tabs>
-        <w:autoSpaceDE w:val="0"/>
-        <w:autoSpaceDN w:val="0"/>
-        <w:adjustRightInd w:val="0"/>
-        <w:rPr>
-          <w:rFonts w:ascii="Baskerville" w:hAnsi="Baskerville" w:cs="Arial"/>
-        </w:rPr>
-      </w:pPr>
-      <w:r>
-        <w:rPr>
-          <w:rFonts w:ascii="Baskerville" w:hAnsi="Baskerville" w:cs="Arial"/>
-        </w:rPr>
-        <w:t>Afternoon Session:</w:t>
-      </w:r>
-    </w:p>
-    <w:p>
-      <w:pPr>
-        <w:pStyle w:val="ListParagraph"/>
-        <w:widowControl w:val="0"/>
-        <w:numPr>
-          <w:ilvl w:val="0"/>
-          <w:numId w:val="1"/>
-        </w:numPr>
-        <w:tabs>
-          <w:tab w:val="left" w:pos="560"/>
-          <w:tab w:val="left" w:pos="1120"/>
-          <w:tab w:val="left" w:pos="1680"/>
-          <w:tab w:val="left" w:pos="2240"/>
-          <w:tab w:val="left" w:pos="2800"/>
-          <w:tab w:val="left" w:pos="3360"/>
-          <w:tab w:val="left" w:pos="3920"/>
-          <w:tab w:val="left" w:pos="4480"/>
-          <w:tab w:val="left" w:pos="5040"/>
-          <w:tab w:val="left" w:pos="5600"/>
-          <w:tab w:val="left" w:pos="6160"/>
-          <w:tab w:val="left" w:pos="6720"/>
-        </w:tabs>
-        <w:autoSpaceDE w:val="0"/>
-        <w:autoSpaceDN w:val="0"/>
-        <w:adjustRightInd w:val="0"/>
-        <w:rPr>
-          <w:rFonts w:ascii="Baskerville" w:hAnsi="Baskerville" w:cs="Arial"/>
-        </w:rPr>
-      </w:pPr>
-      <w:r>
-        <w:rPr>
-          <w:rFonts w:ascii="Baskerville" w:hAnsi="Baskerville" w:cs="Arial"/>
-        </w:rPr>
-        <w:t>Structured data analysis Pt. 1</w:t>
-      </w:r>
-    </w:p>
-    <w:p>
-      <w:pPr>
-        <w:pStyle w:val="ListParagraph"/>
-        <w:widowControl w:val="0"/>
-        <w:numPr>
-          <w:ilvl w:val="0"/>
-          <w:numId w:val="1"/>
-        </w:numPr>
-        <w:tabs>
-          <w:tab w:val="left" w:pos="560"/>
-          <w:tab w:val="left" w:pos="1120"/>
-          <w:tab w:val="left" w:pos="1680"/>
-          <w:tab w:val="left" w:pos="2240"/>
-          <w:tab w:val="left" w:pos="2800"/>
-          <w:tab w:val="left" w:pos="3360"/>
-          <w:tab w:val="left" w:pos="3920"/>
-          <w:tab w:val="left" w:pos="4480"/>
-          <w:tab w:val="left" w:pos="5040"/>
-          <w:tab w:val="left" w:pos="5600"/>
-          <w:tab w:val="left" w:pos="6160"/>
-          <w:tab w:val="left" w:pos="6720"/>
-        </w:tabs>
-        <w:autoSpaceDE w:val="0"/>
-        <w:autoSpaceDN w:val="0"/>
-        <w:adjustRightInd w:val="0"/>
-        <w:rPr>
-          <w:rFonts w:ascii="Baskerville" w:hAnsi="Baskerville" w:cs="Arial"/>
-        </w:rPr>
-      </w:pPr>
-      <w:r>
-        <w:rPr>
-          <w:rFonts w:ascii="Baskerville" w:hAnsi="Baskerville" w:cs="Arial"/>
-        </w:rPr>
-        <w:t>Structured data analysis Pt. 2</w:t>
-      </w:r>
-    </w:p>
-    <w:p>
-      <w:pPr>
-        <w:widowControl w:val="0"/>
-        <w:tabs>
-          <w:tab w:val="left" w:pos="560"/>
-          <w:tab w:val="left" w:pos="1120"/>
-          <w:tab w:val="left" w:pos="1680"/>
-          <w:tab w:val="left" w:pos="2240"/>
-          <w:tab w:val="left" w:pos="2800"/>
-          <w:tab w:val="left" w:pos="3360"/>
-          <w:tab w:val="left" w:pos="3920"/>
-          <w:tab w:val="left" w:pos="4480"/>
-          <w:tab w:val="left" w:pos="5040"/>
-          <w:tab w:val="left" w:pos="5600"/>
-          <w:tab w:val="left" w:pos="6160"/>
-          <w:tab w:val="left" w:pos="6720"/>
-        </w:tabs>
-        <w:autoSpaceDE w:val="0"/>
-        <w:autoSpaceDN w:val="0"/>
-        <w:adjustRightInd w:val="0"/>
-        <w:rPr>
-          <w:rFonts w:ascii="Rockwell" w:hAnsi="Rockwell" w:cs="Arial"/>
-          <w:i/>
-          <w:iCs/>
-          <w:sz w:val="28"/>
-          <w:szCs w:val="28"/>
-        </w:rPr>
-      </w:pPr>
-    </w:p>
-    <w:p>
-      <w:pPr>
-        <w:widowControl w:val="0"/>
-        <w:tabs>
-          <w:tab w:val="left" w:pos="560"/>
-          <w:tab w:val="left" w:pos="1120"/>
-          <w:tab w:val="left" w:pos="1680"/>
-          <w:tab w:val="left" w:pos="2240"/>
-          <w:tab w:val="left" w:pos="2800"/>
-          <w:tab w:val="left" w:pos="3360"/>
-          <w:tab w:val="left" w:pos="3920"/>
-          <w:tab w:val="left" w:pos="4480"/>
-          <w:tab w:val="left" w:pos="5040"/>
-          <w:tab w:val="left" w:pos="5600"/>
-          <w:tab w:val="left" w:pos="6160"/>
-          <w:tab w:val="left" w:pos="6720"/>
-        </w:tabs>
-        <w:autoSpaceDE w:val="0"/>
-        <w:autoSpaceDN w:val="0"/>
-        <w:adjustRightInd w:val="0"/>
-        <w:rPr>
-          <w:rFonts w:ascii="Rockwell" w:hAnsi="Rockwell" w:cs="Arial"/>
-          <w:i/>
-          <w:iCs/>
-          <w:sz w:val="28"/>
-          <w:szCs w:val="28"/>
-        </w:rPr>
-      </w:pPr>
-      <w:r>
-        <w:rPr>
-          <w:rFonts w:ascii="Rockwell" w:hAnsi="Rockwell" w:cs="Arial"/>
-          <w:i/>
-          <w:iCs/>
-          <w:sz w:val="28"/>
-          <w:szCs w:val="28"/>
-        </w:rPr>
-        <w:t>Day</w:t>
-      </w:r>
-      <w:r>
-        <w:rPr>
-          <w:rFonts w:ascii="Rockwell" w:hAnsi="Rockwell" w:cs="Arial"/>
-          <w:i/>
-          <w:iCs/>
-          <w:sz w:val="28"/>
-          <w:szCs w:val="28"/>
-        </w:rPr>
-        <w:t xml:space="preserve"> 8</w:t>
-      </w:r>
-      <w:r>
-        <w:rPr>
-          <w:rFonts w:ascii="Rockwell" w:hAnsi="Rockwell" w:cs="Arial"/>
-          <w:i/>
-          <w:iCs/>
-          <w:sz w:val="28"/>
-          <w:szCs w:val="28"/>
-        </w:rPr>
-        <w:t xml:space="preserve">. </w:t>
-      </w:r>
-      <w:r>
-        <w:rPr>
-          <w:rFonts w:ascii="Rockwell" w:hAnsi="Rockwell" w:cs="Arial"/>
-          <w:i/>
-          <w:iCs/>
-          <w:sz w:val="28"/>
-          <w:szCs w:val="28"/>
-        </w:rPr>
-        <w:t>Image Analysis</w:t>
-      </w:r>
-    </w:p>
-    <w:p>
-      <w:pPr>
-        <w:widowControl w:val="0"/>
-        <w:tabs>
-          <w:tab w:val="left" w:pos="560"/>
-          <w:tab w:val="left" w:pos="1120"/>
-          <w:tab w:val="left" w:pos="1680"/>
-          <w:tab w:val="left" w:pos="2240"/>
-          <w:tab w:val="left" w:pos="2800"/>
-          <w:tab w:val="left" w:pos="3360"/>
-          <w:tab w:val="left" w:pos="3920"/>
-          <w:tab w:val="left" w:pos="4480"/>
-          <w:tab w:val="left" w:pos="5040"/>
-          <w:tab w:val="left" w:pos="5600"/>
-          <w:tab w:val="left" w:pos="6160"/>
-          <w:tab w:val="left" w:pos="6720"/>
-        </w:tabs>
-        <w:autoSpaceDE w:val="0"/>
-        <w:autoSpaceDN w:val="0"/>
-        <w:adjustRightInd w:val="0"/>
-        <w:rPr>
-          <w:rFonts w:ascii="Baskerville" w:hAnsi="Baskerville" w:cs="Arial"/>
-        </w:rPr>
-      </w:pPr>
-      <w:r>
-        <w:rPr>
-          <w:rFonts w:ascii="Baskerville" w:hAnsi="Baskerville" w:cs="Arial"/>
-        </w:rPr>
-        <w:t>Morning Session:</w:t>
-      </w:r>
-    </w:p>
-    <w:p>
-      <w:pPr>
-        <w:pStyle w:val="ListParagraph"/>
-        <w:widowControl w:val="0"/>
-        <w:numPr>
-          <w:ilvl w:val="0"/>
-          <w:numId w:val="1"/>
-        </w:numPr>
-        <w:tabs>
-          <w:tab w:val="left" w:pos="560"/>
-          <w:tab w:val="left" w:pos="1120"/>
-          <w:tab w:val="left" w:pos="1680"/>
-          <w:tab w:val="left" w:pos="2240"/>
-          <w:tab w:val="left" w:pos="2800"/>
-          <w:tab w:val="left" w:pos="3360"/>
-          <w:tab w:val="left" w:pos="3920"/>
-          <w:tab w:val="left" w:pos="4480"/>
-          <w:tab w:val="left" w:pos="5040"/>
-          <w:tab w:val="left" w:pos="5600"/>
-          <w:tab w:val="left" w:pos="6160"/>
-          <w:tab w:val="left" w:pos="6720"/>
-        </w:tabs>
-        <w:autoSpaceDE w:val="0"/>
-        <w:autoSpaceDN w:val="0"/>
-        <w:adjustRightInd w:val="0"/>
-        <w:rPr>
-          <w:rFonts w:ascii="Baskerville" w:hAnsi="Baskerville" w:cs="Arial"/>
-        </w:rPr>
-      </w:pPr>
-      <w:r>
-        <w:rPr>
-          <w:rFonts w:ascii="Baskerville" w:hAnsi="Baskerville" w:cs="Arial"/>
-        </w:rPr>
-        <w:t>Image Manipulation</w:t>
-      </w:r>
-    </w:p>
-    <w:p>
-      <w:pPr>
-        <w:pStyle w:val="ListParagraph"/>
-        <w:widowControl w:val="0"/>
-        <w:numPr>
-          <w:ilvl w:val="0"/>
-          <w:numId w:val="1"/>
-        </w:numPr>
-        <w:tabs>
-          <w:tab w:val="left" w:pos="560"/>
-          <w:tab w:val="left" w:pos="1120"/>
-          <w:tab w:val="left" w:pos="1680"/>
-          <w:tab w:val="left" w:pos="2240"/>
-          <w:tab w:val="left" w:pos="2800"/>
-          <w:tab w:val="left" w:pos="3360"/>
-          <w:tab w:val="left" w:pos="3920"/>
-          <w:tab w:val="left" w:pos="4480"/>
-          <w:tab w:val="left" w:pos="5040"/>
-          <w:tab w:val="left" w:pos="5600"/>
-          <w:tab w:val="left" w:pos="6160"/>
-          <w:tab w:val="left" w:pos="6720"/>
-        </w:tabs>
-        <w:autoSpaceDE w:val="0"/>
-        <w:autoSpaceDN w:val="0"/>
-        <w:adjustRightInd w:val="0"/>
-        <w:rPr>
-          <w:rFonts w:ascii="Baskerville" w:hAnsi="Baskerville" w:cs="Arial"/>
-        </w:rPr>
-      </w:pPr>
-      <w:r>
-        <w:rPr>
-          <w:rFonts w:ascii="Baskerville" w:hAnsi="Baskerville" w:cs="Arial"/>
-        </w:rPr>
-        <w:t>Image Analysis</w:t>
-      </w:r>
-    </w:p>
-    <w:p>
-      <w:pPr>
-        <w:widowControl w:val="0"/>
-        <w:tabs>
-          <w:tab w:val="left" w:pos="560"/>
-          <w:tab w:val="left" w:pos="1120"/>
-          <w:tab w:val="left" w:pos="1680"/>
-          <w:tab w:val="left" w:pos="2240"/>
-          <w:tab w:val="left" w:pos="2800"/>
-          <w:tab w:val="left" w:pos="3360"/>
-          <w:tab w:val="left" w:pos="3920"/>
-          <w:tab w:val="left" w:pos="4480"/>
-          <w:tab w:val="left" w:pos="5040"/>
-          <w:tab w:val="left" w:pos="5600"/>
-          <w:tab w:val="left" w:pos="6160"/>
-          <w:tab w:val="left" w:pos="6720"/>
-        </w:tabs>
-        <w:autoSpaceDE w:val="0"/>
-        <w:autoSpaceDN w:val="0"/>
-        <w:adjustRightInd w:val="0"/>
-        <w:rPr>
-          <w:rFonts w:ascii="Baskerville" w:hAnsi="Baskerville" w:cs="Arial"/>
-        </w:rPr>
-      </w:pPr>
-      <w:r>
-        <w:rPr>
-          <w:rFonts w:ascii="Baskerville" w:hAnsi="Baskerville" w:cs="Arial"/>
-        </w:rPr>
-        <w:t>Aftern</w:t>
-      </w:r>
-      <w:r>
-        <w:rPr>
-          <w:rFonts w:ascii="Baskerville" w:hAnsi="Baskerville" w:cs="Arial"/>
-        </w:rPr>
-        <w:t>oon Session:</w:t>
-      </w:r>
-    </w:p>
-    <w:p>
-      <w:pPr>
-        <w:pStyle w:val="ListParagraph"/>
-        <w:widowControl w:val="0"/>
-        <w:numPr>
-          <w:ilvl w:val="0"/>
-          <w:numId w:val="1"/>
-        </w:numPr>
-        <w:tabs>
-          <w:tab w:val="left" w:pos="560"/>
-          <w:tab w:val="left" w:pos="1120"/>
-          <w:tab w:val="left" w:pos="1680"/>
-          <w:tab w:val="left" w:pos="2240"/>
-          <w:tab w:val="left" w:pos="2800"/>
-          <w:tab w:val="left" w:pos="3360"/>
-          <w:tab w:val="left" w:pos="3920"/>
-          <w:tab w:val="left" w:pos="4480"/>
-          <w:tab w:val="left" w:pos="5040"/>
-          <w:tab w:val="left" w:pos="5600"/>
-          <w:tab w:val="left" w:pos="6160"/>
-          <w:tab w:val="left" w:pos="6720"/>
-        </w:tabs>
-        <w:autoSpaceDE w:val="0"/>
-        <w:autoSpaceDN w:val="0"/>
-        <w:adjustRightInd w:val="0"/>
-        <w:rPr>
-          <w:rFonts w:ascii="Baskerville" w:hAnsi="Baskerville" w:cs="Arial"/>
-        </w:rPr>
-      </w:pPr>
-      <w:r>
-        <w:rPr>
-          <w:rFonts w:ascii="Baskerville" w:hAnsi="Baskerville" w:cs="Arial"/>
-        </w:rPr>
         <w:t>Mini-Project: Identifying Cells</w:t>
       </w:r>
     </w:p>
@@ -6376,9 +6390,9 @@
       </w:pPr>
     </w:p>
     <w:sectPr>
-      <w:headerReference w:type="default" r:id="rId13"/>
-      <w:footerReference w:type="even" r:id="rId14"/>
-      <w:footerReference w:type="default" r:id="rId15"/>
+      <w:headerReference w:type="default" r:id="rId14"/>
+      <w:footerReference w:type="even" r:id="rId15"/>
+      <w:footerReference w:type="default" r:id="rId16"/>
       <w:pgSz w:w="12240" w:h="15840"/>
       <w:pgMar w:top="1440" w:right="1440" w:bottom="1440" w:left="1440" w:header="720" w:footer="720" w:gutter="0"/>
       <w:cols w:space="720"/>
@@ -6742,7 +6756,7 @@
     </w:rPrDefault>
     <w:pPrDefault/>
   </w:docDefaults>
-  <w:latentStyles w:defLockedState="0" w:defUIPriority="99" w:defSemiHidden="0" w:defUnhideWhenUsed="0" w:defQFormat="0" w:count="381">
+  <w:latentStyles w:defLockedState="0" w:defUIPriority="99" w:defSemiHidden="0" w:defUnhideWhenUsed="0" w:defQFormat="0" w:count="382">
     <w:lsdException w:name="Normal" w:uiPriority="0" w:qFormat="1"/>
     <w:lsdException w:name="heading 1" w:uiPriority="9" w:qFormat="1"/>
     <w:lsdException w:name="heading 2" w:semiHidden="1" w:uiPriority="9" w:unhideWhenUsed="1" w:qFormat="1"/>
@@ -6848,7 +6862,6 @@
     <w:lsdException w:name="HTML Sample" w:semiHidden="1" w:unhideWhenUsed="1"/>
     <w:lsdException w:name="HTML Typewriter" w:semiHidden="1" w:unhideWhenUsed="1"/>
     <w:lsdException w:name="HTML Variable" w:semiHidden="1" w:unhideWhenUsed="1"/>
-    <w:lsdException w:name="Normal Table" w:semiHidden="1" w:unhideWhenUsed="1"/>
     <w:lsdException w:name="annotation subject" w:semiHidden="1" w:unhideWhenUsed="1"/>
     <w:lsdException w:name="No List" w:semiHidden="1" w:unhideWhenUsed="1"/>
     <w:lsdException w:name="Outline List 1" w:semiHidden="1" w:unhideWhenUsed="1"/>
@@ -6895,10 +6908,8 @@
     <w:lsdException w:name="Table Subtle 2" w:semiHidden="1" w:unhideWhenUsed="1"/>
     <w:lsdException w:name="Table Web 1" w:semiHidden="1" w:unhideWhenUsed="1"/>
     <w:lsdException w:name="Table Web 2" w:semiHidden="1" w:unhideWhenUsed="1"/>
-    <w:lsdException w:name="Table Web 3" w:semiHidden="1" w:unhideWhenUsed="1"/>
     <w:lsdException w:name="Balloon Text" w:semiHidden="1" w:unhideWhenUsed="1"/>
     <w:lsdException w:name="Table Grid" w:uiPriority="59"/>
-    <w:lsdException w:name="Table Theme" w:semiHidden="1" w:unhideWhenUsed="1"/>
     <w:lsdException w:name="Note Level 1" w:semiHidden="1" w:unhideWhenUsed="1"/>
     <w:lsdException w:name="Note Level 2" w:semiHidden="1" w:unhideWhenUsed="1"/>
     <w:lsdException w:name="Note Level 3" w:semiHidden="1" w:unhideWhenUsed="1"/>
@@ -7124,6 +7135,7 @@
     <w:lsdException w:name="List Table 6 Colorful Accent 6" w:uiPriority="51"/>
     <w:lsdException w:name="List Table 7 Colorful Accent 6" w:uiPriority="52"/>
     <w:lsdException w:name="Mention" w:semiHidden="1" w:unhideWhenUsed="1"/>
+    <w:lsdException w:name="Smart Hyperlink" w:semiHidden="1" w:unhideWhenUsed="1"/>
   </w:latentStyles>
   <w:style w:type="paragraph" w:default="1" w:styleId="Normal">
     <w:name w:val="Normal"/>
@@ -7396,11 +7408,12 @@
     <w:sig w:usb0="80000067" w:usb1="00000000" w:usb2="00000000" w:usb3="00000000" w:csb0="0000019F" w:csb1="00000000"/>
   </w:font>
   <w:font w:name="Verdana">
-    <w:panose1 w:val="020B0604030504040204"/>
-    <w:charset w:val="00"/>
-    <w:family w:val="auto"/>
+    <w:panose1 w:val="00000000000000000000"/>
+    <w:charset w:val="4D"/>
+    <w:family w:val="roman"/>
+    <w:notTrueType/>
     <w:pitch w:val="variable"/>
-    <w:sig w:usb0="A10006FF" w:usb1="4000205B" w:usb2="00000010" w:usb3="00000000" w:csb0="0000019F" w:csb1="00000000"/>
+    <w:sig w:usb0="00000003" w:usb1="00000000" w:usb2="00000000" w:usb3="00000000" w:csb0="00000001" w:csb1="00000000"/>
   </w:font>
   <w:font w:name="Rockwell">
     <w:panose1 w:val="02060603020205020403"/>
@@ -7485,6 +7498,7 @@
     <w:rsid w:val="00A6420F"/>
     <w:rsid w:val="00B16375"/>
     <w:rsid w:val="00D05448"/>
+    <w:rsid w:val="00D964CD"/>
     <w:rsid w:val="00E50DD5"/>
     <w:rsid w:val="00EB1E09"/>
     <w:rsid w:val="00EE0876"/>
@@ -7524,7 +7538,7 @@
     </w:rPrDefault>
     <w:pPrDefault/>
   </w:docDefaults>
-  <w:latentStyles w:defLockedState="0" w:defUIPriority="99" w:defSemiHidden="0" w:defUnhideWhenUsed="0" w:defQFormat="0" w:count="381">
+  <w:latentStyles w:defLockedState="0" w:defUIPriority="99" w:defSemiHidden="0" w:defUnhideWhenUsed="0" w:defQFormat="0" w:count="382">
     <w:lsdException w:name="Normal" w:uiPriority="0" w:qFormat="1"/>
     <w:lsdException w:name="heading 1" w:uiPriority="9" w:qFormat="1"/>
     <w:lsdException w:name="heading 2" w:semiHidden="1" w:uiPriority="9" w:unhideWhenUsed="1" w:qFormat="1"/>
@@ -7630,7 +7644,6 @@
     <w:lsdException w:name="HTML Sample" w:semiHidden="1" w:unhideWhenUsed="1"/>
     <w:lsdException w:name="HTML Typewriter" w:semiHidden="1" w:unhideWhenUsed="1"/>
     <w:lsdException w:name="HTML Variable" w:semiHidden="1" w:unhideWhenUsed="1"/>
-    <w:lsdException w:name="Normal Table" w:semiHidden="1" w:unhideWhenUsed="1"/>
     <w:lsdException w:name="annotation subject" w:semiHidden="1" w:unhideWhenUsed="1"/>
     <w:lsdException w:name="No List" w:semiHidden="1" w:unhideWhenUsed="1"/>
     <w:lsdException w:name="Outline List 1" w:semiHidden="1" w:unhideWhenUsed="1"/>
@@ -7677,10 +7690,8 @@
     <w:lsdException w:name="Table Subtle 2" w:semiHidden="1" w:unhideWhenUsed="1"/>
     <w:lsdException w:name="Table Web 1" w:semiHidden="1" w:unhideWhenUsed="1"/>
     <w:lsdException w:name="Table Web 2" w:semiHidden="1" w:unhideWhenUsed="1"/>
-    <w:lsdException w:name="Table Web 3" w:semiHidden="1" w:unhideWhenUsed="1"/>
     <w:lsdException w:name="Balloon Text" w:semiHidden="1" w:unhideWhenUsed="1"/>
     <w:lsdException w:name="Table Grid" w:uiPriority="59"/>
-    <w:lsdException w:name="Table Theme" w:semiHidden="1" w:unhideWhenUsed="1"/>
     <w:lsdException w:name="Note Level 1" w:semiHidden="1" w:unhideWhenUsed="1"/>
     <w:lsdException w:name="Note Level 2" w:semiHidden="1" w:unhideWhenUsed="1"/>
     <w:lsdException w:name="Note Level 3" w:semiHidden="1" w:unhideWhenUsed="1"/>
@@ -7906,6 +7917,7 @@
     <w:lsdException w:name="List Table 6 Colorful Accent 6" w:uiPriority="51"/>
     <w:lsdException w:name="List Table 7 Colorful Accent 6" w:uiPriority="52"/>
     <w:lsdException w:name="Mention" w:semiHidden="1" w:unhideWhenUsed="1"/>
+    <w:lsdException w:name="Smart Hyperlink" w:semiHidden="1" w:unhideWhenUsed="1"/>
   </w:latentStyles>
   <w:style w:type="paragraph" w:default="1" w:styleId="Normal">
     <w:name w:val="Normal"/>

--- a/Handouts/Syllabus.docx
+++ b/Handouts/Syllabus.docx
@@ -1,6 +1,6 @@
 
 <file path=word/document.xml><?xml version="1.0" encoding="utf-8"?>
-<w:document xmlns:wpc="http://schemas.microsoft.com/office/word/2010/wordprocessingCanvas" xmlns:mo="http://schemas.microsoft.com/office/mac/office/2008/main" xmlns:mc="http://schemas.openxmlformats.org/markup-compatibility/2006" xmlns:mv="urn:schemas-microsoft-com:mac:vml" xmlns:o="urn:schemas-microsoft-com:office:office" xmlns:r="http://schemas.openxmlformats.org/officeDocument/2006/relationships" xmlns:m="http://schemas.openxmlformats.org/officeDocument/2006/math" xmlns:v="urn:schemas-microsoft-com:vml" xmlns:wp14="http://schemas.microsoft.com/office/word/2010/wordprocessingDrawing" xmlns:wp="http://schemas.openxmlformats.org/drawingml/2006/wordprocessingDrawing" xmlns:w10="urn:schemas-microsoft-com:office:word" xmlns:w="http://schemas.openxmlformats.org/wordprocessingml/2006/main" xmlns:w14="http://schemas.microsoft.com/office/word/2010/wordml" xmlns:w15="http://schemas.microsoft.com/office/word/2012/wordml" xmlns:wpg="http://schemas.microsoft.com/office/word/2010/wordprocessingGroup" xmlns:wpi="http://schemas.microsoft.com/office/word/2010/wordprocessingInk" xmlns:wne="http://schemas.microsoft.com/office/word/2006/wordml" xmlns:wps="http://schemas.microsoft.com/office/word/2010/wordprocessingShape" mc:Ignorable="w14 w15 wp14">
+<w:document xmlns:wpc="http://schemas.microsoft.com/office/word/2010/wordprocessingCanvas" xmlns:cx="http://schemas.microsoft.com/office/drawing/2014/chartex" xmlns:cx1="http://schemas.microsoft.com/office/drawing/2015/9/8/chartex" xmlns:cx2="http://schemas.microsoft.com/office/drawing/2015/10/21/chartex" xmlns:cx3="http://schemas.microsoft.com/office/drawing/2016/5/9/chartex" xmlns:cx4="http://schemas.microsoft.com/office/drawing/2016/5/10/chartex" xmlns:cx5="http://schemas.microsoft.com/office/drawing/2016/5/11/chartex" xmlns:cx6="http://schemas.microsoft.com/office/drawing/2016/5/12/chartex" xmlns:cx7="http://schemas.microsoft.com/office/drawing/2016/5/13/chartex" xmlns:cx8="http://schemas.microsoft.com/office/drawing/2016/5/14/chartex" xmlns:mc="http://schemas.openxmlformats.org/markup-compatibility/2006" xmlns:aink="http://schemas.microsoft.com/office/drawing/2016/ink" xmlns:am3d="http://schemas.microsoft.com/office/drawing/2017/model3d" xmlns:o="urn:schemas-microsoft-com:office:office" xmlns:r="http://schemas.openxmlformats.org/officeDocument/2006/relationships" xmlns:m="http://schemas.openxmlformats.org/officeDocument/2006/math" xmlns:v="urn:schemas-microsoft-com:vml" xmlns:wp14="http://schemas.microsoft.com/office/word/2010/wordprocessingDrawing" xmlns:wp="http://schemas.openxmlformats.org/drawingml/2006/wordprocessingDrawing" xmlns:w10="urn:schemas-microsoft-com:office:word" xmlns:w="http://schemas.openxmlformats.org/wordprocessingml/2006/main" xmlns:w14="http://schemas.microsoft.com/office/word/2010/wordml" xmlns:w15="http://schemas.microsoft.com/office/word/2012/wordml" xmlns:w16cid="http://schemas.microsoft.com/office/word/2016/wordml/cid" xmlns:w16se="http://schemas.microsoft.com/office/word/2015/wordml/symex" xmlns:wpg="http://schemas.microsoft.com/office/word/2010/wordprocessingGroup" xmlns:wpi="http://schemas.microsoft.com/office/word/2010/wordprocessingInk" xmlns:wne="http://schemas.microsoft.com/office/word/2006/wordml" xmlns:wps="http://schemas.microsoft.com/office/word/2010/wordprocessingShape" mc:Ignorable="w14 w15 w16se w16cid wp14">
   <w:body>
     <w:p>
       <w:pPr>
@@ -148,81 +148,6 @@
           <w:color w:val="000000" w:themeColor="text1"/>
         </w:rPr>
       </w:pPr>
-      <w:r>
-        <w:rPr>
-          <w:rFonts w:ascii="Baskerville" w:hAnsi="Baskerville" w:cs="Arial"/>
-          <w:color w:val="000000" w:themeColor="text1"/>
-          <w:u w:color="000087"/>
-        </w:rPr>
-        <w:t>Office Hours:</w:t>
-      </w:r>
-      <w:r>
-        <w:rPr>
-          <w:rFonts w:ascii="Baskerville" w:hAnsi="Baskerville" w:cs="Arial"/>
-          <w:color w:val="000000" w:themeColor="text1"/>
-          <w:u w:color="000087"/>
-        </w:rPr>
-        <w:t xml:space="preserve"> X-X pm daily after class</w:t>
-      </w:r>
-    </w:p>
-    <w:p>
-      <w:pPr>
-        <w:widowControl w:val="0"/>
-        <w:tabs>
-          <w:tab w:val="left" w:pos="560"/>
-          <w:tab w:val="left" w:pos="1120"/>
-          <w:tab w:val="left" w:pos="1680"/>
-          <w:tab w:val="left" w:pos="2240"/>
-          <w:tab w:val="left" w:pos="2800"/>
-          <w:tab w:val="left" w:pos="3360"/>
-          <w:tab w:val="left" w:pos="3920"/>
-          <w:tab w:val="left" w:pos="4480"/>
-          <w:tab w:val="left" w:pos="5040"/>
-          <w:tab w:val="left" w:pos="5600"/>
-          <w:tab w:val="left" w:pos="6160"/>
-          <w:tab w:val="left" w:pos="6720"/>
-        </w:tabs>
-        <w:autoSpaceDE w:val="0"/>
-        <w:autoSpaceDN w:val="0"/>
-        <w:adjustRightInd w:val="0"/>
-        <w:rPr>
-          <w:rFonts w:ascii="Baskerville" w:hAnsi="Baskerville" w:cs="Arial"/>
-          <w:color w:val="000000" w:themeColor="text1"/>
-        </w:rPr>
-      </w:pPr>
-      <w:r>
-        <w:rPr>
-          <w:rFonts w:ascii="Baskerville" w:hAnsi="Baskerville" w:cs="Arial"/>
-          <w:color w:val="000000" w:themeColor="text1"/>
-        </w:rPr>
-        <w:t>Location:        YellowDig on Canvas</w:t>
-      </w:r>
-    </w:p>
-    <w:p>
-      <w:pPr>
-        <w:widowControl w:val="0"/>
-        <w:tabs>
-          <w:tab w:val="left" w:pos="560"/>
-          <w:tab w:val="left" w:pos="1120"/>
-          <w:tab w:val="left" w:pos="1680"/>
-          <w:tab w:val="left" w:pos="2240"/>
-          <w:tab w:val="left" w:pos="2800"/>
-          <w:tab w:val="left" w:pos="3360"/>
-          <w:tab w:val="left" w:pos="3920"/>
-          <w:tab w:val="left" w:pos="4480"/>
-          <w:tab w:val="left" w:pos="5040"/>
-          <w:tab w:val="left" w:pos="5600"/>
-          <w:tab w:val="left" w:pos="6160"/>
-          <w:tab w:val="left" w:pos="6720"/>
-        </w:tabs>
-        <w:autoSpaceDE w:val="0"/>
-        <w:autoSpaceDN w:val="0"/>
-        <w:adjustRightInd w:val="0"/>
-        <w:rPr>
-          <w:rFonts w:ascii="Baskerville" w:hAnsi="Baskerville" w:cs="Arial"/>
-          <w:color w:val="000000" w:themeColor="text1"/>
-        </w:rPr>
-      </w:pPr>
     </w:p>
     <w:p>
       <w:pPr>
@@ -285,7 +210,21 @@
         <w:rPr>
           <w:rFonts w:ascii="Baskerville" w:hAnsi="Baskerville" w:cs="Verdana"/>
         </w:rPr>
-        <w:t xml:space="preserve">Our digital, connected, sensor rich world is generating extraordinary amounts of data (“Big Data”) that are being used to purposes as diverse as teaching a computer to win at Jeopardy or offering taxi alternatives. The skills needed to go from data to knowledge and application, which go under the name of Data Science, are in big demand in industry, government, and academia. This course provides an introduction to the foundational skills needed by data scientists. </w:t>
+        <w:t xml:space="preserve">Our digital, connected, sensor rich world is generating extraordinary amounts of data (“Big Data”) that are being used to purposes as diverse as teaching a computer to win at Jeopardy or offering taxi alternatives. The skills needed to go from data to knowledge and application, which go under the name of Data Science, are in big demand in industry, government, and academia. This course </w:t>
+      </w:r>
+      <w:proofErr w:type="gramStart"/>
+      <w:r>
+        <w:rPr>
+          <w:rFonts w:ascii="Baskerville" w:hAnsi="Baskerville" w:cs="Verdana"/>
+        </w:rPr>
+        <w:t>provides an introduction to</w:t>
+      </w:r>
+      <w:proofErr w:type="gramEnd"/>
+      <w:r>
+        <w:rPr>
+          <w:rFonts w:ascii="Baskerville" w:hAnsi="Baskerville" w:cs="Verdana"/>
+        </w:rPr>
+        <w:t xml:space="preserve"> the foundational skills needed by data scientists. </w:t>
       </w:r>
     </w:p>
     <w:p>
@@ -378,7 +317,21 @@
           <w:rFonts w:ascii="Baskerville" w:hAnsi="Baskerville" w:cs="Arial"/>
           <w:iCs/>
         </w:rPr>
-        <w:t>In this course we will be using the Anaconda Python 3.5 distribution (</w:t>
+        <w:t>In this course we will be using t</w:t>
+      </w:r>
+      <w:r>
+        <w:rPr>
+          <w:rFonts w:ascii="Baskerville" w:hAnsi="Baskerville" w:cs="Arial"/>
+          <w:iCs/>
+        </w:rPr>
+        <w:t>he Anaconda Python 3.6</w:t>
+      </w:r>
+      <w:r>
+        <w:rPr>
+          <w:rFonts w:ascii="Baskerville" w:hAnsi="Baskerville" w:cs="Arial"/>
+          <w:iCs/>
+        </w:rPr>
+        <w:t xml:space="preserve"> distribution (</w:t>
       </w:r>
       <w:hyperlink r:id="rId8" w:history="1">
         <w:r>
@@ -451,7 +404,23 @@
           <w:rFonts w:ascii="Baskerville" w:hAnsi="Baskerville" w:cs="Arial"/>
           <w:iCs/>
         </w:rPr>
-        <w:t xml:space="preserve"> (ignore any mentions of ‘bootcamp’ and make sure you download </w:t>
+        <w:t xml:space="preserve"> (ignore any mentions of ‘</w:t>
+      </w:r>
+      <w:proofErr w:type="spellStart"/>
+      <w:r>
+        <w:rPr>
+          <w:rFonts w:ascii="Baskerville" w:hAnsi="Baskerville" w:cs="Arial"/>
+          <w:iCs/>
+        </w:rPr>
+        <w:t>bootcamp</w:t>
+      </w:r>
+      <w:proofErr w:type="spellEnd"/>
+      <w:r>
+        <w:rPr>
+          <w:rFonts w:ascii="Baskerville" w:hAnsi="Baskerville" w:cs="Arial"/>
+          <w:iCs/>
+        </w:rPr>
+        <w:t xml:space="preserve">’ and make sure you download </w:t>
       </w:r>
       <w:r>
         <w:rPr>
@@ -459,7 +428,7 @@
           <w:b/>
           <w:iCs/>
         </w:rPr>
-        <w:t>version 3.5</w:t>
+        <w:t>version 3.6</w:t>
       </w:r>
       <w:r>
         <w:rPr>
@@ -679,6 +648,154 @@
         <w:adjustRightInd w:val="0"/>
         <w:rPr>
           <w:rFonts w:ascii="Baskerville" w:hAnsi="Baskerville" w:cs="Arial"/>
+          <w:iCs/>
+        </w:rPr>
+      </w:pPr>
+    </w:p>
+    <w:p>
+      <w:pPr>
+        <w:widowControl w:val="0"/>
+        <w:tabs>
+          <w:tab w:val="left" w:pos="560"/>
+          <w:tab w:val="left" w:pos="1120"/>
+          <w:tab w:val="left" w:pos="1680"/>
+          <w:tab w:val="left" w:pos="2240"/>
+          <w:tab w:val="left" w:pos="2800"/>
+          <w:tab w:val="left" w:pos="3360"/>
+          <w:tab w:val="left" w:pos="3920"/>
+          <w:tab w:val="left" w:pos="4480"/>
+          <w:tab w:val="left" w:pos="5040"/>
+          <w:tab w:val="left" w:pos="5600"/>
+          <w:tab w:val="left" w:pos="6160"/>
+          <w:tab w:val="left" w:pos="6720"/>
+        </w:tabs>
+        <w:autoSpaceDE w:val="0"/>
+        <w:autoSpaceDN w:val="0"/>
+        <w:adjustRightInd w:val="0"/>
+        <w:rPr>
+          <w:rFonts w:ascii="Baskerville" w:hAnsi="Baskerville" w:cs="Arial"/>
+        </w:rPr>
+      </w:pPr>
+      <w:r>
+        <w:rPr>
+          <w:rFonts w:ascii="Baskerville" w:hAnsi="Baskerville" w:cs="Arial"/>
+          <w:b/>
+        </w:rPr>
+        <w:t>Important Note</w:t>
+      </w:r>
+    </w:p>
+    <w:p>
+      <w:pPr>
+        <w:widowControl w:val="0"/>
+        <w:tabs>
+          <w:tab w:val="left" w:pos="560"/>
+          <w:tab w:val="left" w:pos="1120"/>
+          <w:tab w:val="left" w:pos="1680"/>
+          <w:tab w:val="left" w:pos="2240"/>
+          <w:tab w:val="left" w:pos="2800"/>
+          <w:tab w:val="left" w:pos="3360"/>
+          <w:tab w:val="left" w:pos="3920"/>
+          <w:tab w:val="left" w:pos="4480"/>
+          <w:tab w:val="left" w:pos="5040"/>
+          <w:tab w:val="left" w:pos="5600"/>
+          <w:tab w:val="left" w:pos="6160"/>
+          <w:tab w:val="left" w:pos="6720"/>
+        </w:tabs>
+        <w:autoSpaceDE w:val="0"/>
+        <w:autoSpaceDN w:val="0"/>
+        <w:adjustRightInd w:val="0"/>
+        <w:rPr>
+          <w:rFonts w:ascii="Baskerville" w:hAnsi="Baskerville" w:cs="Arial"/>
+          <w:b/>
+          <w:iCs/>
+        </w:rPr>
+      </w:pPr>
+      <w:r>
+        <w:rPr>
+          <w:rFonts w:ascii="Baskerville" w:hAnsi="Baskerville" w:cs="Arial"/>
+          <w:iCs/>
+        </w:rPr>
+        <w:t xml:space="preserve">Since this class is not on the regular timing for fall quarter, it </w:t>
+      </w:r>
+      <w:r>
+        <w:rPr>
+          <w:rFonts w:ascii="Baskerville" w:hAnsi="Baskerville" w:cs="Arial"/>
+          <w:b/>
+          <w:iCs/>
+        </w:rPr>
+        <w:t>does not</w:t>
+      </w:r>
+      <w:r>
+        <w:rPr>
+          <w:rFonts w:ascii="Baskerville" w:hAnsi="Baskerville" w:cs="Arial"/>
+          <w:iCs/>
+        </w:rPr>
+        <w:t xml:space="preserve"> follow the administrative timing of other courses. If you do </w:t>
+      </w:r>
+      <w:proofErr w:type="spellStart"/>
+      <w:r>
+        <w:rPr>
+          <w:rFonts w:ascii="Baskerville" w:hAnsi="Baskerville" w:cs="Arial"/>
+          <w:iCs/>
+        </w:rPr>
+        <w:t>no</w:t>
+      </w:r>
+      <w:proofErr w:type="spellEnd"/>
+      <w:r>
+        <w:rPr>
+          <w:rFonts w:ascii="Baskerville" w:hAnsi="Baskerville" w:cs="Arial"/>
+          <w:iCs/>
+        </w:rPr>
+        <w:t xml:space="preserve"> intend to finish the class for some reason, you must </w:t>
+      </w:r>
+      <w:r>
+        <w:rPr>
+          <w:rFonts w:ascii="Baskerville" w:hAnsi="Baskerville" w:cs="Arial"/>
+          <w:b/>
+          <w:iCs/>
+        </w:rPr>
+        <w:t>withdraw on Caesar by Friday, September 7</w:t>
+      </w:r>
+      <w:r>
+        <w:rPr>
+          <w:rFonts w:ascii="Baskerville" w:hAnsi="Baskerville" w:cs="Arial"/>
+          <w:b/>
+          <w:iCs/>
+          <w:vertAlign w:val="superscript"/>
+        </w:rPr>
+        <w:t>th</w:t>
+      </w:r>
+      <w:r>
+        <w:rPr>
+          <w:rFonts w:ascii="Baskerville" w:hAnsi="Baskerville" w:cs="Arial"/>
+          <w:b/>
+          <w:iCs/>
+        </w:rPr>
+        <w:t xml:space="preserve">. </w:t>
+      </w:r>
+    </w:p>
+    <w:p>
+      <w:pPr>
+        <w:widowControl w:val="0"/>
+        <w:tabs>
+          <w:tab w:val="left" w:pos="560"/>
+          <w:tab w:val="left" w:pos="1120"/>
+          <w:tab w:val="left" w:pos="1680"/>
+          <w:tab w:val="left" w:pos="2240"/>
+          <w:tab w:val="left" w:pos="2800"/>
+          <w:tab w:val="left" w:pos="3360"/>
+          <w:tab w:val="left" w:pos="3920"/>
+          <w:tab w:val="left" w:pos="4480"/>
+          <w:tab w:val="left" w:pos="5040"/>
+          <w:tab w:val="left" w:pos="5600"/>
+          <w:tab w:val="left" w:pos="6160"/>
+          <w:tab w:val="left" w:pos="6720"/>
+        </w:tabs>
+        <w:autoSpaceDE w:val="0"/>
+        <w:autoSpaceDN w:val="0"/>
+        <w:adjustRightInd w:val="0"/>
+        <w:rPr>
+          <w:rFonts w:ascii="Baskerville" w:hAnsi="Baskerville" w:cs="Arial"/>
           <w:i/>
           <w:iCs/>
         </w:rPr>
@@ -753,13 +870,13 @@
         <w:rPr>
           <w:rFonts w:ascii="Baskerville" w:hAnsi="Baskerville" w:cs="Arial"/>
         </w:rPr>
-        <w:t xml:space="preserve"> (6</w:t>
-      </w:r>
-      <w:r>
-        <w:rPr>
-          <w:rFonts w:ascii="Baskerville" w:hAnsi="Baskerville" w:cs="Arial"/>
-        </w:rPr>
-        <w:t>0%) A series of daily individual</w:t>
+        <w:t xml:space="preserve"> (90</w:t>
+      </w:r>
+      <w:r>
+        <w:rPr>
+          <w:rFonts w:ascii="Baskerville" w:hAnsi="Baskerville" w:cs="Arial"/>
+        </w:rPr>
+        <w:t>%) A series of daily individual</w:t>
       </w:r>
       <w:r>
         <w:rPr>
@@ -774,6 +891,7 @@
         <w:t xml:space="preserve">Each assignment is topically related to the content from that day in class and will be made available at the end of each day on </w:t>
       </w:r>
       <w:hyperlink r:id="rId13" w:history="1">
+        <w:proofErr w:type="spellStart"/>
         <w:r>
           <w:rPr>
             <w:rStyle w:val="Hyperlink"/>
@@ -781,124 +899,157 @@
           </w:rPr>
           <w:t>Vocareum</w:t>
         </w:r>
+        <w:proofErr w:type="spellEnd"/>
       </w:hyperlink>
       <w:r>
         <w:rPr>
           <w:rFonts w:ascii="Baskerville" w:hAnsi="Baskerville" w:cs="Arial"/>
         </w:rPr>
-        <w:t xml:space="preserve"> (we will detail how to use Vocareum in-class on the first day).</w:t>
-      </w:r>
-    </w:p>
-    <w:p>
-      <w:pPr>
-        <w:widowControl w:val="0"/>
-        <w:tabs>
-          <w:tab w:val="left" w:pos="560"/>
-          <w:tab w:val="left" w:pos="1120"/>
-          <w:tab w:val="left" w:pos="1680"/>
-          <w:tab w:val="left" w:pos="2240"/>
-          <w:tab w:val="left" w:pos="2800"/>
-          <w:tab w:val="left" w:pos="3360"/>
-          <w:tab w:val="left" w:pos="3920"/>
-          <w:tab w:val="left" w:pos="4480"/>
-          <w:tab w:val="left" w:pos="5040"/>
-          <w:tab w:val="left" w:pos="5600"/>
-          <w:tab w:val="left" w:pos="6160"/>
-          <w:tab w:val="left" w:pos="6720"/>
-        </w:tabs>
-        <w:autoSpaceDE w:val="0"/>
-        <w:autoSpaceDN w:val="0"/>
-        <w:adjustRightInd w:val="0"/>
-        <w:rPr>
-          <w:rFonts w:ascii="Baskerville" w:hAnsi="Baskerville" w:cs="Arial"/>
-        </w:rPr>
-      </w:pPr>
-    </w:p>
-    <w:p>
-      <w:pPr>
-        <w:widowControl w:val="0"/>
-        <w:tabs>
-          <w:tab w:val="left" w:pos="560"/>
-          <w:tab w:val="left" w:pos="1120"/>
-          <w:tab w:val="left" w:pos="1680"/>
-          <w:tab w:val="left" w:pos="2240"/>
-          <w:tab w:val="left" w:pos="2800"/>
-          <w:tab w:val="left" w:pos="3360"/>
-          <w:tab w:val="left" w:pos="3920"/>
-          <w:tab w:val="left" w:pos="4480"/>
-          <w:tab w:val="left" w:pos="5040"/>
-          <w:tab w:val="left" w:pos="5600"/>
-          <w:tab w:val="left" w:pos="6160"/>
-          <w:tab w:val="left" w:pos="6720"/>
-        </w:tabs>
-        <w:autoSpaceDE w:val="0"/>
-        <w:autoSpaceDN w:val="0"/>
-        <w:adjustRightInd w:val="0"/>
-        <w:rPr>
-          <w:rFonts w:ascii="Baskerville" w:hAnsi="Baskerville" w:cs="Arial"/>
-        </w:rPr>
-      </w:pPr>
-      <w:r>
-        <w:rPr>
-          <w:rFonts w:ascii="Baskerville" w:hAnsi="Baskerville" w:cs="Arial"/>
-        </w:rPr>
-        <w:t>There are 8 assignments (one for each day) and each assignment is worth 7.5% of your overall grade. Each of these assignments must be completed individually.</w:t>
-      </w:r>
-    </w:p>
-    <w:p>
-      <w:pPr>
-        <w:widowControl w:val="0"/>
-        <w:tabs>
-          <w:tab w:val="left" w:pos="560"/>
-          <w:tab w:val="left" w:pos="1120"/>
-          <w:tab w:val="left" w:pos="1680"/>
-          <w:tab w:val="left" w:pos="2240"/>
-          <w:tab w:val="left" w:pos="2800"/>
-          <w:tab w:val="left" w:pos="3360"/>
-          <w:tab w:val="left" w:pos="3920"/>
-          <w:tab w:val="left" w:pos="4480"/>
-          <w:tab w:val="left" w:pos="5040"/>
-          <w:tab w:val="left" w:pos="5600"/>
-          <w:tab w:val="left" w:pos="6160"/>
-          <w:tab w:val="left" w:pos="6720"/>
-        </w:tabs>
-        <w:autoSpaceDE w:val="0"/>
-        <w:autoSpaceDN w:val="0"/>
-        <w:adjustRightInd w:val="0"/>
-        <w:rPr>
-          <w:rFonts w:ascii="Baskerville" w:hAnsi="Baskerville" w:cs="Arial"/>
-        </w:rPr>
-      </w:pPr>
-    </w:p>
-    <w:p>
-      <w:pPr>
-        <w:widowControl w:val="0"/>
-        <w:tabs>
-          <w:tab w:val="left" w:pos="560"/>
-          <w:tab w:val="left" w:pos="1120"/>
-          <w:tab w:val="left" w:pos="1680"/>
-          <w:tab w:val="left" w:pos="2240"/>
-          <w:tab w:val="left" w:pos="2800"/>
-          <w:tab w:val="left" w:pos="3360"/>
-          <w:tab w:val="left" w:pos="3920"/>
-          <w:tab w:val="left" w:pos="4480"/>
-          <w:tab w:val="left" w:pos="5040"/>
-          <w:tab w:val="left" w:pos="5600"/>
-          <w:tab w:val="left" w:pos="6160"/>
-          <w:tab w:val="left" w:pos="6720"/>
-        </w:tabs>
-        <w:autoSpaceDE w:val="0"/>
-        <w:autoSpaceDN w:val="0"/>
-        <w:adjustRightInd w:val="0"/>
-        <w:rPr>
-          <w:rFonts w:ascii="Baskerville" w:hAnsi="Baskerville" w:cs="Arial"/>
-        </w:rPr>
-      </w:pPr>
-      <w:r>
-        <w:rPr>
-          <w:rFonts w:ascii="Baskerville" w:hAnsi="Baskerville" w:cs="Arial"/>
-        </w:rPr>
-        <w:t>Assignments 1-4 will be due on Monday, September 12</w:t>
+        <w:t xml:space="preserve"> (we will detail how to use </w:t>
+      </w:r>
+      <w:proofErr w:type="spellStart"/>
+      <w:r>
+        <w:rPr>
+          <w:rFonts w:ascii="Baskerville" w:hAnsi="Baskerville" w:cs="Arial"/>
+        </w:rPr>
+        <w:t>Vocareum</w:t>
+      </w:r>
+      <w:proofErr w:type="spellEnd"/>
+      <w:r>
+        <w:rPr>
+          <w:rFonts w:ascii="Baskerville" w:hAnsi="Baskerville" w:cs="Arial"/>
+        </w:rPr>
+        <w:t xml:space="preserve"> in-class on the first day).</w:t>
+      </w:r>
+    </w:p>
+    <w:p>
+      <w:pPr>
+        <w:widowControl w:val="0"/>
+        <w:tabs>
+          <w:tab w:val="left" w:pos="560"/>
+          <w:tab w:val="left" w:pos="1120"/>
+          <w:tab w:val="left" w:pos="1680"/>
+          <w:tab w:val="left" w:pos="2240"/>
+          <w:tab w:val="left" w:pos="2800"/>
+          <w:tab w:val="left" w:pos="3360"/>
+          <w:tab w:val="left" w:pos="3920"/>
+          <w:tab w:val="left" w:pos="4480"/>
+          <w:tab w:val="left" w:pos="5040"/>
+          <w:tab w:val="left" w:pos="5600"/>
+          <w:tab w:val="left" w:pos="6160"/>
+          <w:tab w:val="left" w:pos="6720"/>
+        </w:tabs>
+        <w:autoSpaceDE w:val="0"/>
+        <w:autoSpaceDN w:val="0"/>
+        <w:adjustRightInd w:val="0"/>
+        <w:rPr>
+          <w:rFonts w:ascii="Baskerville" w:hAnsi="Baskerville" w:cs="Arial"/>
+        </w:rPr>
+      </w:pPr>
+    </w:p>
+    <w:p>
+      <w:pPr>
+        <w:widowControl w:val="0"/>
+        <w:tabs>
+          <w:tab w:val="left" w:pos="560"/>
+          <w:tab w:val="left" w:pos="1120"/>
+          <w:tab w:val="left" w:pos="1680"/>
+          <w:tab w:val="left" w:pos="2240"/>
+          <w:tab w:val="left" w:pos="2800"/>
+          <w:tab w:val="left" w:pos="3360"/>
+          <w:tab w:val="left" w:pos="3920"/>
+          <w:tab w:val="left" w:pos="4480"/>
+          <w:tab w:val="left" w:pos="5040"/>
+          <w:tab w:val="left" w:pos="5600"/>
+          <w:tab w:val="left" w:pos="6160"/>
+          <w:tab w:val="left" w:pos="6720"/>
+        </w:tabs>
+        <w:autoSpaceDE w:val="0"/>
+        <w:autoSpaceDN w:val="0"/>
+        <w:adjustRightInd w:val="0"/>
+        <w:rPr>
+          <w:rFonts w:ascii="Baskerville" w:hAnsi="Baskerville" w:cs="Arial"/>
+        </w:rPr>
+      </w:pPr>
+      <w:r>
+        <w:rPr>
+          <w:rFonts w:ascii="Baskerville" w:hAnsi="Baskerville" w:cs="Arial"/>
+        </w:rPr>
+        <w:t>There are 8 assignments (one for each day)</w:t>
+      </w:r>
+      <w:r>
+        <w:rPr>
+          <w:rFonts w:ascii="Baskerville" w:hAnsi="Baskerville" w:cs="Arial"/>
+        </w:rPr>
+        <w:t xml:space="preserve"> and each assignment is worth 11.2</w:t>
+      </w:r>
+      <w:r>
+        <w:rPr>
+          <w:rFonts w:ascii="Baskerville" w:hAnsi="Baskerville" w:cs="Arial"/>
+        </w:rPr>
+        <w:t>5% of your overall grade. Each of these assignments must be completed individually.</w:t>
+      </w:r>
+    </w:p>
+    <w:p>
+      <w:pPr>
+        <w:widowControl w:val="0"/>
+        <w:tabs>
+          <w:tab w:val="left" w:pos="560"/>
+          <w:tab w:val="left" w:pos="1120"/>
+          <w:tab w:val="left" w:pos="1680"/>
+          <w:tab w:val="left" w:pos="2240"/>
+          <w:tab w:val="left" w:pos="2800"/>
+          <w:tab w:val="left" w:pos="3360"/>
+          <w:tab w:val="left" w:pos="3920"/>
+          <w:tab w:val="left" w:pos="4480"/>
+          <w:tab w:val="left" w:pos="5040"/>
+          <w:tab w:val="left" w:pos="5600"/>
+          <w:tab w:val="left" w:pos="6160"/>
+          <w:tab w:val="left" w:pos="6720"/>
+        </w:tabs>
+        <w:autoSpaceDE w:val="0"/>
+        <w:autoSpaceDN w:val="0"/>
+        <w:adjustRightInd w:val="0"/>
+        <w:rPr>
+          <w:rFonts w:ascii="Baskerville" w:hAnsi="Baskerville" w:cs="Arial"/>
+        </w:rPr>
+      </w:pPr>
+    </w:p>
+    <w:p>
+      <w:pPr>
+        <w:widowControl w:val="0"/>
+        <w:tabs>
+          <w:tab w:val="left" w:pos="560"/>
+          <w:tab w:val="left" w:pos="1120"/>
+          <w:tab w:val="left" w:pos="1680"/>
+          <w:tab w:val="left" w:pos="2240"/>
+          <w:tab w:val="left" w:pos="2800"/>
+          <w:tab w:val="left" w:pos="3360"/>
+          <w:tab w:val="left" w:pos="3920"/>
+          <w:tab w:val="left" w:pos="4480"/>
+          <w:tab w:val="left" w:pos="5040"/>
+          <w:tab w:val="left" w:pos="5600"/>
+          <w:tab w:val="left" w:pos="6160"/>
+          <w:tab w:val="left" w:pos="6720"/>
+        </w:tabs>
+        <w:autoSpaceDE w:val="0"/>
+        <w:autoSpaceDN w:val="0"/>
+        <w:adjustRightInd w:val="0"/>
+        <w:rPr>
+          <w:rFonts w:ascii="Baskerville" w:hAnsi="Baskerville" w:cs="Arial"/>
+        </w:rPr>
+      </w:pPr>
+      <w:r>
+        <w:rPr>
+          <w:rFonts w:ascii="Baskerville" w:hAnsi="Baskerville" w:cs="Arial"/>
+        </w:rPr>
+        <w:t>Assignments 1-4 will be due on Monday, September 1</w:t>
+      </w:r>
+      <w:r>
+        <w:rPr>
+          <w:rFonts w:ascii="Baskerville" w:hAnsi="Baskerville" w:cs="Arial"/>
+        </w:rPr>
+        <w:t>0</w:t>
       </w:r>
       <w:r>
         <w:rPr>
@@ -942,7 +1093,25 @@
         <w:rPr>
           <w:rFonts w:ascii="Baskerville" w:hAnsi="Baskerville" w:cs="Arial"/>
         </w:rPr>
-        <w:t>Assignments 5-8 will be due on Monday, September 19</w:t>
+        <w:t xml:space="preserve">Assignments 5-8 will be due on </w:t>
+      </w:r>
+      <w:r>
+        <w:rPr>
+          <w:rFonts w:ascii="Baskerville" w:hAnsi="Baskerville" w:cs="Arial"/>
+        </w:rPr>
+        <w:t>Tues</w:t>
+      </w:r>
+      <w:r>
+        <w:rPr>
+          <w:rFonts w:ascii="Baskerville" w:hAnsi="Baskerville" w:cs="Arial"/>
+        </w:rPr>
+        <w:t>day, September 1</w:t>
+      </w:r>
+      <w:r>
+        <w:rPr>
+          <w:rFonts w:ascii="Baskerville" w:hAnsi="Baskerville" w:cs="Arial"/>
+        </w:rPr>
+        <w:t>8</w:t>
       </w:r>
       <w:r>
         <w:rPr>
@@ -1019,20 +1188,22 @@
         <w:rPr>
           <w:rFonts w:ascii="Baskerville" w:hAnsi="Baskerville" w:cs="Arial"/>
         </w:rPr>
-        <w:t xml:space="preserve"> (7</w:t>
-      </w:r>
-      <w:r>
-        <w:rPr>
-          <w:rFonts w:ascii="Baskerville" w:hAnsi="Baskerville" w:cs="Arial"/>
-        </w:rPr>
-        <w:t>%)</w:t>
-      </w:r>
-      <w:r>
-        <w:rPr>
-          <w:rFonts w:ascii="Baskerville" w:hAnsi="Baskerville" w:cs="Arial"/>
-        </w:rPr>
-        <w:t xml:space="preserve"> We are utilizing a Canvas app called YellowDig</w:t>
-      </w:r>
+        <w:t xml:space="preserve"> (10</w:t>
+      </w:r>
+      <w:r>
+        <w:rPr>
+          <w:rFonts w:ascii="Baskerville" w:hAnsi="Baskerville" w:cs="Arial"/>
+        </w:rPr>
+        <w:t xml:space="preserve">%) We are utilizing a Canvas app called </w:t>
+      </w:r>
+      <w:proofErr w:type="spellStart"/>
+      <w:r>
+        <w:rPr>
+          <w:rFonts w:ascii="Baskerville" w:hAnsi="Baskerville" w:cs="Arial"/>
+        </w:rPr>
+        <w:t>YellowDig</w:t>
+      </w:r>
+      <w:proofErr w:type="spellEnd"/>
       <w:r>
         <w:rPr>
           <w:rFonts w:ascii="Baskerville" w:hAnsi="Baskerville" w:cs="Arial"/>
@@ -1043,7 +1214,29 @@
         <w:rPr>
           <w:rFonts w:ascii="Baskerville" w:hAnsi="Baskerville" w:cs="Arial"/>
         </w:rPr>
-        <w:t xml:space="preserve">the ‘Facebook News Feed’, except you receive points for each post and comment that you make. Participation on Yellowdig (both posting and answering questions) will comprise your participation grade. </w:t>
+        <w:t xml:space="preserve">the ‘Facebook News Feed’, except you receive points for each post and comment that you make. Participation on </w:t>
+      </w:r>
+      <w:proofErr w:type="spellStart"/>
+      <w:r>
+        <w:rPr>
+          <w:rFonts w:ascii="Baskerville" w:hAnsi="Baskerville" w:cs="Arial"/>
+        </w:rPr>
+        <w:t>Yellowdig</w:t>
+      </w:r>
+      <w:proofErr w:type="spellEnd"/>
+      <w:r>
+        <w:rPr>
+          <w:rFonts w:ascii="Baskerville" w:hAnsi="Baskerville" w:cs="Arial"/>
+        </w:rPr>
+        <w:t xml:space="preserve"> (both posting and answering questions) will comprise </w:t>
+      </w:r>
+      <w:bookmarkStart w:id="0" w:name="_GoBack"/>
+      <w:bookmarkEnd w:id="0"/>
+      <w:r>
+        <w:rPr>
+          <w:rFonts w:ascii="Baskerville" w:hAnsi="Baskerville" w:cs="Arial"/>
+        </w:rPr>
+        <w:t xml:space="preserve">your participation grade. </w:t>
       </w:r>
     </w:p>
     <w:p>
@@ -1099,217 +1292,8 @@
       <w:r>
         <w:rPr>
           <w:rFonts w:ascii="Baskerville" w:hAnsi="Baskerville" w:cs="Arial"/>
-          <w:i/>
-          <w:iCs/>
-        </w:rPr>
-        <w:t xml:space="preserve">Final </w:t>
-      </w:r>
-      <w:r>
-        <w:rPr>
-          <w:rFonts w:ascii="Baskerville" w:hAnsi="Baskerville" w:cs="Arial"/>
-          <w:i/>
-          <w:iCs/>
-        </w:rPr>
-        <w:t>Project</w:t>
-      </w:r>
-      <w:r>
-        <w:rPr>
-          <w:rFonts w:ascii="Baskerville" w:hAnsi="Baskerville" w:cs="Arial"/>
-        </w:rPr>
-        <w:t xml:space="preserve"> (33</w:t>
-      </w:r>
-      <w:r>
-        <w:rPr>
-          <w:rFonts w:ascii="Baskerville" w:hAnsi="Baskerville" w:cs="Arial"/>
-        </w:rPr>
-        <w:t xml:space="preserve">%) </w:t>
-      </w:r>
-      <w:r>
-        <w:rPr>
-          <w:rFonts w:ascii="Baskerville" w:hAnsi="Baskerville" w:cs="Arial"/>
-        </w:rPr>
-        <w:t xml:space="preserve">You will form groups </w:t>
-      </w:r>
-      <w:r>
-        <w:rPr>
-          <w:rFonts w:ascii="Baskerville" w:hAnsi="Baskerville" w:cs="Arial"/>
-        </w:rPr>
-        <w:t xml:space="preserve">on your own </w:t>
-      </w:r>
-      <w:r>
-        <w:rPr>
-          <w:rFonts w:ascii="Baskerville" w:hAnsi="Baskerville" w:cs="Arial"/>
-        </w:rPr>
-        <w:t xml:space="preserve">and conduct a suitably-sized project that will explore a topic in-depth and utilize the programming skills you have gained during the course. Final projects will be due by </w:t>
-      </w:r>
-      <w:r>
-        <w:rPr>
-          <w:rFonts w:ascii="Baskerville" w:hAnsi="Baskerville" w:cs="Arial"/>
           <w:b/>
         </w:rPr>
-        <w:t>December 1</w:t>
-      </w:r>
-      <w:r>
-        <w:rPr>
-          <w:rFonts w:ascii="Baskerville" w:hAnsi="Baskerville" w:cs="Arial"/>
-          <w:b/>
-          <w:vertAlign w:val="superscript"/>
-        </w:rPr>
-        <w:t>st</w:t>
-      </w:r>
-      <w:r>
-        <w:rPr>
-          <w:rFonts w:ascii="Baskerville" w:hAnsi="Baskerville" w:cs="Arial"/>
-          <w:b/>
-        </w:rPr>
-        <w:t>, 2016.</w:t>
-      </w:r>
-    </w:p>
-    <w:p>
-      <w:pPr>
-        <w:widowControl w:val="0"/>
-        <w:tabs>
-          <w:tab w:val="left" w:pos="560"/>
-          <w:tab w:val="left" w:pos="1120"/>
-          <w:tab w:val="left" w:pos="1680"/>
-          <w:tab w:val="left" w:pos="2240"/>
-          <w:tab w:val="left" w:pos="2800"/>
-          <w:tab w:val="left" w:pos="3360"/>
-          <w:tab w:val="left" w:pos="3920"/>
-          <w:tab w:val="left" w:pos="4480"/>
-          <w:tab w:val="left" w:pos="5040"/>
-          <w:tab w:val="left" w:pos="5600"/>
-          <w:tab w:val="left" w:pos="6160"/>
-          <w:tab w:val="left" w:pos="6720"/>
-        </w:tabs>
-        <w:autoSpaceDE w:val="0"/>
-        <w:autoSpaceDN w:val="0"/>
-        <w:adjustRightInd w:val="0"/>
-        <w:spacing w:line="276" w:lineRule="auto"/>
-        <w:rPr>
-          <w:rFonts w:ascii="Baskerville" w:hAnsi="Baskerville" w:cs="Arial"/>
-          <w:b/>
-        </w:rPr>
-      </w:pPr>
-      <w:r>
-        <w:rPr>
-          <w:rFonts w:ascii="Baskerville" w:hAnsi="Baskerville" w:cs="Arial"/>
-          <w:b/>
-        </w:rPr>
-        <w:t>Assignments and final projects will not be accepted late.</w:t>
-      </w:r>
-    </w:p>
-    <w:p>
-      <w:pPr>
-        <w:widowControl w:val="0"/>
-        <w:tabs>
-          <w:tab w:val="left" w:pos="560"/>
-          <w:tab w:val="left" w:pos="1120"/>
-          <w:tab w:val="left" w:pos="1680"/>
-          <w:tab w:val="left" w:pos="2240"/>
-          <w:tab w:val="left" w:pos="2800"/>
-          <w:tab w:val="left" w:pos="3360"/>
-          <w:tab w:val="left" w:pos="3920"/>
-          <w:tab w:val="left" w:pos="4480"/>
-          <w:tab w:val="left" w:pos="5040"/>
-          <w:tab w:val="left" w:pos="5600"/>
-          <w:tab w:val="left" w:pos="6160"/>
-          <w:tab w:val="left" w:pos="6720"/>
-        </w:tabs>
-        <w:autoSpaceDE w:val="0"/>
-        <w:autoSpaceDN w:val="0"/>
-        <w:adjustRightInd w:val="0"/>
-        <w:rPr>
-          <w:rFonts w:ascii="Baskerville" w:hAnsi="Baskerville" w:cs="Arial"/>
-        </w:rPr>
-      </w:pPr>
-    </w:p>
-    <w:p>
-      <w:pPr>
-        <w:widowControl w:val="0"/>
-        <w:tabs>
-          <w:tab w:val="left" w:pos="560"/>
-          <w:tab w:val="left" w:pos="1120"/>
-          <w:tab w:val="left" w:pos="1680"/>
-          <w:tab w:val="left" w:pos="2240"/>
-          <w:tab w:val="left" w:pos="2800"/>
-          <w:tab w:val="left" w:pos="3360"/>
-          <w:tab w:val="left" w:pos="3920"/>
-          <w:tab w:val="left" w:pos="4480"/>
-          <w:tab w:val="left" w:pos="5040"/>
-          <w:tab w:val="left" w:pos="5600"/>
-          <w:tab w:val="left" w:pos="6160"/>
-          <w:tab w:val="left" w:pos="6720"/>
-        </w:tabs>
-        <w:autoSpaceDE w:val="0"/>
-        <w:autoSpaceDN w:val="0"/>
-        <w:adjustRightInd w:val="0"/>
-        <w:rPr>
-          <w:rFonts w:ascii="Baskerville" w:hAnsi="Baskerville" w:cs="Arial"/>
-        </w:rPr>
-      </w:pPr>
-      <w:r>
-        <w:rPr>
-          <w:rFonts w:ascii="Baskerville" w:hAnsi="Baskerville" w:cs="Arial"/>
-        </w:rPr>
-        <w:t>If you are taking this class as Pass/Fail you are able to pass with a sufficient score on Assignments and Participation alone.</w:t>
-      </w:r>
-    </w:p>
-    <w:p>
-      <w:pPr>
-        <w:widowControl w:val="0"/>
-        <w:tabs>
-          <w:tab w:val="left" w:pos="560"/>
-          <w:tab w:val="left" w:pos="1120"/>
-          <w:tab w:val="left" w:pos="1680"/>
-          <w:tab w:val="left" w:pos="2240"/>
-          <w:tab w:val="left" w:pos="2800"/>
-          <w:tab w:val="left" w:pos="3360"/>
-          <w:tab w:val="left" w:pos="3920"/>
-          <w:tab w:val="left" w:pos="4480"/>
-          <w:tab w:val="left" w:pos="5040"/>
-          <w:tab w:val="left" w:pos="5600"/>
-          <w:tab w:val="left" w:pos="6160"/>
-          <w:tab w:val="left" w:pos="6720"/>
-        </w:tabs>
-        <w:autoSpaceDE w:val="0"/>
-        <w:autoSpaceDN w:val="0"/>
-        <w:adjustRightInd w:val="0"/>
-        <w:rPr>
-          <w:rFonts w:ascii="Baskerville" w:hAnsi="Baskerville" w:cs="Arial"/>
-        </w:rPr>
-      </w:pPr>
-    </w:p>
-    <w:p>
-      <w:pPr>
-        <w:widowControl w:val="0"/>
-        <w:tabs>
-          <w:tab w:val="left" w:pos="560"/>
-          <w:tab w:val="left" w:pos="1120"/>
-          <w:tab w:val="left" w:pos="1680"/>
-          <w:tab w:val="left" w:pos="2240"/>
-          <w:tab w:val="left" w:pos="2800"/>
-          <w:tab w:val="left" w:pos="3360"/>
-          <w:tab w:val="left" w:pos="3920"/>
-          <w:tab w:val="left" w:pos="4480"/>
-          <w:tab w:val="left" w:pos="5040"/>
-          <w:tab w:val="left" w:pos="5600"/>
-          <w:tab w:val="left" w:pos="6160"/>
-          <w:tab w:val="left" w:pos="6720"/>
-        </w:tabs>
-        <w:autoSpaceDE w:val="0"/>
-        <w:autoSpaceDN w:val="0"/>
-        <w:adjustRightInd w:val="0"/>
-        <w:rPr>
-          <w:rFonts w:ascii="Baskerville" w:hAnsi="Baskerville" w:cs="Arial"/>
-          <w:b/>
-        </w:rPr>
-      </w:pPr>
-      <w:r>
-        <w:rPr>
-          <w:rFonts w:ascii="Baskerville" w:hAnsi="Baskerville" w:cs="Arial"/>
-          <w:b/>
-        </w:rPr>
         <w:t>Honor Code</w:t>
       </w:r>
     </w:p>
@@ -1323,19 +1307,34 @@
         <w:rPr>
           <w:rFonts w:ascii="Baskerville" w:hAnsi="Baskerville" w:cs="Arial"/>
         </w:rPr>
-        <w:t xml:space="preserve">It is expected that code submitted for all assignments will be original and independently written. The grading platform has plagiarism checks built-in to detect between student copying of code and usage of code from on-line resources (i.e. stackoverflow), which will be used. </w:t>
-      </w:r>
-    </w:p>
-    <w:p>
-      <w:pPr>
-        <w:rPr>
-          <w:rFonts w:ascii="Baskerville" w:hAnsi="Baskerville" w:cs="Arial"/>
-        </w:rPr>
-      </w:pPr>
-      <w:r>
-        <w:rPr>
-          <w:rFonts w:ascii="Baskerville" w:hAnsi="Baskerville" w:cs="Arial"/>
-        </w:rPr>
+        <w:t xml:space="preserve">It is expected that code submitted for all assignments will be original and independently written. The grading platform has plagiarism checks built-in to detect between student copying of code and usage of code from on-line resources (i.e. </w:t>
+      </w:r>
+      <w:proofErr w:type="spellStart"/>
+      <w:r>
+        <w:rPr>
+          <w:rFonts w:ascii="Baskerville" w:hAnsi="Baskerville" w:cs="Arial"/>
+        </w:rPr>
+        <w:t>stackoverflow</w:t>
+      </w:r>
+      <w:proofErr w:type="spellEnd"/>
+      <w:r>
+        <w:rPr>
+          <w:rFonts w:ascii="Baskerville" w:hAnsi="Baskerville" w:cs="Arial"/>
+        </w:rPr>
+        <w:t xml:space="preserve">), which will be used. </w:t>
+      </w:r>
+    </w:p>
+    <w:p>
+      <w:pPr>
+        <w:rPr>
+          <w:rFonts w:ascii="Baskerville" w:hAnsi="Baskerville" w:cs="Arial"/>
+        </w:rPr>
+      </w:pPr>
+      <w:r>
+        <w:rPr>
+          <w:rFonts w:ascii="Baskerville" w:hAnsi="Baskerville" w:cs="Arial"/>
+        </w:rPr>
+        <w:lastRenderedPageBreak/>
         <w:t>Students are allowed,</w:t>
       </w:r>
       <w:r>
@@ -3502,246 +3501,6 @@
           </w:p>
         </w:tc>
       </w:tr>
-      <w:tr>
-        <w:trPr>
-          <w:trHeight w:val="281"/>
-        </w:trPr>
-        <w:tc>
-          <w:tcPr>
-            <w:tcW w:w="613" w:type="dxa"/>
-            <w:tcBorders>
-              <w:top w:val="single" w:sz="2" w:space="0" w:color="000000"/>
-              <w:left w:val="single" w:sz="2" w:space="0" w:color="000000"/>
-              <w:bottom w:val="single" w:sz="2" w:space="0" w:color="000000"/>
-              <w:right w:val="single" w:sz="6" w:space="0" w:color="000000"/>
-            </w:tcBorders>
-            <w:shd w:val="clear" w:color="auto" w:fill="FFFFFF"/>
-            <w:tcMar>
-              <w:top w:w="60" w:type="dxa"/>
-              <w:left w:w="60" w:type="dxa"/>
-              <w:bottom w:w="60" w:type="dxa"/>
-              <w:right w:w="60" w:type="dxa"/>
-            </w:tcMar>
-          </w:tcPr>
-          <w:p>
-            <w:pPr>
-              <w:jc w:val="center"/>
-              <w:rPr>
-                <w:rFonts w:ascii="Baskerville" w:hAnsi="Baskerville" w:cs="Times New Roman"/>
-                <w:color w:val="000000"/>
-                <w:sz w:val="22"/>
-                <w:szCs w:val="22"/>
-              </w:rPr>
-            </w:pPr>
-            <w:r>
-              <w:rPr>
-                <w:rFonts w:ascii="Baskerville" w:hAnsi="Baskerville" w:cs="Times New Roman"/>
-                <w:color w:val="000000"/>
-                <w:sz w:val="22"/>
-                <w:szCs w:val="22"/>
-              </w:rPr>
-              <w:t>Final</w:t>
-            </w:r>
-          </w:p>
-        </w:tc>
-        <w:tc>
-          <w:tcPr>
-            <w:tcW w:w="1076" w:type="dxa"/>
-            <w:tcBorders>
-              <w:top w:val="single" w:sz="6" w:space="0" w:color="000000"/>
-              <w:left w:val="single" w:sz="6" w:space="0" w:color="000000"/>
-              <w:bottom w:val="single" w:sz="6" w:space="0" w:color="000000"/>
-              <w:right w:val="single" w:sz="6" w:space="0" w:color="000000"/>
-            </w:tcBorders>
-            <w:shd w:val="clear" w:color="auto" w:fill="FFFFFF"/>
-            <w:tcMar>
-              <w:top w:w="60" w:type="dxa"/>
-              <w:left w:w="60" w:type="dxa"/>
-              <w:bottom w:w="60" w:type="dxa"/>
-              <w:right w:w="60" w:type="dxa"/>
-            </w:tcMar>
-          </w:tcPr>
-          <w:p>
-            <w:pPr>
-              <w:rPr>
-                <w:rFonts w:ascii="Baskerville" w:hAnsi="Baskerville" w:cs="Times New Roman"/>
-                <w:i/>
-                <w:iCs/>
-                <w:color w:val="000000"/>
-                <w:sz w:val="22"/>
-                <w:szCs w:val="22"/>
-              </w:rPr>
-            </w:pPr>
-            <w:r>
-              <w:rPr>
-                <w:rFonts w:ascii="Baskerville" w:hAnsi="Baskerville" w:cs="Times New Roman"/>
-                <w:i/>
-                <w:iCs/>
-                <w:color w:val="000000"/>
-                <w:sz w:val="22"/>
-                <w:szCs w:val="22"/>
-              </w:rPr>
-              <w:t>Grou</w:t>
-            </w:r>
-            <w:r>
-              <w:rPr>
-                <w:rFonts w:ascii="Baskerville" w:hAnsi="Baskerville" w:cs="Times New Roman"/>
-                <w:i/>
-                <w:iCs/>
-                <w:color w:val="000000"/>
-                <w:sz w:val="22"/>
-                <w:szCs w:val="22"/>
-              </w:rPr>
-              <w:t>p</w:t>
-            </w:r>
-          </w:p>
-        </w:tc>
-        <w:tc>
-          <w:tcPr>
-            <w:tcW w:w="2990" w:type="dxa"/>
-            <w:tcBorders>
-              <w:top w:val="single" w:sz="6" w:space="0" w:color="000000"/>
-              <w:left w:val="single" w:sz="6" w:space="0" w:color="000000"/>
-              <w:bottom w:val="single" w:sz="6" w:space="0" w:color="000000"/>
-              <w:right w:val="single" w:sz="6" w:space="0" w:color="000000"/>
-            </w:tcBorders>
-            <w:shd w:val="clear" w:color="auto" w:fill="FFFFFF"/>
-            <w:tcMar>
-              <w:top w:w="60" w:type="dxa"/>
-              <w:left w:w="60" w:type="dxa"/>
-              <w:bottom w:w="60" w:type="dxa"/>
-              <w:right w:w="60" w:type="dxa"/>
-            </w:tcMar>
-          </w:tcPr>
-          <w:p>
-            <w:pPr>
-              <w:rPr>
-                <w:rFonts w:ascii="Baskerville" w:hAnsi="Baskerville" w:cs="Times New Roman"/>
-                <w:i/>
-                <w:iCs/>
-                <w:color w:val="000000"/>
-                <w:sz w:val="22"/>
-                <w:szCs w:val="22"/>
-              </w:rPr>
-            </w:pPr>
-            <w:r>
-              <w:rPr>
-                <w:rFonts w:ascii="Baskerville" w:hAnsi="Baskerville" w:cs="Times New Roman"/>
-                <w:i/>
-                <w:iCs/>
-                <w:color w:val="000000"/>
-                <w:sz w:val="22"/>
-                <w:szCs w:val="22"/>
-              </w:rPr>
-              <w:t>Student choice project</w:t>
-            </w:r>
-          </w:p>
-        </w:tc>
-        <w:tc>
-          <w:tcPr>
-            <w:tcW w:w="1497" w:type="dxa"/>
-            <w:tcBorders>
-              <w:top w:val="single" w:sz="6" w:space="0" w:color="000000"/>
-              <w:left w:val="single" w:sz="6" w:space="0" w:color="000000"/>
-              <w:bottom w:val="single" w:sz="6" w:space="0" w:color="000000"/>
-              <w:right w:val="single" w:sz="6" w:space="0" w:color="000000"/>
-            </w:tcBorders>
-            <w:shd w:val="clear" w:color="auto" w:fill="FFFFFF"/>
-            <w:tcMar>
-              <w:top w:w="60" w:type="dxa"/>
-              <w:left w:w="60" w:type="dxa"/>
-              <w:bottom w:w="60" w:type="dxa"/>
-              <w:right w:w="60" w:type="dxa"/>
-            </w:tcMar>
-          </w:tcPr>
-          <w:p>
-            <w:pPr>
-              <w:jc w:val="center"/>
-              <w:rPr>
-                <w:rFonts w:ascii="Baskerville" w:hAnsi="Baskerville" w:cs="Times New Roman"/>
-                <w:color w:val="000000"/>
-                <w:sz w:val="22"/>
-                <w:szCs w:val="22"/>
-              </w:rPr>
-            </w:pPr>
-            <w:r>
-              <w:rPr>
-                <w:rFonts w:ascii="Times" w:hAnsi="Times" w:cs="Times New Roman"/>
-                <w:sz w:val="22"/>
-                <w:szCs w:val="22"/>
-              </w:rPr>
-              <w:t>Sept. 12</w:t>
-            </w:r>
-          </w:p>
-        </w:tc>
-        <w:tc>
-          <w:tcPr>
-            <w:tcW w:w="1303" w:type="dxa"/>
-            <w:tcBorders>
-              <w:top w:val="single" w:sz="6" w:space="0" w:color="000000"/>
-              <w:left w:val="single" w:sz="6" w:space="0" w:color="000000"/>
-              <w:bottom w:val="single" w:sz="6" w:space="0" w:color="000000"/>
-              <w:right w:val="single" w:sz="6" w:space="0" w:color="000000"/>
-            </w:tcBorders>
-            <w:shd w:val="clear" w:color="auto" w:fill="FFFFFF"/>
-            <w:tcMar>
-              <w:top w:w="60" w:type="dxa"/>
-              <w:left w:w="60" w:type="dxa"/>
-              <w:bottom w:w="60" w:type="dxa"/>
-              <w:right w:w="60" w:type="dxa"/>
-            </w:tcMar>
-          </w:tcPr>
-          <w:p>
-            <w:pPr>
-              <w:jc w:val="center"/>
-              <w:rPr>
-                <w:rFonts w:ascii="Baskerville" w:hAnsi="Baskerville" w:cs="Times New Roman"/>
-                <w:sz w:val="22"/>
-                <w:szCs w:val="22"/>
-              </w:rPr>
-            </w:pPr>
-            <w:r>
-              <w:rPr>
-                <w:rFonts w:ascii="Baskerville" w:hAnsi="Baskerville" w:cs="Times New Roman"/>
-                <w:sz w:val="22"/>
-                <w:szCs w:val="22"/>
-              </w:rPr>
-              <w:t>Dec. 1</w:t>
-            </w:r>
-          </w:p>
-        </w:tc>
-        <w:tc>
-          <w:tcPr>
-            <w:tcW w:w="1178" w:type="dxa"/>
-            <w:tcBorders>
-              <w:top w:val="single" w:sz="6" w:space="0" w:color="000000"/>
-              <w:left w:val="single" w:sz="6" w:space="0" w:color="000000"/>
-              <w:bottom w:val="single" w:sz="6" w:space="0" w:color="000000"/>
-              <w:right w:val="single" w:sz="6" w:space="0" w:color="000000"/>
-            </w:tcBorders>
-            <w:shd w:val="clear" w:color="auto" w:fill="FFFFFF"/>
-            <w:vAlign w:val="center"/>
-          </w:tcPr>
-          <w:p>
-            <w:pPr>
-              <w:jc w:val="center"/>
-              <w:rPr>
-                <w:rFonts w:ascii="Times" w:hAnsi="Times" w:cs="Times New Roman"/>
-                <w:sz w:val="22"/>
-                <w:szCs w:val="22"/>
-              </w:rPr>
-            </w:pPr>
-            <w:r>
-              <w:rPr>
-                <w:rFonts w:ascii="Times" w:hAnsi="Times" w:cs="Times New Roman"/>
-                <w:sz w:val="22"/>
-                <w:szCs w:val="22"/>
-              </w:rPr>
-              <w:t>40%</w:t>
-            </w:r>
-          </w:p>
-        </w:tc>
-      </w:tr>
     </w:tbl>
     <w:p>
       <w:pPr>
@@ -3805,6 +3564,7 @@
         <w:rPr>
           <w:rFonts w:ascii="Baskerville" w:hAnsi="Baskerville" w:cs="Arial"/>
         </w:rPr>
+        <w:lastRenderedPageBreak/>
         <w:t>Warning: This schedule is subject to change</w:t>
       </w:r>
     </w:p>
@@ -4059,11 +3819,19 @@
           <w:rFonts w:ascii="Baskerville" w:hAnsi="Baskerville" w:cs="Arial"/>
         </w:rPr>
       </w:pPr>
-      <w:r>
-        <w:rPr>
-          <w:rFonts w:ascii="Baskerville" w:hAnsi="Baskerville" w:cs="Arial"/>
-        </w:rPr>
-        <w:t>Jupyter Notebook Introduction</w:t>
+      <w:proofErr w:type="spellStart"/>
+      <w:r>
+        <w:rPr>
+          <w:rFonts w:ascii="Baskerville" w:hAnsi="Baskerville" w:cs="Arial"/>
+        </w:rPr>
+        <w:t>Jupyter</w:t>
+      </w:r>
+      <w:proofErr w:type="spellEnd"/>
+      <w:r>
+        <w:rPr>
+          <w:rFonts w:ascii="Baskerville" w:hAnsi="Baskerville" w:cs="Arial"/>
+        </w:rPr>
+        <w:t xml:space="preserve"> Notebook Introduction</w:t>
       </w:r>
     </w:p>
     <w:p>
@@ -5294,8 +5062,6 @@
           <w:rFonts w:ascii="Baskerville" w:hAnsi="Baskerville" w:cs="Arial"/>
         </w:rPr>
       </w:pPr>
-      <w:bookmarkStart w:id="0" w:name="_GoBack"/>
-      <w:bookmarkEnd w:id="0"/>
       <w:r>
         <w:rPr>
           <w:rFonts w:ascii="Baskerville" w:hAnsi="Baskerville" w:cs="Arial"/>
@@ -6403,7 +6169,7 @@
 </file>
 
 <file path=word/endnotes.xml><?xml version="1.0" encoding="utf-8"?>
-<w:endnotes xmlns:wpc="http://schemas.microsoft.com/office/word/2010/wordprocessingCanvas" xmlns:mo="http://schemas.microsoft.com/office/mac/office/2008/main" xmlns:mc="http://schemas.openxmlformats.org/markup-compatibility/2006" xmlns:mv="urn:schemas-microsoft-com:mac:vml" xmlns:o="urn:schemas-microsoft-com:office:office" xmlns:r="http://schemas.openxmlformats.org/officeDocument/2006/relationships" xmlns:m="http://schemas.openxmlformats.org/officeDocument/2006/math" xmlns:v="urn:schemas-microsoft-com:vml" xmlns:wp14="http://schemas.microsoft.com/office/word/2010/wordprocessingDrawing" xmlns:wp="http://schemas.openxmlformats.org/drawingml/2006/wordprocessingDrawing" xmlns:w10="urn:schemas-microsoft-com:office:word" xmlns:w="http://schemas.openxmlformats.org/wordprocessingml/2006/main" xmlns:w14="http://schemas.microsoft.com/office/word/2010/wordml" xmlns:w15="http://schemas.microsoft.com/office/word/2012/wordml" xmlns:wpg="http://schemas.microsoft.com/office/word/2010/wordprocessingGroup" xmlns:wpi="http://schemas.microsoft.com/office/word/2010/wordprocessingInk" xmlns:wne="http://schemas.microsoft.com/office/word/2006/wordml" xmlns:wps="http://schemas.microsoft.com/office/word/2010/wordprocessingShape" mc:Ignorable="w14 w15 wp14">
+<w:endnotes xmlns:wpc="http://schemas.microsoft.com/office/word/2010/wordprocessingCanvas" xmlns:cx="http://schemas.microsoft.com/office/drawing/2014/chartex" xmlns:cx1="http://schemas.microsoft.com/office/drawing/2015/9/8/chartex" xmlns:cx2="http://schemas.microsoft.com/office/drawing/2015/10/21/chartex" xmlns:cx3="http://schemas.microsoft.com/office/drawing/2016/5/9/chartex" xmlns:cx4="http://schemas.microsoft.com/office/drawing/2016/5/10/chartex" xmlns:cx5="http://schemas.microsoft.com/office/drawing/2016/5/11/chartex" xmlns:cx6="http://schemas.microsoft.com/office/drawing/2016/5/12/chartex" xmlns:cx7="http://schemas.microsoft.com/office/drawing/2016/5/13/chartex" xmlns:cx8="http://schemas.microsoft.com/office/drawing/2016/5/14/chartex" xmlns:mc="http://schemas.openxmlformats.org/markup-compatibility/2006" xmlns:aink="http://schemas.microsoft.com/office/drawing/2016/ink" xmlns:am3d="http://schemas.microsoft.com/office/drawing/2017/model3d" xmlns:o="urn:schemas-microsoft-com:office:office" xmlns:r="http://schemas.openxmlformats.org/officeDocument/2006/relationships" xmlns:m="http://schemas.openxmlformats.org/officeDocument/2006/math" xmlns:v="urn:schemas-microsoft-com:vml" xmlns:wp14="http://schemas.microsoft.com/office/word/2010/wordprocessingDrawing" xmlns:wp="http://schemas.openxmlformats.org/drawingml/2006/wordprocessingDrawing" xmlns:w10="urn:schemas-microsoft-com:office:word" xmlns:w="http://schemas.openxmlformats.org/wordprocessingml/2006/main" xmlns:w14="http://schemas.microsoft.com/office/word/2010/wordml" xmlns:w15="http://schemas.microsoft.com/office/word/2012/wordml" xmlns:w16cid="http://schemas.microsoft.com/office/word/2016/wordml/cid" xmlns:w16se="http://schemas.microsoft.com/office/word/2015/wordml/symex" xmlns:wpg="http://schemas.microsoft.com/office/word/2010/wordprocessingGroup" xmlns:wpi="http://schemas.microsoft.com/office/word/2010/wordprocessingInk" xmlns:wne="http://schemas.microsoft.com/office/word/2006/wordml" xmlns:wps="http://schemas.microsoft.com/office/word/2010/wordprocessingShape" mc:Ignorable="w14 w15 w16se w16cid wp14">
   <w:endnote w:type="separator" w:id="-1">
     <w:p>
       <w:r>
@@ -6422,7 +6188,7 @@
 </file>
 
 <file path=word/footer1.xml><?xml version="1.0" encoding="utf-8"?>
-<w:ftr xmlns:wpc="http://schemas.microsoft.com/office/word/2010/wordprocessingCanvas" xmlns:mo="http://schemas.microsoft.com/office/mac/office/2008/main" xmlns:mc="http://schemas.openxmlformats.org/markup-compatibility/2006" xmlns:mv="urn:schemas-microsoft-com:mac:vml" xmlns:o="urn:schemas-microsoft-com:office:office" xmlns:r="http://schemas.openxmlformats.org/officeDocument/2006/relationships" xmlns:m="http://schemas.openxmlformats.org/officeDocument/2006/math" xmlns:v="urn:schemas-microsoft-com:vml" xmlns:wp14="http://schemas.microsoft.com/office/word/2010/wordprocessingDrawing" xmlns:wp="http://schemas.openxmlformats.org/drawingml/2006/wordprocessingDrawing" xmlns:w10="urn:schemas-microsoft-com:office:word" xmlns:w="http://schemas.openxmlformats.org/wordprocessingml/2006/main" xmlns:w14="http://schemas.microsoft.com/office/word/2010/wordml" xmlns:w15="http://schemas.microsoft.com/office/word/2012/wordml" xmlns:wpg="http://schemas.microsoft.com/office/word/2010/wordprocessingGroup" xmlns:wpi="http://schemas.microsoft.com/office/word/2010/wordprocessingInk" xmlns:wne="http://schemas.microsoft.com/office/word/2006/wordml" xmlns:wps="http://schemas.microsoft.com/office/word/2010/wordprocessingShape" mc:Ignorable="w14 w15 wp14">
+<w:ftr xmlns:wpc="http://schemas.microsoft.com/office/word/2010/wordprocessingCanvas" xmlns:cx="http://schemas.microsoft.com/office/drawing/2014/chartex" xmlns:cx1="http://schemas.microsoft.com/office/drawing/2015/9/8/chartex" xmlns:cx2="http://schemas.microsoft.com/office/drawing/2015/10/21/chartex" xmlns:cx3="http://schemas.microsoft.com/office/drawing/2016/5/9/chartex" xmlns:cx4="http://schemas.microsoft.com/office/drawing/2016/5/10/chartex" xmlns:cx5="http://schemas.microsoft.com/office/drawing/2016/5/11/chartex" xmlns:cx6="http://schemas.microsoft.com/office/drawing/2016/5/12/chartex" xmlns:cx7="http://schemas.microsoft.com/office/drawing/2016/5/13/chartex" xmlns:cx8="http://schemas.microsoft.com/office/drawing/2016/5/14/chartex" xmlns:mc="http://schemas.openxmlformats.org/markup-compatibility/2006" xmlns:aink="http://schemas.microsoft.com/office/drawing/2016/ink" xmlns:am3d="http://schemas.microsoft.com/office/drawing/2017/model3d" xmlns:o="urn:schemas-microsoft-com:office:office" xmlns:r="http://schemas.openxmlformats.org/officeDocument/2006/relationships" xmlns:m="http://schemas.openxmlformats.org/officeDocument/2006/math" xmlns:v="urn:schemas-microsoft-com:vml" xmlns:wp14="http://schemas.microsoft.com/office/word/2010/wordprocessingDrawing" xmlns:wp="http://schemas.openxmlformats.org/drawingml/2006/wordprocessingDrawing" xmlns:w10="urn:schemas-microsoft-com:office:word" xmlns:w="http://schemas.openxmlformats.org/wordprocessingml/2006/main" xmlns:w14="http://schemas.microsoft.com/office/word/2010/wordml" xmlns:w15="http://schemas.microsoft.com/office/word/2012/wordml" xmlns:w16cid="http://schemas.microsoft.com/office/word/2016/wordml/cid" xmlns:w16se="http://schemas.microsoft.com/office/word/2015/wordml/symex" xmlns:wpg="http://schemas.microsoft.com/office/word/2010/wordprocessingGroup" xmlns:wpi="http://schemas.microsoft.com/office/word/2010/wordprocessingInk" xmlns:wne="http://schemas.microsoft.com/office/word/2006/wordml" xmlns:wps="http://schemas.microsoft.com/office/word/2010/wordprocessingShape" mc:Ignorable="w14 w15 w16se w16cid wp14">
   <w:p>
     <w:pPr>
       <w:pStyle w:val="Footer"/>
@@ -6486,7 +6252,7 @@
 </file>
 
 <file path=word/footer2.xml><?xml version="1.0" encoding="utf-8"?>
-<w:ftr xmlns:wpc="http://schemas.microsoft.com/office/word/2010/wordprocessingCanvas" xmlns:mo="http://schemas.microsoft.com/office/mac/office/2008/main" xmlns:mc="http://schemas.openxmlformats.org/markup-compatibility/2006" xmlns:mv="urn:schemas-microsoft-com:mac:vml" xmlns:o="urn:schemas-microsoft-com:office:office" xmlns:r="http://schemas.openxmlformats.org/officeDocument/2006/relationships" xmlns:m="http://schemas.openxmlformats.org/officeDocument/2006/math" xmlns:v="urn:schemas-microsoft-com:vml" xmlns:wp14="http://schemas.microsoft.com/office/word/2010/wordprocessingDrawing" xmlns:wp="http://schemas.openxmlformats.org/drawingml/2006/wordprocessingDrawing" xmlns:w10="urn:schemas-microsoft-com:office:word" xmlns:w="http://schemas.openxmlformats.org/wordprocessingml/2006/main" xmlns:w14="http://schemas.microsoft.com/office/word/2010/wordml" xmlns:w15="http://schemas.microsoft.com/office/word/2012/wordml" xmlns:wpg="http://schemas.microsoft.com/office/word/2010/wordprocessingGroup" xmlns:wpi="http://schemas.microsoft.com/office/word/2010/wordprocessingInk" xmlns:wne="http://schemas.microsoft.com/office/word/2006/wordml" xmlns:wps="http://schemas.microsoft.com/office/word/2010/wordprocessingShape" mc:Ignorable="w14 w15 wp14">
+<w:ftr xmlns:wpc="http://schemas.microsoft.com/office/word/2010/wordprocessingCanvas" xmlns:cx="http://schemas.microsoft.com/office/drawing/2014/chartex" xmlns:cx1="http://schemas.microsoft.com/office/drawing/2015/9/8/chartex" xmlns:cx2="http://schemas.microsoft.com/office/drawing/2015/10/21/chartex" xmlns:cx3="http://schemas.microsoft.com/office/drawing/2016/5/9/chartex" xmlns:cx4="http://schemas.microsoft.com/office/drawing/2016/5/10/chartex" xmlns:cx5="http://schemas.microsoft.com/office/drawing/2016/5/11/chartex" xmlns:cx6="http://schemas.microsoft.com/office/drawing/2016/5/12/chartex" xmlns:cx7="http://schemas.microsoft.com/office/drawing/2016/5/13/chartex" xmlns:cx8="http://schemas.microsoft.com/office/drawing/2016/5/14/chartex" xmlns:mc="http://schemas.openxmlformats.org/markup-compatibility/2006" xmlns:aink="http://schemas.microsoft.com/office/drawing/2016/ink" xmlns:am3d="http://schemas.microsoft.com/office/drawing/2017/model3d" xmlns:o="urn:schemas-microsoft-com:office:office" xmlns:r="http://schemas.openxmlformats.org/officeDocument/2006/relationships" xmlns:m="http://schemas.openxmlformats.org/officeDocument/2006/math" xmlns:v="urn:schemas-microsoft-com:vml" xmlns:wp14="http://schemas.microsoft.com/office/word/2010/wordprocessingDrawing" xmlns:wp="http://schemas.openxmlformats.org/drawingml/2006/wordprocessingDrawing" xmlns:w10="urn:schemas-microsoft-com:office:word" xmlns:w="http://schemas.openxmlformats.org/wordprocessingml/2006/main" xmlns:w14="http://schemas.microsoft.com/office/word/2010/wordml" xmlns:w15="http://schemas.microsoft.com/office/word/2012/wordml" xmlns:w16cid="http://schemas.microsoft.com/office/word/2016/wordml/cid" xmlns:w16se="http://schemas.microsoft.com/office/word/2015/wordml/symex" xmlns:wpg="http://schemas.microsoft.com/office/word/2010/wordprocessingGroup" xmlns:wpi="http://schemas.microsoft.com/office/word/2010/wordprocessingInk" xmlns:wne="http://schemas.microsoft.com/office/word/2006/wordml" xmlns:wps="http://schemas.microsoft.com/office/word/2010/wordprocessingShape" mc:Ignorable="w14 w15 w16se w16cid wp14">
   <w:p>
     <w:pPr>
       <w:pStyle w:val="Footer"/>
@@ -6579,7 +6345,7 @@
 </file>
 
 <file path=word/footnotes.xml><?xml version="1.0" encoding="utf-8"?>
-<w:footnotes xmlns:wpc="http://schemas.microsoft.com/office/word/2010/wordprocessingCanvas" xmlns:mo="http://schemas.microsoft.com/office/mac/office/2008/main" xmlns:mc="http://schemas.openxmlformats.org/markup-compatibility/2006" xmlns:mv="urn:schemas-microsoft-com:mac:vml" xmlns:o="urn:schemas-microsoft-com:office:office" xmlns:r="http://schemas.openxmlformats.org/officeDocument/2006/relationships" xmlns:m="http://schemas.openxmlformats.org/officeDocument/2006/math" xmlns:v="urn:schemas-microsoft-com:vml" xmlns:wp14="http://schemas.microsoft.com/office/word/2010/wordprocessingDrawing" xmlns:wp="http://schemas.openxmlformats.org/drawingml/2006/wordprocessingDrawing" xmlns:w10="urn:schemas-microsoft-com:office:word" xmlns:w="http://schemas.openxmlformats.org/wordprocessingml/2006/main" xmlns:w14="http://schemas.microsoft.com/office/word/2010/wordml" xmlns:w15="http://schemas.microsoft.com/office/word/2012/wordml" xmlns:wpg="http://schemas.microsoft.com/office/word/2010/wordprocessingGroup" xmlns:wpi="http://schemas.microsoft.com/office/word/2010/wordprocessingInk" xmlns:wne="http://schemas.microsoft.com/office/word/2006/wordml" xmlns:wps="http://schemas.microsoft.com/office/word/2010/wordprocessingShape" mc:Ignorable="w14 w15 wp14">
+<w:footnotes xmlns:wpc="http://schemas.microsoft.com/office/word/2010/wordprocessingCanvas" xmlns:cx="http://schemas.microsoft.com/office/drawing/2014/chartex" xmlns:cx1="http://schemas.microsoft.com/office/drawing/2015/9/8/chartex" xmlns:cx2="http://schemas.microsoft.com/office/drawing/2015/10/21/chartex" xmlns:cx3="http://schemas.microsoft.com/office/drawing/2016/5/9/chartex" xmlns:cx4="http://schemas.microsoft.com/office/drawing/2016/5/10/chartex" xmlns:cx5="http://schemas.microsoft.com/office/drawing/2016/5/11/chartex" xmlns:cx6="http://schemas.microsoft.com/office/drawing/2016/5/12/chartex" xmlns:cx7="http://schemas.microsoft.com/office/drawing/2016/5/13/chartex" xmlns:cx8="http://schemas.microsoft.com/office/drawing/2016/5/14/chartex" xmlns:mc="http://schemas.openxmlformats.org/markup-compatibility/2006" xmlns:aink="http://schemas.microsoft.com/office/drawing/2016/ink" xmlns:am3d="http://schemas.microsoft.com/office/drawing/2017/model3d" xmlns:o="urn:schemas-microsoft-com:office:office" xmlns:r="http://schemas.openxmlformats.org/officeDocument/2006/relationships" xmlns:m="http://schemas.openxmlformats.org/officeDocument/2006/math" xmlns:v="urn:schemas-microsoft-com:vml" xmlns:wp14="http://schemas.microsoft.com/office/word/2010/wordprocessingDrawing" xmlns:wp="http://schemas.openxmlformats.org/drawingml/2006/wordprocessingDrawing" xmlns:w10="urn:schemas-microsoft-com:office:word" xmlns:w="http://schemas.openxmlformats.org/wordprocessingml/2006/main" xmlns:w14="http://schemas.microsoft.com/office/word/2010/wordml" xmlns:w15="http://schemas.microsoft.com/office/word/2012/wordml" xmlns:w16cid="http://schemas.microsoft.com/office/word/2016/wordml/cid" xmlns:w16se="http://schemas.microsoft.com/office/word/2015/wordml/symex" xmlns:wpg="http://schemas.microsoft.com/office/word/2010/wordprocessingGroup" xmlns:wpi="http://schemas.microsoft.com/office/word/2010/wordprocessingInk" xmlns:wne="http://schemas.microsoft.com/office/word/2006/wordml" xmlns:wps="http://schemas.microsoft.com/office/word/2010/wordprocessingShape" mc:Ignorable="w14 w15 w16se w16cid wp14">
   <w:footnote w:type="separator" w:id="-1">
     <w:p>
       <w:r>
@@ -6598,7 +6364,7 @@
 </file>
 
 <file path=word/header1.xml><?xml version="1.0" encoding="utf-8"?>
-<w:hdr xmlns:wpc="http://schemas.microsoft.com/office/word/2010/wordprocessingCanvas" xmlns:mo="http://schemas.microsoft.com/office/mac/office/2008/main" xmlns:mc="http://schemas.openxmlformats.org/markup-compatibility/2006" xmlns:mv="urn:schemas-microsoft-com:mac:vml" xmlns:o="urn:schemas-microsoft-com:office:office" xmlns:r="http://schemas.openxmlformats.org/officeDocument/2006/relationships" xmlns:m="http://schemas.openxmlformats.org/officeDocument/2006/math" xmlns:v="urn:schemas-microsoft-com:vml" xmlns:wp14="http://schemas.microsoft.com/office/word/2010/wordprocessingDrawing" xmlns:wp="http://schemas.openxmlformats.org/drawingml/2006/wordprocessingDrawing" xmlns:w10="urn:schemas-microsoft-com:office:word" xmlns:w="http://schemas.openxmlformats.org/wordprocessingml/2006/main" xmlns:w14="http://schemas.microsoft.com/office/word/2010/wordml" xmlns:w15="http://schemas.microsoft.com/office/word/2012/wordml" xmlns:wpg="http://schemas.microsoft.com/office/word/2010/wordprocessingGroup" xmlns:wpi="http://schemas.microsoft.com/office/word/2010/wordprocessingInk" xmlns:wne="http://schemas.microsoft.com/office/word/2006/wordml" xmlns:wps="http://schemas.microsoft.com/office/word/2010/wordprocessingShape" mc:Ignorable="w14 w15 wp14">
+<w:hdr xmlns:wpc="http://schemas.microsoft.com/office/word/2010/wordprocessingCanvas" xmlns:cx="http://schemas.microsoft.com/office/drawing/2014/chartex" xmlns:cx1="http://schemas.microsoft.com/office/drawing/2015/9/8/chartex" xmlns:cx2="http://schemas.microsoft.com/office/drawing/2015/10/21/chartex" xmlns:cx3="http://schemas.microsoft.com/office/drawing/2016/5/9/chartex" xmlns:cx4="http://schemas.microsoft.com/office/drawing/2016/5/10/chartex" xmlns:cx5="http://schemas.microsoft.com/office/drawing/2016/5/11/chartex" xmlns:cx6="http://schemas.microsoft.com/office/drawing/2016/5/12/chartex" xmlns:cx7="http://schemas.microsoft.com/office/drawing/2016/5/13/chartex" xmlns:cx8="http://schemas.microsoft.com/office/drawing/2016/5/14/chartex" xmlns:mc="http://schemas.openxmlformats.org/markup-compatibility/2006" xmlns:aink="http://schemas.microsoft.com/office/drawing/2016/ink" xmlns:am3d="http://schemas.microsoft.com/office/drawing/2017/model3d" xmlns:o="urn:schemas-microsoft-com:office:office" xmlns:r="http://schemas.openxmlformats.org/officeDocument/2006/relationships" xmlns:m="http://schemas.openxmlformats.org/officeDocument/2006/math" xmlns:v="urn:schemas-microsoft-com:vml" xmlns:wp14="http://schemas.microsoft.com/office/word/2010/wordprocessingDrawing" xmlns:wp="http://schemas.openxmlformats.org/drawingml/2006/wordprocessingDrawing" xmlns:w10="urn:schemas-microsoft-com:office:word" xmlns:w="http://schemas.openxmlformats.org/wordprocessingml/2006/main" xmlns:w14="http://schemas.microsoft.com/office/word/2010/wordml" xmlns:w15="http://schemas.microsoft.com/office/word/2012/wordml" xmlns:w16cid="http://schemas.microsoft.com/office/word/2016/wordml/cid" xmlns:w16se="http://schemas.microsoft.com/office/word/2015/wordml/symex" xmlns:wpg="http://schemas.microsoft.com/office/word/2010/wordprocessingGroup" xmlns:wpi="http://schemas.microsoft.com/office/word/2010/wordprocessingInk" xmlns:wne="http://schemas.microsoft.com/office/word/2006/wordml" xmlns:wps="http://schemas.microsoft.com/office/word/2010/wordprocessingShape" mc:Ignorable="w14 w15 w16se w16cid wp14">
   <w:p>
     <w:pPr>
       <w:pStyle w:val="Header"/>
@@ -6624,8 +6390,8 @@
 </file>
 
 <file path=word/numbering.xml><?xml version="1.0" encoding="utf-8"?>
-<w:numbering xmlns:wpc="http://schemas.microsoft.com/office/word/2010/wordprocessingCanvas" xmlns:mo="http://schemas.microsoft.com/office/mac/office/2008/main" xmlns:mc="http://schemas.openxmlformats.org/markup-compatibility/2006" xmlns:mv="urn:schemas-microsoft-com:mac:vml" xmlns:o="urn:schemas-microsoft-com:office:office" xmlns:r="http://schemas.openxmlformats.org/officeDocument/2006/relationships" xmlns:m="http://schemas.openxmlformats.org/officeDocument/2006/math" xmlns:v="urn:schemas-microsoft-com:vml" xmlns:wp14="http://schemas.microsoft.com/office/word/2010/wordprocessingDrawing" xmlns:wp="http://schemas.openxmlformats.org/drawingml/2006/wordprocessingDrawing" xmlns:w10="urn:schemas-microsoft-com:office:word" xmlns:w="http://schemas.openxmlformats.org/wordprocessingml/2006/main" xmlns:w14="http://schemas.microsoft.com/office/word/2010/wordml" xmlns:w15="http://schemas.microsoft.com/office/word/2012/wordml" xmlns:wpg="http://schemas.microsoft.com/office/word/2010/wordprocessingGroup" xmlns:wpi="http://schemas.microsoft.com/office/word/2010/wordprocessingInk" xmlns:wne="http://schemas.microsoft.com/office/word/2006/wordml" xmlns:wps="http://schemas.microsoft.com/office/word/2010/wordprocessingShape" mc:Ignorable="w14 w15 wp14">
-  <w:abstractNum w:abstractNumId="0">
+<w:numbering xmlns:wpc="http://schemas.microsoft.com/office/word/2010/wordprocessingCanvas" xmlns:cx="http://schemas.microsoft.com/office/drawing/2014/chartex" xmlns:cx1="http://schemas.microsoft.com/office/drawing/2015/9/8/chartex" xmlns:cx2="http://schemas.microsoft.com/office/drawing/2015/10/21/chartex" xmlns:cx3="http://schemas.microsoft.com/office/drawing/2016/5/9/chartex" xmlns:cx4="http://schemas.microsoft.com/office/drawing/2016/5/10/chartex" xmlns:cx5="http://schemas.microsoft.com/office/drawing/2016/5/11/chartex" xmlns:cx6="http://schemas.microsoft.com/office/drawing/2016/5/12/chartex" xmlns:cx7="http://schemas.microsoft.com/office/drawing/2016/5/13/chartex" xmlns:cx8="http://schemas.microsoft.com/office/drawing/2016/5/14/chartex" xmlns:mc="http://schemas.openxmlformats.org/markup-compatibility/2006" xmlns:aink="http://schemas.microsoft.com/office/drawing/2016/ink" xmlns:am3d="http://schemas.microsoft.com/office/drawing/2017/model3d" xmlns:o="urn:schemas-microsoft-com:office:office" xmlns:r="http://schemas.openxmlformats.org/officeDocument/2006/relationships" xmlns:m="http://schemas.openxmlformats.org/officeDocument/2006/math" xmlns:v="urn:schemas-microsoft-com:vml" xmlns:wp14="http://schemas.microsoft.com/office/word/2010/wordprocessingDrawing" xmlns:wp="http://schemas.openxmlformats.org/drawingml/2006/wordprocessingDrawing" xmlns:w10="urn:schemas-microsoft-com:office:word" xmlns:w="http://schemas.openxmlformats.org/wordprocessingml/2006/main" xmlns:w14="http://schemas.microsoft.com/office/word/2010/wordml" xmlns:w15="http://schemas.microsoft.com/office/word/2012/wordml" xmlns:w16cid="http://schemas.microsoft.com/office/word/2016/wordml/cid" xmlns:w16se="http://schemas.microsoft.com/office/word/2015/wordml/symex" xmlns:wpg="http://schemas.microsoft.com/office/word/2010/wordprocessingGroup" xmlns:wpi="http://schemas.microsoft.com/office/word/2010/wordprocessingInk" xmlns:wne="http://schemas.microsoft.com/office/word/2006/wordml" xmlns:wps="http://schemas.microsoft.com/office/word/2010/wordprocessingShape" mc:Ignorable="w14 w15 w16se w16cid wp14">
+  <w:abstractNum w:abstractNumId="0" w15:restartNumberingAfterBreak="0">
     <w:nsid w:val="5BDF51EC"/>
     <w:multiLevelType w:val="hybridMultilevel"/>
     <w:tmpl w:val="E8BADEAA"/>
@@ -6744,7 +6510,7 @@
 </file>
 
 <file path=word/styles.xml><?xml version="1.0" encoding="utf-8"?>
-<w:styles xmlns:mc="http://schemas.openxmlformats.org/markup-compatibility/2006" xmlns:r="http://schemas.openxmlformats.org/officeDocument/2006/relationships" xmlns:w="http://schemas.openxmlformats.org/wordprocessingml/2006/main" xmlns:w14="http://schemas.microsoft.com/office/word/2010/wordml" xmlns:w15="http://schemas.microsoft.com/office/word/2012/wordml" mc:Ignorable="w14 w15">
+<w:styles xmlns:mc="http://schemas.openxmlformats.org/markup-compatibility/2006" xmlns:r="http://schemas.openxmlformats.org/officeDocument/2006/relationships" xmlns:w="http://schemas.openxmlformats.org/wordprocessingml/2006/main" xmlns:w14="http://schemas.microsoft.com/office/word/2010/wordml" xmlns:w15="http://schemas.microsoft.com/office/word/2012/wordml" xmlns:w16cid="http://schemas.microsoft.com/office/word/2016/wordml/cid" xmlns:w16se="http://schemas.microsoft.com/office/word/2015/wordml/symex" mc:Ignorable="w14 w15 w16se w16cid">
   <w:docDefaults>
     <w:rPrDefault>
       <w:rPr>
@@ -6756,7 +6522,7 @@
     </w:rPrDefault>
     <w:pPrDefault/>
   </w:docDefaults>
-  <w:latentStyles w:defLockedState="0" w:defUIPriority="99" w:defSemiHidden="0" w:defUnhideWhenUsed="0" w:defQFormat="0" w:count="382">
+  <w:latentStyles w:defLockedState="0" w:defUIPriority="99" w:defSemiHidden="0" w:defUnhideWhenUsed="0" w:defQFormat="0" w:count="375">
     <w:lsdException w:name="Normal" w:uiPriority="0" w:qFormat="1"/>
     <w:lsdException w:name="heading 1" w:uiPriority="9" w:qFormat="1"/>
     <w:lsdException w:name="heading 2" w:semiHidden="1" w:uiPriority="9" w:unhideWhenUsed="1" w:qFormat="1"/>
@@ -6862,6 +6628,7 @@
     <w:lsdException w:name="HTML Sample" w:semiHidden="1" w:unhideWhenUsed="1"/>
     <w:lsdException w:name="HTML Typewriter" w:semiHidden="1" w:unhideWhenUsed="1"/>
     <w:lsdException w:name="HTML Variable" w:semiHidden="1" w:unhideWhenUsed="1"/>
+    <w:lsdException w:name="Normal Table" w:semiHidden="1" w:unhideWhenUsed="1"/>
     <w:lsdException w:name="annotation subject" w:semiHidden="1" w:unhideWhenUsed="1"/>
     <w:lsdException w:name="No List" w:semiHidden="1" w:unhideWhenUsed="1"/>
     <w:lsdException w:name="Outline List 1" w:semiHidden="1" w:unhideWhenUsed="1"/>
@@ -6908,17 +6675,10 @@
     <w:lsdException w:name="Table Subtle 2" w:semiHidden="1" w:unhideWhenUsed="1"/>
     <w:lsdException w:name="Table Web 1" w:semiHidden="1" w:unhideWhenUsed="1"/>
     <w:lsdException w:name="Table Web 2" w:semiHidden="1" w:unhideWhenUsed="1"/>
+    <w:lsdException w:name="Table Web 3" w:semiHidden="1" w:unhideWhenUsed="1"/>
     <w:lsdException w:name="Balloon Text" w:semiHidden="1" w:unhideWhenUsed="1"/>
     <w:lsdException w:name="Table Grid" w:uiPriority="59"/>
-    <w:lsdException w:name="Note Level 1" w:semiHidden="1" w:unhideWhenUsed="1"/>
-    <w:lsdException w:name="Note Level 2" w:semiHidden="1" w:unhideWhenUsed="1"/>
-    <w:lsdException w:name="Note Level 3" w:semiHidden="1" w:unhideWhenUsed="1"/>
-    <w:lsdException w:name="Note Level 4" w:semiHidden="1" w:unhideWhenUsed="1"/>
-    <w:lsdException w:name="Note Level 5" w:semiHidden="1" w:unhideWhenUsed="1"/>
-    <w:lsdException w:name="Note Level 6" w:semiHidden="1" w:unhideWhenUsed="1"/>
-    <w:lsdException w:name="Note Level 7" w:semiHidden="1" w:unhideWhenUsed="1"/>
-    <w:lsdException w:name="Note Level 8" w:semiHidden="1" w:unhideWhenUsed="1"/>
-    <w:lsdException w:name="Note Level 9" w:semiHidden="1" w:unhideWhenUsed="1"/>
+    <w:lsdException w:name="Table Theme" w:semiHidden="1" w:unhideWhenUsed="1"/>
     <w:lsdException w:name="Placeholder Text" w:semiHidden="1"/>
     <w:lsdException w:name="No Spacing" w:uiPriority="1" w:qFormat="1"/>
     <w:lsdException w:name="Light Shading" w:uiPriority="60"/>
@@ -7259,7 +7019,7 @@
 </file>
 
 <file path=word/glossary/document.xml><?xml version="1.0" encoding="utf-8"?>
-<w:glossaryDocument xmlns:wpc="http://schemas.microsoft.com/office/word/2010/wordprocessingCanvas" xmlns:mo="http://schemas.microsoft.com/office/mac/office/2008/main" xmlns:mc="http://schemas.openxmlformats.org/markup-compatibility/2006" xmlns:mv="urn:schemas-microsoft-com:mac:vml" xmlns:o="urn:schemas-microsoft-com:office:office" xmlns:r="http://schemas.openxmlformats.org/officeDocument/2006/relationships" xmlns:m="http://schemas.openxmlformats.org/officeDocument/2006/math" xmlns:v="urn:schemas-microsoft-com:vml" xmlns:wp14="http://schemas.microsoft.com/office/word/2010/wordprocessingDrawing" xmlns:wp="http://schemas.openxmlformats.org/drawingml/2006/wordprocessingDrawing" xmlns:w10="urn:schemas-microsoft-com:office:word" xmlns:w="http://schemas.openxmlformats.org/wordprocessingml/2006/main" xmlns:w14="http://schemas.microsoft.com/office/word/2010/wordml" xmlns:w15="http://schemas.microsoft.com/office/word/2012/wordml" xmlns:wpg="http://schemas.microsoft.com/office/word/2010/wordprocessingGroup" xmlns:wpi="http://schemas.microsoft.com/office/word/2010/wordprocessingInk" xmlns:wne="http://schemas.microsoft.com/office/word/2006/wordml" xmlns:wps="http://schemas.microsoft.com/office/word/2010/wordprocessingShape" mc:Ignorable="w14 w15 wp14">
+<w:glossaryDocument xmlns:wpc="http://schemas.microsoft.com/office/word/2010/wordprocessingCanvas" xmlns:cx="http://schemas.microsoft.com/office/drawing/2014/chartex" xmlns:cx1="http://schemas.microsoft.com/office/drawing/2015/9/8/chartex" xmlns:cx2="http://schemas.microsoft.com/office/drawing/2015/10/21/chartex" xmlns:cx3="http://schemas.microsoft.com/office/drawing/2016/5/9/chartex" xmlns:cx4="http://schemas.microsoft.com/office/drawing/2016/5/10/chartex" xmlns:cx5="http://schemas.microsoft.com/office/drawing/2016/5/11/chartex" xmlns:cx6="http://schemas.microsoft.com/office/drawing/2016/5/12/chartex" xmlns:cx7="http://schemas.microsoft.com/office/drawing/2016/5/13/chartex" xmlns:cx8="http://schemas.microsoft.com/office/drawing/2016/5/14/chartex" xmlns:mc="http://schemas.openxmlformats.org/markup-compatibility/2006" xmlns:aink="http://schemas.microsoft.com/office/drawing/2016/ink" xmlns:am3d="http://schemas.microsoft.com/office/drawing/2017/model3d" xmlns:o="urn:schemas-microsoft-com:office:office" xmlns:r="http://schemas.openxmlformats.org/officeDocument/2006/relationships" xmlns:m="http://schemas.openxmlformats.org/officeDocument/2006/math" xmlns:v="urn:schemas-microsoft-com:vml" xmlns:wp14="http://schemas.microsoft.com/office/word/2010/wordprocessingDrawing" xmlns:wp="http://schemas.openxmlformats.org/drawingml/2006/wordprocessingDrawing" xmlns:w10="urn:schemas-microsoft-com:office:word" xmlns:w="http://schemas.openxmlformats.org/wordprocessingml/2006/main" xmlns:w14="http://schemas.microsoft.com/office/word/2010/wordml" xmlns:w15="http://schemas.microsoft.com/office/word/2012/wordml" xmlns:w16cid="http://schemas.microsoft.com/office/word/2016/wordml/cid" xmlns:w16se="http://schemas.microsoft.com/office/word/2015/wordml/symex" xmlns:wpg="http://schemas.microsoft.com/office/word/2010/wordprocessingGroup" xmlns:wpi="http://schemas.microsoft.com/office/word/2010/wordprocessingInk" xmlns:wne="http://schemas.microsoft.com/office/word/2006/wordml" xmlns:wps="http://schemas.microsoft.com/office/word/2010/wordprocessingShape" mc:Ignorable="w14 w15 w16se w16cid wp14">
   <w:docParts>
     <w:docPart>
       <w:docPartPr>
@@ -7344,15 +7104,17 @@
 </file>
 
 <file path=word/glossary/fontTable.xml><?xml version="1.0" encoding="utf-8"?>
-<w:fonts xmlns:mc="http://schemas.openxmlformats.org/markup-compatibility/2006" xmlns:r="http://schemas.openxmlformats.org/officeDocument/2006/relationships" xmlns:w="http://schemas.openxmlformats.org/wordprocessingml/2006/main" xmlns:w14="http://schemas.microsoft.com/office/word/2010/wordml" xmlns:w15="http://schemas.microsoft.com/office/word/2012/wordml" mc:Ignorable="w14 w15">
+<w:fonts xmlns:mc="http://schemas.openxmlformats.org/markup-compatibility/2006" xmlns:r="http://schemas.openxmlformats.org/officeDocument/2006/relationships" xmlns:w="http://schemas.openxmlformats.org/wordprocessingml/2006/main" xmlns:w14="http://schemas.microsoft.com/office/word/2010/wordml" xmlns:w15="http://schemas.microsoft.com/office/word/2012/wordml" xmlns:w16cid="http://schemas.microsoft.com/office/word/2016/wordml/cid" xmlns:w16se="http://schemas.microsoft.com/office/word/2015/wordml/symex" mc:Ignorable="w14 w15 w16se w16cid">
   <w:font w:name="Symbol">
     <w:panose1 w:val="05050102010706020507"/>
     <w:charset w:val="02"/>
-    <w:family w:val="auto"/>
+    <w:family w:val="decorative"/>
     <w:pitch w:val="variable"/>
     <w:sig w:usb0="00000000" w:usb1="10000000" w:usb2="00000000" w:usb3="00000000" w:csb0="80000000" w:csb1="00000000"/>
   </w:font>
-  <w:font w:name="ＭＳ 明朝">
+  <w:font w:name="MS Mincho">
+    <w:altName w:val="ＭＳ 明朝"/>
+    <w:panose1 w:val="02020609040205080304"/>
     <w:charset w:val="80"/>
     <w:family w:val="auto"/>
     <w:pitch w:val="variable"/>
@@ -7361,35 +7123,35 @@
   <w:font w:name="Arial">
     <w:panose1 w:val="020B0604020202020204"/>
     <w:charset w:val="00"/>
-    <w:family w:val="auto"/>
+    <w:family w:val="swiss"/>
     <w:pitch w:val="variable"/>
     <w:sig w:usb0="E0002AFF" w:usb1="C0007843" w:usb2="00000009" w:usb3="00000000" w:csb0="000001FF" w:csb1="00000000"/>
   </w:font>
   <w:font w:name="Courier New">
     <w:panose1 w:val="02070309020205020404"/>
     <w:charset w:val="00"/>
-    <w:family w:val="auto"/>
-    <w:pitch w:val="variable"/>
+    <w:family w:val="modern"/>
+    <w:pitch w:val="fixed"/>
     <w:sig w:usb0="E0002AFF" w:usb1="C0007843" w:usb2="00000009" w:usb3="00000000" w:csb0="000001FF" w:csb1="00000000"/>
   </w:font>
   <w:font w:name="Times New Roman">
     <w:panose1 w:val="02020603050405020304"/>
     <w:charset w:val="00"/>
-    <w:family w:val="auto"/>
+    <w:family w:val="roman"/>
     <w:pitch w:val="variable"/>
     <w:sig w:usb0="E0002AEF" w:usb1="C0007841" w:usb2="00000009" w:usb3="00000000" w:csb0="000001FF" w:csb1="00000000"/>
   </w:font>
   <w:font w:name="Wingdings">
     <w:panose1 w:val="05000000000000000000"/>
     <w:charset w:val="02"/>
-    <w:family w:val="auto"/>
+    <w:family w:val="decorative"/>
     <w:pitch w:val="variable"/>
     <w:sig w:usb0="00000000" w:usb1="10000000" w:usb2="00000000" w:usb3="00000000" w:csb0="80000000" w:csb1="00000000"/>
   </w:font>
   <w:font w:name="Cambria">
     <w:panose1 w:val="02040503050406030204"/>
     <w:charset w:val="00"/>
-    <w:family w:val="auto"/>
+    <w:family w:val="roman"/>
     <w:pitch w:val="variable"/>
     <w:sig w:usb0="E00002FF" w:usb1="400004FF" w:usb2="00000000" w:usb3="00000000" w:csb0="0000019F" w:csb1="00000000"/>
   </w:font>
@@ -7398,17 +7160,17 @@
     <w:charset w:val="00"/>
     <w:family w:val="auto"/>
     <w:pitch w:val="variable"/>
-    <w:sig w:usb0="00000003" w:usb1="00000000" w:usb2="00000000" w:usb3="00000000" w:csb0="00000001" w:csb1="00000000"/>
+    <w:sig w:usb0="E00002FF" w:usb1="5000205A" w:usb2="00000000" w:usb3="00000000" w:csb0="0000019F" w:csb1="00000000"/>
   </w:font>
   <w:font w:name="Baskerville">
     <w:panose1 w:val="02020502070401020303"/>
     <w:charset w:val="00"/>
-    <w:family w:val="auto"/>
+    <w:family w:val="roman"/>
     <w:pitch w:val="variable"/>
-    <w:sig w:usb0="80000067" w:usb1="00000000" w:usb2="00000000" w:usb3="00000000" w:csb0="0000019F" w:csb1="00000000"/>
+    <w:sig w:usb0="80000067" w:usb1="02000000" w:usb2="00000000" w:usb3="00000000" w:csb0="0000019F" w:csb1="00000000"/>
   </w:font>
   <w:font w:name="Verdana">
-    <w:panose1 w:val="00000000000000000000"/>
+    <w:panose1 w:val="020B0604030504040204"/>
     <w:charset w:val="4D"/>
     <w:family w:val="roman"/>
     <w:notTrueType/>
@@ -7417,12 +7179,13 @@
   </w:font>
   <w:font w:name="Rockwell">
     <w:panose1 w:val="02060603020205020403"/>
-    <w:charset w:val="00"/>
-    <w:family w:val="auto"/>
+    <w:charset w:val="4D"/>
+    <w:family w:val="roman"/>
     <w:pitch w:val="variable"/>
     <w:sig w:usb0="00000003" w:usb1="00000000" w:usb2="00000000" w:usb3="00000000" w:csb0="00000001" w:csb1="00000000"/>
   </w:font>
   <w:font w:name="Baskerville SemiBold Italic">
+    <w:panose1 w:val="02020702070400090203"/>
     <w:charset w:val="00"/>
     <w:family w:val="auto"/>
     <w:pitch w:val="variable"/>
@@ -7435,7 +7198,9 @@
     <w:pitch w:val="variable"/>
     <w:sig w:usb0="E00002FF" w:usb1="5000785B" w:usb2="00000000" w:usb3="00000000" w:csb0="0000019F" w:csb1="00000000"/>
   </w:font>
-  <w:font w:name="ＭＳ ゴシック">
+  <w:font w:name="MS Gothic">
+    <w:altName w:val="ＭＳ ゴシック"/>
+    <w:panose1 w:val="020B0609070205080204"/>
     <w:charset w:val="80"/>
     <w:family w:val="auto"/>
     <w:pitch w:val="variable"/>
@@ -7444,9 +7209,9 @@
   <w:font w:name="Calibri">
     <w:panose1 w:val="020F0502020204030204"/>
     <w:charset w:val="00"/>
-    <w:family w:val="auto"/>
+    <w:family w:val="swiss"/>
     <w:pitch w:val="variable"/>
-    <w:sig w:usb0="E00002FF" w:usb1="4000ACFF" w:usb2="00000001" w:usb3="00000000" w:csb0="0000019F" w:csb1="00000000"/>
+    <w:sig w:usb0="E0002AFF" w:usb1="C000247B" w:usb2="00000009" w:usb3="00000000" w:csb0="000001FF" w:csb1="00000000"/>
   </w:font>
   <w:font w:name="Yu Mincho">
     <w:panose1 w:val="02020400000000000000"/>
@@ -7473,7 +7238,7 @@
 </file>
 
 <file path=word/glossary/settings.xml><?xml version="1.0" encoding="utf-8"?>
-<w:settings xmlns:mc="http://schemas.openxmlformats.org/markup-compatibility/2006" xmlns:o="urn:schemas-microsoft-com:office:office" xmlns:r="http://schemas.openxmlformats.org/officeDocument/2006/relationships" xmlns:m="http://schemas.openxmlformats.org/officeDocument/2006/math" xmlns:v="urn:schemas-microsoft-com:vml" xmlns:w10="urn:schemas-microsoft-com:office:word" xmlns:w="http://schemas.openxmlformats.org/wordprocessingml/2006/main" xmlns:w14="http://schemas.microsoft.com/office/word/2010/wordml" xmlns:w15="http://schemas.microsoft.com/office/word/2012/wordml" xmlns:sl="http://schemas.openxmlformats.org/schemaLibrary/2006/main" mc:Ignorable="w14 w15">
+<w:settings xmlns:mc="http://schemas.openxmlformats.org/markup-compatibility/2006" xmlns:o="urn:schemas-microsoft-com:office:office" xmlns:r="http://schemas.openxmlformats.org/officeDocument/2006/relationships" xmlns:m="http://schemas.openxmlformats.org/officeDocument/2006/math" xmlns:v="urn:schemas-microsoft-com:vml" xmlns:w10="urn:schemas-microsoft-com:office:word" xmlns:w="http://schemas.openxmlformats.org/wordprocessingml/2006/main" xmlns:w14="http://schemas.microsoft.com/office/word/2010/wordml" xmlns:w15="http://schemas.microsoft.com/office/word/2012/wordml" xmlns:w16cid="http://schemas.microsoft.com/office/word/2016/wordml/cid" xmlns:w16se="http://schemas.microsoft.com/office/word/2015/wordml/symex" xmlns:sl="http://schemas.openxmlformats.org/schemaLibrary/2006/main" mc:Ignorable="w14 w15 w16se w16cid">
   <w:view w:val="normal"/>
   <w:defaultTabStop w:val="720"/>
   <w:characterSpacingControl w:val="doNotCompress"/>
@@ -7483,9 +7248,12 @@
     <w:compatSetting w:name="overrideTableStyleFontSizeAndJustification" w:uri="http://schemas.microsoft.com/office/word" w:val="1"/>
     <w:compatSetting w:name="enableOpenTypeFeatures" w:uri="http://schemas.microsoft.com/office/word" w:val="1"/>
     <w:compatSetting w:name="doNotFlipMirrorIndents" w:uri="http://schemas.microsoft.com/office/word" w:val="1"/>
+    <w:compatSetting w:name="useWord2013TrackBottomHyphenation" w:uri="http://schemas.microsoft.com/office/word" w:val="1"/>
   </w:compat>
   <w:rsids>
     <w:rsidRoot w:val="004B7DC3"/>
+    <w:rsid w:val="00055C1D"/>
+    <w:rsid w:val="00067F05"/>
     <w:rsid w:val="00362F63"/>
     <w:rsid w:val="0042206C"/>
     <w:rsid w:val="0042227F"/>
@@ -7495,6 +7263,7 @@
     <w:rsid w:val="00621519"/>
     <w:rsid w:val="009850D4"/>
     <w:rsid w:val="009A7B5D"/>
+    <w:rsid w:val="00A07C7C"/>
     <w:rsid w:val="00A6420F"/>
     <w:rsid w:val="00B16375"/>
     <w:rsid w:val="00D05448"/>
@@ -7526,7 +7295,7 @@
 </file>
 
 <file path=word/glossary/styles.xml><?xml version="1.0" encoding="utf-8"?>
-<w:styles xmlns:mc="http://schemas.openxmlformats.org/markup-compatibility/2006" xmlns:r="http://schemas.openxmlformats.org/officeDocument/2006/relationships" xmlns:w="http://schemas.openxmlformats.org/wordprocessingml/2006/main" xmlns:w14="http://schemas.microsoft.com/office/word/2010/wordml" xmlns:w15="http://schemas.microsoft.com/office/word/2012/wordml" mc:Ignorable="w14 w15">
+<w:styles xmlns:mc="http://schemas.openxmlformats.org/markup-compatibility/2006" xmlns:r="http://schemas.openxmlformats.org/officeDocument/2006/relationships" xmlns:w="http://schemas.openxmlformats.org/wordprocessingml/2006/main" xmlns:w14="http://schemas.microsoft.com/office/word/2010/wordml" xmlns:w15="http://schemas.microsoft.com/office/word/2012/wordml" xmlns:w16cid="http://schemas.microsoft.com/office/word/2016/wordml/cid" xmlns:w16se="http://schemas.microsoft.com/office/word/2015/wordml/symex" mc:Ignorable="w14 w15 w16se w16cid">
   <w:docDefaults>
     <w:rPrDefault>
       <w:rPr>
@@ -7538,7 +7307,7 @@
     </w:rPrDefault>
     <w:pPrDefault/>
   </w:docDefaults>
-  <w:latentStyles w:defLockedState="0" w:defUIPriority="99" w:defSemiHidden="0" w:defUnhideWhenUsed="0" w:defQFormat="0" w:count="382">
+  <w:latentStyles w:defLockedState="0" w:defUIPriority="99" w:defSemiHidden="0" w:defUnhideWhenUsed="0" w:defQFormat="0" w:count="375">
     <w:lsdException w:name="Normal" w:uiPriority="0" w:qFormat="1"/>
     <w:lsdException w:name="heading 1" w:uiPriority="9" w:qFormat="1"/>
     <w:lsdException w:name="heading 2" w:semiHidden="1" w:uiPriority="9" w:unhideWhenUsed="1" w:qFormat="1"/>
@@ -7644,6 +7413,7 @@
     <w:lsdException w:name="HTML Sample" w:semiHidden="1" w:unhideWhenUsed="1"/>
     <w:lsdException w:name="HTML Typewriter" w:semiHidden="1" w:unhideWhenUsed="1"/>
     <w:lsdException w:name="HTML Variable" w:semiHidden="1" w:unhideWhenUsed="1"/>
+    <w:lsdException w:name="Normal Table" w:semiHidden="1" w:unhideWhenUsed="1"/>
     <w:lsdException w:name="annotation subject" w:semiHidden="1" w:unhideWhenUsed="1"/>
     <w:lsdException w:name="No List" w:semiHidden="1" w:unhideWhenUsed="1"/>
     <w:lsdException w:name="Outline List 1" w:semiHidden="1" w:unhideWhenUsed="1"/>
@@ -7690,17 +7460,10 @@
     <w:lsdException w:name="Table Subtle 2" w:semiHidden="1" w:unhideWhenUsed="1"/>
     <w:lsdException w:name="Table Web 1" w:semiHidden="1" w:unhideWhenUsed="1"/>
     <w:lsdException w:name="Table Web 2" w:semiHidden="1" w:unhideWhenUsed="1"/>
+    <w:lsdException w:name="Table Web 3" w:semiHidden="1" w:unhideWhenUsed="1"/>
     <w:lsdException w:name="Balloon Text" w:semiHidden="1" w:unhideWhenUsed="1"/>
     <w:lsdException w:name="Table Grid" w:uiPriority="59"/>
-    <w:lsdException w:name="Note Level 1" w:semiHidden="1" w:unhideWhenUsed="1"/>
-    <w:lsdException w:name="Note Level 2" w:semiHidden="1" w:unhideWhenUsed="1"/>
-    <w:lsdException w:name="Note Level 3" w:semiHidden="1" w:unhideWhenUsed="1"/>
-    <w:lsdException w:name="Note Level 4" w:semiHidden="1" w:unhideWhenUsed="1"/>
-    <w:lsdException w:name="Note Level 5" w:semiHidden="1" w:unhideWhenUsed="1"/>
-    <w:lsdException w:name="Note Level 6" w:semiHidden="1" w:unhideWhenUsed="1"/>
-    <w:lsdException w:name="Note Level 7" w:semiHidden="1" w:unhideWhenUsed="1"/>
-    <w:lsdException w:name="Note Level 8" w:semiHidden="1" w:unhideWhenUsed="1"/>
-    <w:lsdException w:name="Note Level 9" w:semiHidden="1" w:unhideWhenUsed="1"/>
+    <w:lsdException w:name="Table Theme" w:semiHidden="1" w:unhideWhenUsed="1"/>
     <w:lsdException w:name="Placeholder Text" w:semiHidden="1"/>
     <w:lsdException w:name="No Spacing" w:uiPriority="1" w:qFormat="1"/>
     <w:lsdException w:name="Light Shading" w:uiPriority="60"/>
@@ -7978,9 +7741,8 @@
 </file>
 
 <file path=word/glossary/webSettings.xml><?xml version="1.0" encoding="utf-8"?>
-<w:webSettings xmlns:mc="http://schemas.openxmlformats.org/markup-compatibility/2006" xmlns:r="http://schemas.openxmlformats.org/officeDocument/2006/relationships" xmlns:w="http://schemas.openxmlformats.org/wordprocessingml/2006/main" xmlns:w14="http://schemas.microsoft.com/office/word/2010/wordml" xmlns:w15="http://schemas.microsoft.com/office/word/2012/wordml" mc:Ignorable="w14 w15">
+<w:webSettings xmlns:mc="http://schemas.openxmlformats.org/markup-compatibility/2006" xmlns:r="http://schemas.openxmlformats.org/officeDocument/2006/relationships" xmlns:w="http://schemas.openxmlformats.org/wordprocessingml/2006/main" xmlns:w14="http://schemas.microsoft.com/office/word/2010/wordml" xmlns:w15="http://schemas.microsoft.com/office/word/2012/wordml" xmlns:w16cid="http://schemas.microsoft.com/office/word/2016/wordml/cid" xmlns:w16se="http://schemas.microsoft.com/office/word/2015/wordml/symex" mc:Ignorable="w14 w15 w16se w16cid">
   <w:allowPNG/>
-  <w:doNotSaveAsSingleFile/>
 </w:webSettings>
 </file>
 

--- a/Handouts/Syllabus.docx
+++ b/Handouts/Syllabus.docx
@@ -65,18 +65,14 @@
           <w:tab w:val="left" w:pos="3360"/>
           <w:tab w:val="left" w:pos="3920"/>
           <w:tab w:val="left" w:pos="4480"/>
-          <w:tab w:val="left" w:pos="5040"/>
-          <w:tab w:val="left" w:pos="5600"/>
-          <w:tab w:val="left" w:pos="6160"/>
-          <w:tab w:val="left" w:pos="6720"/>
-        </w:tabs>
-        <w:autoSpaceDE w:val="0"/>
-        <w:autoSpaceDN w:val="0"/>
-        <w:adjustRightInd w:val="0"/>
-        <w:rPr>
-          <w:rFonts w:ascii="Baskerville" w:hAnsi="Baskerville" w:cs="Arial"/>
-          <w:color w:val="000087"/>
-          <w:u w:val="single" w:color="000087"/>
+        </w:tabs>
+        <w:autoSpaceDE w:val="0"/>
+        <w:autoSpaceDN w:val="0"/>
+        <w:adjustRightInd w:val="0"/>
+        <w:rPr>
+          <w:rStyle w:val="Hyperlink"/>
+          <w:rFonts w:ascii="Baskerville" w:hAnsi="Baskerville" w:cs="Arial"/>
+          <w:u w:color="000087"/>
         </w:rPr>
       </w:pPr>
       <w:r>
@@ -90,7 +86,6 @@
           <w:rPr>
             <w:rStyle w:val="Hyperlink"/>
             <w:rFonts w:ascii="Baskerville" w:hAnsi="Baskerville" w:cs="Arial"/>
-            <w:u w:color="000087"/>
           </w:rPr>
           <w:t>a-pah@kellogg.northwestern.edu</w:t>
         </w:r>
@@ -108,6 +103,137 @@
           <w:tab w:val="left" w:pos="3360"/>
           <w:tab w:val="left" w:pos="3920"/>
           <w:tab w:val="left" w:pos="4480"/>
+        </w:tabs>
+        <w:autoSpaceDE w:val="0"/>
+        <w:autoSpaceDN w:val="0"/>
+        <w:adjustRightInd w:val="0"/>
+        <w:rPr>
+          <w:rStyle w:val="Hyperlink"/>
+          <w:rFonts w:ascii="Baskerville" w:hAnsi="Baskerville" w:cs="Arial"/>
+          <w:u w:val="none"/>
+        </w:rPr>
+      </w:pPr>
+    </w:p>
+    <w:p>
+      <w:pPr>
+        <w:widowControl w:val="0"/>
+        <w:tabs>
+          <w:tab w:val="left" w:pos="560"/>
+          <w:tab w:val="left" w:pos="1120"/>
+          <w:tab w:val="left" w:pos="1680"/>
+          <w:tab w:val="left" w:pos="2240"/>
+          <w:tab w:val="left" w:pos="2800"/>
+          <w:tab w:val="left" w:pos="3360"/>
+          <w:tab w:val="left" w:pos="3920"/>
+          <w:tab w:val="left" w:pos="4480"/>
+        </w:tabs>
+        <w:autoSpaceDE w:val="0"/>
+        <w:autoSpaceDN w:val="0"/>
+        <w:adjustRightInd w:val="0"/>
+        <w:rPr>
+          <w:rFonts w:ascii="Baskerville" w:hAnsi="Baskerville" w:cs="Arial"/>
+          <w:b/>
+          <w:color w:val="000000" w:themeColor="text1"/>
+        </w:rPr>
+      </w:pPr>
+      <w:r>
+        <w:rPr>
+          <w:rStyle w:val="Hyperlink"/>
+          <w:rFonts w:ascii="Baskerville" w:hAnsi="Baskerville" w:cs="Arial"/>
+          <w:b/>
+          <w:color w:val="000000" w:themeColor="text1"/>
+          <w:u w:val="none"/>
+        </w:rPr>
+        <w:t xml:space="preserve">Teaching </w:t>
+      </w:r>
+      <w:proofErr w:type="spellStart"/>
+      <w:r>
+        <w:rPr>
+          <w:rStyle w:val="Hyperlink"/>
+          <w:rFonts w:ascii="Baskerville" w:hAnsi="Baskerville" w:cs="Arial"/>
+          <w:b/>
+          <w:color w:val="000000" w:themeColor="text1"/>
+          <w:u w:val="none"/>
+        </w:rPr>
+        <w:t>Assitants</w:t>
+      </w:r>
+      <w:proofErr w:type="spellEnd"/>
+      <w:r>
+        <w:rPr>
+          <w:rStyle w:val="Hyperlink"/>
+          <w:rFonts w:ascii="Baskerville" w:hAnsi="Baskerville" w:cs="Arial"/>
+          <w:b/>
+          <w:color w:val="000000" w:themeColor="text1"/>
+          <w:u w:val="none"/>
+        </w:rPr>
+        <w:br/>
+      </w:r>
+      <w:r>
+        <w:rPr>
+          <w:rFonts w:ascii="Baskerville" w:hAnsi="Baskerville"/>
+          <w:color w:val="2D3B45"/>
+        </w:rPr>
+        <w:t>Wei Lei</w:t>
+      </w:r>
+      <w:r>
+        <w:rPr>
+          <w:rFonts w:ascii="Baskerville" w:hAnsi="Baskerville"/>
+          <w:color w:val="2D3B45"/>
+        </w:rPr>
+        <w:tab/>
+      </w:r>
+      <w:hyperlink r:id="rId8" w:history="1">
+        <w:r>
+          <w:rPr>
+            <w:rStyle w:val="Hyperlink"/>
+            <w:rFonts w:ascii="Baskerville" w:hAnsi="Baskerville"/>
+          </w:rPr>
+          <w:t>weihualei2017@u.northwestern.edu</w:t>
+        </w:r>
+      </w:hyperlink>
+      <w:r>
+        <w:rPr>
+          <w:rFonts w:ascii="Baskerville" w:hAnsi="Baskerville"/>
+          <w:color w:val="2D3B45"/>
+        </w:rPr>
+        <w:br/>
+      </w:r>
+      <w:r>
+        <w:rPr>
+          <w:rFonts w:ascii="Baskerville" w:hAnsi="Baskerville"/>
+          <w:color w:val="2D3B45"/>
+        </w:rPr>
+        <w:t>Jessica Yu</w:t>
+      </w:r>
+      <w:r>
+        <w:rPr>
+          <w:rFonts w:ascii="Baskerville" w:hAnsi="Baskerville"/>
+          <w:color w:val="2D3B45"/>
+        </w:rPr>
+        <w:t xml:space="preserve"> </w:t>
+      </w:r>
+      <w:hyperlink r:id="rId9" w:history="1">
+        <w:r>
+          <w:rPr>
+            <w:rStyle w:val="Hyperlink"/>
+            <w:rFonts w:ascii="Baskerville" w:hAnsi="Baskerville"/>
+          </w:rPr>
+          <w:t>jessicayu2014@u.northwestern.edu</w:t>
+        </w:r>
+      </w:hyperlink>
+    </w:p>
+    <w:p>
+      <w:pPr>
+        <w:widowControl w:val="0"/>
+        <w:tabs>
+          <w:tab w:val="left" w:pos="560"/>
+          <w:tab w:val="left" w:pos="1120"/>
+          <w:tab w:val="left" w:pos="1680"/>
+          <w:tab w:val="left" w:pos="2240"/>
+          <w:tab w:val="left" w:pos="2800"/>
+          <w:tab w:val="left" w:pos="3360"/>
+          <w:tab w:val="left" w:pos="3920"/>
+          <w:tab w:val="left" w:pos="4480"/>
           <w:tab w:val="left" w:pos="5040"/>
           <w:tab w:val="left" w:pos="5600"/>
           <w:tab w:val="left" w:pos="6160"/>
@@ -248,6 +374,159 @@
         <w:autoSpaceDN w:val="0"/>
         <w:adjustRightInd w:val="0"/>
         <w:rPr>
+          <w:rFonts w:ascii="Baskerville" w:hAnsi="Baskerville" w:cs="Verdana"/>
+        </w:rPr>
+      </w:pPr>
+    </w:p>
+    <w:p>
+      <w:pPr>
+        <w:widowControl w:val="0"/>
+        <w:tabs>
+          <w:tab w:val="left" w:pos="560"/>
+          <w:tab w:val="left" w:pos="1120"/>
+          <w:tab w:val="left" w:pos="1680"/>
+          <w:tab w:val="left" w:pos="2240"/>
+          <w:tab w:val="left" w:pos="2800"/>
+          <w:tab w:val="left" w:pos="3360"/>
+          <w:tab w:val="left" w:pos="3920"/>
+          <w:tab w:val="left" w:pos="4480"/>
+          <w:tab w:val="left" w:pos="5040"/>
+          <w:tab w:val="left" w:pos="5600"/>
+          <w:tab w:val="left" w:pos="6160"/>
+          <w:tab w:val="left" w:pos="6720"/>
+        </w:tabs>
+        <w:autoSpaceDE w:val="0"/>
+        <w:autoSpaceDN w:val="0"/>
+        <w:adjustRightInd w:val="0"/>
+        <w:rPr>
+          <w:rFonts w:ascii="Baskerville" w:hAnsi="Baskerville" w:cs="Arial"/>
+        </w:rPr>
+      </w:pPr>
+      <w:r>
+        <w:rPr>
+          <w:rFonts w:ascii="Baskerville" w:hAnsi="Baskerville" w:cs="Arial"/>
+          <w:b/>
+        </w:rPr>
+        <w:t>Important Note</w:t>
+      </w:r>
+    </w:p>
+    <w:p>
+      <w:pPr>
+        <w:widowControl w:val="0"/>
+        <w:tabs>
+          <w:tab w:val="left" w:pos="560"/>
+          <w:tab w:val="left" w:pos="1120"/>
+          <w:tab w:val="left" w:pos="1680"/>
+          <w:tab w:val="left" w:pos="2240"/>
+          <w:tab w:val="left" w:pos="2800"/>
+          <w:tab w:val="left" w:pos="3360"/>
+          <w:tab w:val="left" w:pos="3920"/>
+          <w:tab w:val="left" w:pos="4480"/>
+          <w:tab w:val="left" w:pos="5040"/>
+          <w:tab w:val="left" w:pos="5600"/>
+          <w:tab w:val="left" w:pos="6160"/>
+          <w:tab w:val="left" w:pos="6720"/>
+        </w:tabs>
+        <w:autoSpaceDE w:val="0"/>
+        <w:autoSpaceDN w:val="0"/>
+        <w:adjustRightInd w:val="0"/>
+        <w:rPr>
+          <w:rFonts w:ascii="Baskerville" w:hAnsi="Baskerville" w:cs="Arial"/>
+          <w:b/>
+          <w:iCs/>
+        </w:rPr>
+      </w:pPr>
+      <w:r>
+        <w:rPr>
+          <w:rFonts w:ascii="Baskerville" w:hAnsi="Baskerville" w:cs="Arial"/>
+          <w:iCs/>
+        </w:rPr>
+        <w:t xml:space="preserve">Since this class is not on the regular timing for fall quarter, it </w:t>
+      </w:r>
+      <w:r>
+        <w:rPr>
+          <w:rFonts w:ascii="Baskerville" w:hAnsi="Baskerville" w:cs="Arial"/>
+          <w:b/>
+          <w:iCs/>
+        </w:rPr>
+        <w:t>does not</w:t>
+      </w:r>
+      <w:r>
+        <w:rPr>
+          <w:rFonts w:ascii="Baskerville" w:hAnsi="Baskerville" w:cs="Arial"/>
+          <w:iCs/>
+        </w:rPr>
+        <w:t xml:space="preserve"> follow the administrative timing of other courses. If you do no</w:t>
+      </w:r>
+      <w:r>
+        <w:rPr>
+          <w:rFonts w:ascii="Baskerville" w:hAnsi="Baskerville" w:cs="Arial"/>
+          <w:iCs/>
+        </w:rPr>
+        <w:t>t</w:t>
+      </w:r>
+      <w:r>
+        <w:rPr>
+          <w:rFonts w:ascii="Baskerville" w:hAnsi="Baskerville" w:cs="Arial"/>
+          <w:iCs/>
+        </w:rPr>
+        <w:t xml:space="preserve"> intend to finish the class for some reason, you must </w:t>
+      </w:r>
+      <w:r>
+        <w:rPr>
+          <w:rFonts w:ascii="Baskerville" w:hAnsi="Baskerville" w:cs="Arial"/>
+          <w:b/>
+          <w:iCs/>
+        </w:rPr>
+        <w:t xml:space="preserve">withdraw on Caesar by Friday, September </w:t>
+      </w:r>
+      <w:r>
+        <w:rPr>
+          <w:rFonts w:ascii="Baskerville" w:hAnsi="Baskerville" w:cs="Arial"/>
+          <w:b/>
+          <w:iCs/>
+        </w:rPr>
+        <w:t>6</w:t>
+      </w:r>
+      <w:r>
+        <w:rPr>
+          <w:rFonts w:ascii="Baskerville" w:hAnsi="Baskerville" w:cs="Arial"/>
+          <w:b/>
+          <w:iCs/>
+          <w:vertAlign w:val="superscript"/>
+        </w:rPr>
+        <w:t>th</w:t>
+      </w:r>
+      <w:r>
+        <w:rPr>
+          <w:rFonts w:ascii="Baskerville" w:hAnsi="Baskerville" w:cs="Arial"/>
+          <w:b/>
+          <w:iCs/>
+        </w:rPr>
+        <w:t xml:space="preserve">. </w:t>
+      </w:r>
+    </w:p>
+    <w:p>
+      <w:pPr>
+        <w:widowControl w:val="0"/>
+        <w:tabs>
+          <w:tab w:val="left" w:pos="560"/>
+          <w:tab w:val="left" w:pos="1120"/>
+          <w:tab w:val="left" w:pos="1680"/>
+          <w:tab w:val="left" w:pos="2240"/>
+          <w:tab w:val="left" w:pos="2800"/>
+          <w:tab w:val="left" w:pos="3360"/>
+          <w:tab w:val="left" w:pos="3920"/>
+          <w:tab w:val="left" w:pos="4480"/>
+          <w:tab w:val="left" w:pos="5040"/>
+          <w:tab w:val="left" w:pos="5600"/>
+          <w:tab w:val="left" w:pos="6160"/>
+          <w:tab w:val="left" w:pos="6720"/>
+        </w:tabs>
+        <w:autoSpaceDE w:val="0"/>
+        <w:autoSpaceDN w:val="0"/>
+        <w:adjustRightInd w:val="0"/>
+        <w:rPr>
           <w:rFonts w:ascii="Baskerville" w:hAnsi="Baskerville" w:cs="Arial"/>
           <w:i/>
           <w:iCs/>
@@ -333,7 +612,7 @@
         </w:rPr>
         <w:t xml:space="preserve"> distribution (</w:t>
       </w:r>
-      <w:hyperlink r:id="rId8" w:history="1">
+      <w:hyperlink r:id="rId10" w:history="1">
         <w:r>
           <w:rPr>
             <w:rStyle w:val="Hyperlink"/>
@@ -372,7 +651,7 @@
         </w:rPr>
         <w:t xml:space="preserve">We have videos detailing the installation here --- </w:t>
       </w:r>
-      <w:hyperlink r:id="rId9" w:history="1">
+      <w:hyperlink r:id="rId11" w:history="1">
         <w:r>
           <w:rPr>
             <w:rStyle w:val="Hyperlink"/>
@@ -389,7 +668,7 @@
         </w:rPr>
         <w:t xml:space="preserve"> and </w:t>
       </w:r>
-      <w:hyperlink r:id="rId10" w:history="1">
+      <w:hyperlink r:id="rId12" w:history="1">
         <w:r>
           <w:rPr>
             <w:rStyle w:val="Hyperlink"/>
@@ -542,42 +821,149 @@
           <w:rFonts w:ascii="Baskerville" w:hAnsi="Baskerville" w:cs="Arial"/>
           <w:iCs/>
         </w:rPr>
-        <w:t xml:space="preserve"> additional texts to purchase. </w:t>
-      </w:r>
-    </w:p>
-    <w:p>
-      <w:pPr>
-        <w:widowControl w:val="0"/>
-        <w:tabs>
-          <w:tab w:val="left" w:pos="560"/>
-          <w:tab w:val="left" w:pos="1120"/>
-          <w:tab w:val="left" w:pos="1680"/>
-          <w:tab w:val="left" w:pos="2240"/>
-          <w:tab w:val="left" w:pos="2800"/>
-          <w:tab w:val="left" w:pos="3360"/>
-          <w:tab w:val="left" w:pos="3920"/>
-          <w:tab w:val="left" w:pos="4480"/>
-          <w:tab w:val="left" w:pos="5040"/>
-          <w:tab w:val="left" w:pos="5600"/>
-          <w:tab w:val="left" w:pos="6160"/>
-          <w:tab w:val="left" w:pos="6720"/>
-        </w:tabs>
-        <w:autoSpaceDE w:val="0"/>
-        <w:autoSpaceDN w:val="0"/>
-        <w:adjustRightInd w:val="0"/>
-        <w:rPr>
-          <w:rFonts w:ascii="Baskerville" w:hAnsi="Baskerville" w:cs="Arial"/>
-          <w:iCs/>
-        </w:rPr>
-      </w:pPr>
-      <w:r>
-        <w:rPr>
-          <w:rFonts w:ascii="Baskerville" w:hAnsi="Baskerville" w:cs="Arial"/>
-          <w:iCs/>
-        </w:rPr>
-        <w:t xml:space="preserve">You can download the materials </w:t>
-      </w:r>
-      <w:hyperlink r:id="rId11" w:history="1">
+        <w:t xml:space="preserve"> additional </w:t>
+      </w:r>
+      <w:proofErr w:type="spellStart"/>
+      <w:r>
+        <w:rPr>
+          <w:rFonts w:ascii="Baskerville" w:hAnsi="Baskerville" w:cs="Arial"/>
+          <w:iCs/>
+        </w:rPr>
+        <w:t>text</w:t>
+      </w:r>
+      <w:r>
+        <w:rPr>
+          <w:rFonts w:ascii="Baskerville" w:hAnsi="Baskerville" w:cs="Arial"/>
+          <w:iCs/>
+        </w:rPr>
+        <w:t>books</w:t>
+      </w:r>
+      <w:r>
+        <w:rPr>
+          <w:rFonts w:ascii="Baskerville" w:hAnsi="Baskerville" w:cs="Arial"/>
+          <w:iCs/>
+        </w:rPr>
+        <w:t>s</w:t>
+      </w:r>
+      <w:proofErr w:type="spellEnd"/>
+      <w:r>
+        <w:rPr>
+          <w:rFonts w:ascii="Baskerville" w:hAnsi="Baskerville" w:cs="Arial"/>
+          <w:iCs/>
+        </w:rPr>
+        <w:t xml:space="preserve"> to purchase.</w:t>
+      </w:r>
+    </w:p>
+    <w:p>
+      <w:pPr>
+        <w:widowControl w:val="0"/>
+        <w:tabs>
+          <w:tab w:val="left" w:pos="560"/>
+          <w:tab w:val="left" w:pos="1120"/>
+          <w:tab w:val="left" w:pos="1680"/>
+          <w:tab w:val="left" w:pos="2240"/>
+          <w:tab w:val="left" w:pos="2800"/>
+          <w:tab w:val="left" w:pos="3360"/>
+          <w:tab w:val="left" w:pos="3920"/>
+          <w:tab w:val="left" w:pos="4480"/>
+          <w:tab w:val="left" w:pos="5040"/>
+          <w:tab w:val="left" w:pos="5600"/>
+          <w:tab w:val="left" w:pos="6160"/>
+          <w:tab w:val="left" w:pos="6720"/>
+        </w:tabs>
+        <w:autoSpaceDE w:val="0"/>
+        <w:autoSpaceDN w:val="0"/>
+        <w:adjustRightInd w:val="0"/>
+        <w:rPr>
+          <w:rFonts w:ascii="Baskerville" w:hAnsi="Baskerville" w:cs="Arial"/>
+          <w:iCs/>
+        </w:rPr>
+      </w:pPr>
+      <w:r>
+        <w:rPr>
+          <w:rFonts w:ascii="Baskerville" w:hAnsi="Baskerville" w:cs="Arial"/>
+          <w:iCs/>
+        </w:rPr>
+        <w:t>The homework platform (</w:t>
+      </w:r>
+      <w:proofErr w:type="spellStart"/>
+      <w:r>
+        <w:rPr>
+          <w:rFonts w:ascii="Baskerville" w:hAnsi="Baskerville" w:cs="Arial"/>
+          <w:iCs/>
+        </w:rPr>
+        <w:t>Vocareum</w:t>
+      </w:r>
+      <w:proofErr w:type="spellEnd"/>
+      <w:r>
+        <w:rPr>
+          <w:rFonts w:ascii="Baskerville" w:hAnsi="Baskerville" w:cs="Arial"/>
+          <w:iCs/>
+        </w:rPr>
+        <w:t>) costs $20 to use and is purchased directly from the website.</w:t>
+      </w:r>
+      <w:r>
+        <w:rPr>
+          <w:rFonts w:ascii="Baskerville" w:hAnsi="Baskerville" w:cs="Arial"/>
+          <w:iCs/>
+        </w:rPr>
+        <w:br/>
+      </w:r>
+      <w:r>
+        <w:rPr>
+          <w:rFonts w:ascii="Baskerville" w:hAnsi="Baskerville" w:cs="Arial"/>
+          <w:iCs/>
+        </w:rPr>
+        <w:t xml:space="preserve"> </w:t>
+      </w:r>
+    </w:p>
+    <w:p>
+      <w:pPr>
+        <w:widowControl w:val="0"/>
+        <w:tabs>
+          <w:tab w:val="left" w:pos="560"/>
+          <w:tab w:val="left" w:pos="1120"/>
+          <w:tab w:val="left" w:pos="1680"/>
+          <w:tab w:val="left" w:pos="2240"/>
+          <w:tab w:val="left" w:pos="2800"/>
+          <w:tab w:val="left" w:pos="3360"/>
+          <w:tab w:val="left" w:pos="3920"/>
+          <w:tab w:val="left" w:pos="4480"/>
+          <w:tab w:val="left" w:pos="5040"/>
+          <w:tab w:val="left" w:pos="5600"/>
+          <w:tab w:val="left" w:pos="6160"/>
+          <w:tab w:val="left" w:pos="6720"/>
+        </w:tabs>
+        <w:autoSpaceDE w:val="0"/>
+        <w:autoSpaceDN w:val="0"/>
+        <w:adjustRightInd w:val="0"/>
+        <w:rPr>
+          <w:rFonts w:ascii="Baskerville" w:hAnsi="Baskerville" w:cs="Arial"/>
+          <w:iCs/>
+        </w:rPr>
+      </w:pPr>
+      <w:r>
+        <w:rPr>
+          <w:rFonts w:ascii="Baskerville" w:hAnsi="Baskerville" w:cs="Arial"/>
+          <w:iCs/>
+        </w:rPr>
+        <w:t xml:space="preserve">You can download the </w:t>
+      </w:r>
+      <w:r>
+        <w:rPr>
+          <w:rFonts w:ascii="Baskerville" w:hAnsi="Baskerville" w:cs="Arial"/>
+          <w:iCs/>
+        </w:rPr>
+        <w:t xml:space="preserve">course </w:t>
+      </w:r>
+      <w:r>
+        <w:rPr>
+          <w:rFonts w:ascii="Baskerville" w:hAnsi="Baskerville" w:cs="Arial"/>
+          <w:iCs/>
+        </w:rPr>
+        <w:t xml:space="preserve">materials </w:t>
+      </w:r>
+      <w:hyperlink r:id="rId13" w:history="1">
         <w:r>
           <w:rPr>
             <w:rStyle w:val="Hyperlink"/>
@@ -608,7 +994,7 @@
         </w:rPr>
         <w:t xml:space="preserve"> </w:t>
       </w:r>
-      <w:hyperlink r:id="rId12" w:history="1">
+      <w:hyperlink r:id="rId14" w:history="1">
         <w:r>
           <w:rPr>
             <w:rStyle w:val="Hyperlink"/>
@@ -648,229 +1034,88 @@
         <w:adjustRightInd w:val="0"/>
         <w:rPr>
           <w:rFonts w:ascii="Baskerville" w:hAnsi="Baskerville" w:cs="Arial"/>
-          <w:iCs/>
-        </w:rPr>
-      </w:pPr>
-    </w:p>
-    <w:p>
-      <w:pPr>
-        <w:widowControl w:val="0"/>
-        <w:tabs>
-          <w:tab w:val="left" w:pos="560"/>
-          <w:tab w:val="left" w:pos="1120"/>
-          <w:tab w:val="left" w:pos="1680"/>
-          <w:tab w:val="left" w:pos="2240"/>
-          <w:tab w:val="left" w:pos="2800"/>
-          <w:tab w:val="left" w:pos="3360"/>
-          <w:tab w:val="left" w:pos="3920"/>
-          <w:tab w:val="left" w:pos="4480"/>
-          <w:tab w:val="left" w:pos="5040"/>
-          <w:tab w:val="left" w:pos="5600"/>
-          <w:tab w:val="left" w:pos="6160"/>
-          <w:tab w:val="left" w:pos="6720"/>
-        </w:tabs>
-        <w:autoSpaceDE w:val="0"/>
-        <w:autoSpaceDN w:val="0"/>
-        <w:adjustRightInd w:val="0"/>
-        <w:rPr>
-          <w:rFonts w:ascii="Baskerville" w:hAnsi="Baskerville" w:cs="Arial"/>
-        </w:rPr>
-      </w:pPr>
-      <w:r>
+          <w:i/>
+          <w:iCs/>
+        </w:rPr>
+      </w:pPr>
+    </w:p>
+    <w:p>
+      <w:pPr>
+        <w:widowControl w:val="0"/>
+        <w:tabs>
+          <w:tab w:val="left" w:pos="560"/>
+          <w:tab w:val="left" w:pos="1120"/>
+          <w:tab w:val="left" w:pos="1680"/>
+          <w:tab w:val="left" w:pos="2240"/>
+          <w:tab w:val="left" w:pos="2800"/>
+          <w:tab w:val="left" w:pos="3360"/>
+          <w:tab w:val="left" w:pos="3920"/>
+          <w:tab w:val="left" w:pos="4480"/>
+          <w:tab w:val="left" w:pos="5040"/>
+          <w:tab w:val="left" w:pos="5600"/>
+          <w:tab w:val="left" w:pos="6160"/>
+          <w:tab w:val="left" w:pos="6720"/>
+        </w:tabs>
+        <w:autoSpaceDE w:val="0"/>
+        <w:autoSpaceDN w:val="0"/>
+        <w:adjustRightInd w:val="0"/>
         <w:rPr>
           <w:rFonts w:ascii="Baskerville" w:hAnsi="Baskerville" w:cs="Arial"/>
           <w:b/>
         </w:rPr>
-        <w:t>Important Note</w:t>
-      </w:r>
-    </w:p>
-    <w:p>
-      <w:pPr>
-        <w:widowControl w:val="0"/>
-        <w:tabs>
-          <w:tab w:val="left" w:pos="560"/>
-          <w:tab w:val="left" w:pos="1120"/>
-          <w:tab w:val="left" w:pos="1680"/>
-          <w:tab w:val="left" w:pos="2240"/>
-          <w:tab w:val="left" w:pos="2800"/>
-          <w:tab w:val="left" w:pos="3360"/>
-          <w:tab w:val="left" w:pos="3920"/>
-          <w:tab w:val="left" w:pos="4480"/>
-          <w:tab w:val="left" w:pos="5040"/>
-          <w:tab w:val="left" w:pos="5600"/>
-          <w:tab w:val="left" w:pos="6160"/>
-          <w:tab w:val="left" w:pos="6720"/>
-        </w:tabs>
-        <w:autoSpaceDE w:val="0"/>
-        <w:autoSpaceDN w:val="0"/>
-        <w:adjustRightInd w:val="0"/>
+      </w:pPr>
+      <w:bookmarkStart w:id="0" w:name="_GoBack"/>
+      <w:r>
         <w:rPr>
           <w:rFonts w:ascii="Baskerville" w:hAnsi="Baskerville" w:cs="Arial"/>
           <w:b/>
-          <w:iCs/>
-        </w:rPr>
-      </w:pPr>
-      <w:r>
-        <w:rPr>
-          <w:rFonts w:ascii="Baskerville" w:hAnsi="Baskerville" w:cs="Arial"/>
-          <w:iCs/>
-        </w:rPr>
-        <w:t xml:space="preserve">Since this class is not on the regular timing for fall quarter, it </w:t>
-      </w:r>
-      <w:r>
-        <w:rPr>
-          <w:rFonts w:ascii="Baskerville" w:hAnsi="Baskerville" w:cs="Arial"/>
-          <w:b/>
-          <w:iCs/>
-        </w:rPr>
-        <w:t>does not</w:t>
-      </w:r>
-      <w:r>
-        <w:rPr>
-          <w:rFonts w:ascii="Baskerville" w:hAnsi="Baskerville" w:cs="Arial"/>
-          <w:iCs/>
-        </w:rPr>
-        <w:t xml:space="preserve"> follow the administrative timing of other courses. If you do </w:t>
-      </w:r>
-      <w:proofErr w:type="spellStart"/>
-      <w:r>
-        <w:rPr>
-          <w:rFonts w:ascii="Baskerville" w:hAnsi="Baskerville" w:cs="Arial"/>
-          <w:iCs/>
-        </w:rPr>
-        <w:t>no</w:t>
-      </w:r>
-      <w:proofErr w:type="spellEnd"/>
-      <w:r>
-        <w:rPr>
-          <w:rFonts w:ascii="Baskerville" w:hAnsi="Baskerville" w:cs="Arial"/>
-          <w:iCs/>
-        </w:rPr>
-        <w:t xml:space="preserve"> intend to finish the class for some reason, you must </w:t>
-      </w:r>
-      <w:r>
-        <w:rPr>
-          <w:rFonts w:ascii="Baskerville" w:hAnsi="Baskerville" w:cs="Arial"/>
-          <w:b/>
-          <w:iCs/>
-        </w:rPr>
-        <w:t>withdraw on Caesar by Friday, September 7</w:t>
-      </w:r>
-      <w:r>
-        <w:rPr>
-          <w:rFonts w:ascii="Baskerville" w:hAnsi="Baskerville" w:cs="Arial"/>
-          <w:b/>
-          <w:iCs/>
-          <w:vertAlign w:val="superscript"/>
-        </w:rPr>
-        <w:t>th</w:t>
-      </w:r>
-      <w:r>
-        <w:rPr>
-          <w:rFonts w:ascii="Baskerville" w:hAnsi="Baskerville" w:cs="Arial"/>
-          <w:b/>
-          <w:iCs/>
-        </w:rPr>
-        <w:t xml:space="preserve">. </w:t>
-      </w:r>
-    </w:p>
-    <w:p>
-      <w:pPr>
-        <w:widowControl w:val="0"/>
-        <w:tabs>
-          <w:tab w:val="left" w:pos="560"/>
-          <w:tab w:val="left" w:pos="1120"/>
-          <w:tab w:val="left" w:pos="1680"/>
-          <w:tab w:val="left" w:pos="2240"/>
-          <w:tab w:val="left" w:pos="2800"/>
-          <w:tab w:val="left" w:pos="3360"/>
-          <w:tab w:val="left" w:pos="3920"/>
-          <w:tab w:val="left" w:pos="4480"/>
-          <w:tab w:val="left" w:pos="5040"/>
-          <w:tab w:val="left" w:pos="5600"/>
-          <w:tab w:val="left" w:pos="6160"/>
-          <w:tab w:val="left" w:pos="6720"/>
-        </w:tabs>
-        <w:autoSpaceDE w:val="0"/>
-        <w:autoSpaceDN w:val="0"/>
-        <w:adjustRightInd w:val="0"/>
+        </w:rPr>
+        <w:t>Grading</w:t>
+      </w:r>
+    </w:p>
+    <w:p>
+      <w:pPr>
+        <w:widowControl w:val="0"/>
+        <w:tabs>
+          <w:tab w:val="left" w:pos="560"/>
+          <w:tab w:val="left" w:pos="1120"/>
+          <w:tab w:val="left" w:pos="1680"/>
+          <w:tab w:val="left" w:pos="2240"/>
+          <w:tab w:val="left" w:pos="2800"/>
+          <w:tab w:val="left" w:pos="3360"/>
+          <w:tab w:val="left" w:pos="3920"/>
+          <w:tab w:val="left" w:pos="4480"/>
+          <w:tab w:val="left" w:pos="5040"/>
+          <w:tab w:val="left" w:pos="5600"/>
+          <w:tab w:val="left" w:pos="6160"/>
+          <w:tab w:val="left" w:pos="6720"/>
+        </w:tabs>
+        <w:autoSpaceDE w:val="0"/>
+        <w:autoSpaceDN w:val="0"/>
+        <w:adjustRightInd w:val="0"/>
+        <w:rPr>
+          <w:rFonts w:ascii="Baskerville" w:hAnsi="Baskerville" w:cs="Arial"/>
+        </w:rPr>
+      </w:pPr>
+      <w:r>
         <w:rPr>
           <w:rFonts w:ascii="Baskerville" w:hAnsi="Baskerville" w:cs="Arial"/>
           <w:i/>
           <w:iCs/>
         </w:rPr>
-      </w:pPr>
-    </w:p>
-    <w:p>
-      <w:pPr>
-        <w:widowControl w:val="0"/>
-        <w:tabs>
-          <w:tab w:val="left" w:pos="560"/>
-          <w:tab w:val="left" w:pos="1120"/>
-          <w:tab w:val="left" w:pos="1680"/>
-          <w:tab w:val="left" w:pos="2240"/>
-          <w:tab w:val="left" w:pos="2800"/>
-          <w:tab w:val="left" w:pos="3360"/>
-          <w:tab w:val="left" w:pos="3920"/>
-          <w:tab w:val="left" w:pos="4480"/>
-          <w:tab w:val="left" w:pos="5040"/>
-          <w:tab w:val="left" w:pos="5600"/>
-          <w:tab w:val="left" w:pos="6160"/>
-          <w:tab w:val="left" w:pos="6720"/>
-        </w:tabs>
-        <w:autoSpaceDE w:val="0"/>
-        <w:autoSpaceDN w:val="0"/>
-        <w:adjustRightInd w:val="0"/>
-        <w:rPr>
-          <w:rFonts w:ascii="Baskerville" w:hAnsi="Baskerville" w:cs="Arial"/>
-          <w:b/>
-        </w:rPr>
-      </w:pPr>
-      <w:r>
-        <w:rPr>
-          <w:rFonts w:ascii="Baskerville" w:hAnsi="Baskerville" w:cs="Arial"/>
-          <w:b/>
-        </w:rPr>
-        <w:t>Grading</w:t>
-      </w:r>
-    </w:p>
-    <w:p>
-      <w:pPr>
-        <w:widowControl w:val="0"/>
-        <w:tabs>
-          <w:tab w:val="left" w:pos="560"/>
-          <w:tab w:val="left" w:pos="1120"/>
-          <w:tab w:val="left" w:pos="1680"/>
-          <w:tab w:val="left" w:pos="2240"/>
-          <w:tab w:val="left" w:pos="2800"/>
-          <w:tab w:val="left" w:pos="3360"/>
-          <w:tab w:val="left" w:pos="3920"/>
-          <w:tab w:val="left" w:pos="4480"/>
-          <w:tab w:val="left" w:pos="5040"/>
-          <w:tab w:val="left" w:pos="5600"/>
-          <w:tab w:val="left" w:pos="6160"/>
-          <w:tab w:val="left" w:pos="6720"/>
-        </w:tabs>
-        <w:autoSpaceDE w:val="0"/>
-        <w:autoSpaceDN w:val="0"/>
-        <w:adjustRightInd w:val="0"/>
-        <w:rPr>
-          <w:rFonts w:ascii="Baskerville" w:hAnsi="Baskerville" w:cs="Arial"/>
-        </w:rPr>
-      </w:pPr>
-      <w:r>
-        <w:rPr>
-          <w:rFonts w:ascii="Baskerville" w:hAnsi="Baskerville" w:cs="Arial"/>
-          <w:i/>
-          <w:iCs/>
-        </w:rPr>
         <w:t>Assignments</w:t>
       </w:r>
       <w:r>
         <w:rPr>
           <w:rFonts w:ascii="Baskerville" w:hAnsi="Baskerville" w:cs="Arial"/>
         </w:rPr>
-        <w:t xml:space="preserve"> (90</w:t>
+        <w:t xml:space="preserve"> (</w:t>
+      </w:r>
+      <w:r>
+        <w:rPr>
+          <w:rFonts w:ascii="Baskerville" w:hAnsi="Baskerville" w:cs="Arial"/>
+        </w:rPr>
+        <w:t>100</w:t>
       </w:r>
       <w:r>
         <w:rPr>
@@ -890,7 +1135,7 @@
         </w:rPr>
         <w:t xml:space="preserve">Each assignment is topically related to the content from that day in class and will be made available at the end of each day on </w:t>
       </w:r>
-      <w:hyperlink r:id="rId13" w:history="1">
+      <w:hyperlink r:id="rId15" w:history="1">
         <w:proofErr w:type="spellStart"/>
         <w:r>
           <w:rPr>
@@ -981,7 +1226,13 @@
         <w:rPr>
           <w:rFonts w:ascii="Baskerville" w:hAnsi="Baskerville" w:cs="Arial"/>
         </w:rPr>
-        <w:t xml:space="preserve"> and each assignment is worth 11.2</w:t>
+        <w:t xml:space="preserve"> and each assignment is worth 1</w:t>
+      </w:r>
+      <w:r>
+        <w:rPr>
+          <w:rFonts w:ascii="Baskerville" w:hAnsi="Baskerville" w:cs="Arial"/>
+        </w:rPr>
+        <w:t>2.</w:t>
       </w:r>
       <w:r>
         <w:rPr>
@@ -1043,13 +1294,25 @@
         <w:rPr>
           <w:rFonts w:ascii="Baskerville" w:hAnsi="Baskerville" w:cs="Arial"/>
         </w:rPr>
-        <w:t>Assignments 1-4 will be due on Monday, September 1</w:t>
-      </w:r>
-      <w:r>
-        <w:rPr>
-          <w:rFonts w:ascii="Baskerville" w:hAnsi="Baskerville" w:cs="Arial"/>
-        </w:rPr>
-        <w:t>0</w:t>
+        <w:t xml:space="preserve">Assignments 1-4 will be due on </w:t>
+      </w:r>
+      <w:r>
+        <w:rPr>
+          <w:rFonts w:ascii="Baskerville" w:hAnsi="Baskerville" w:cs="Arial"/>
+        </w:rPr>
+        <w:t>Tuesd</w:t>
+      </w:r>
+      <w:r>
+        <w:rPr>
+          <w:rFonts w:ascii="Baskerville" w:hAnsi="Baskerville" w:cs="Arial"/>
+        </w:rPr>
+        <w:t xml:space="preserve">ay, September </w:t>
+      </w:r>
+      <w:r>
+        <w:rPr>
+          <w:rFonts w:ascii="Baskerville" w:hAnsi="Baskerville" w:cs="Arial"/>
+        </w:rPr>
+        <w:t>10</w:t>
       </w:r>
       <w:r>
         <w:rPr>
@@ -1111,7 +1374,7 @@
         <w:rPr>
           <w:rFonts w:ascii="Baskerville" w:hAnsi="Baskerville" w:cs="Arial"/>
         </w:rPr>
-        <w:t>8</w:t>
+        <w:t>7</w:t>
       </w:r>
       <w:r>
         <w:rPr>
@@ -1127,200 +1390,140 @@
         <w:t xml:space="preserve"> by 9am.</w:t>
       </w:r>
     </w:p>
-    <w:p>
-      <w:pPr>
-        <w:widowControl w:val="0"/>
-        <w:tabs>
-          <w:tab w:val="left" w:pos="560"/>
-          <w:tab w:val="left" w:pos="1120"/>
-          <w:tab w:val="left" w:pos="1680"/>
-          <w:tab w:val="left" w:pos="2240"/>
-          <w:tab w:val="left" w:pos="2800"/>
-          <w:tab w:val="left" w:pos="3360"/>
-          <w:tab w:val="left" w:pos="3920"/>
-          <w:tab w:val="left" w:pos="4480"/>
-          <w:tab w:val="left" w:pos="5040"/>
-          <w:tab w:val="left" w:pos="5600"/>
-          <w:tab w:val="left" w:pos="6160"/>
-          <w:tab w:val="left" w:pos="6720"/>
-        </w:tabs>
-        <w:autoSpaceDE w:val="0"/>
-        <w:autoSpaceDN w:val="0"/>
-        <w:adjustRightInd w:val="0"/>
-        <w:rPr>
-          <w:rFonts w:ascii="Baskerville" w:hAnsi="Baskerville" w:cs="Arial"/>
-        </w:rPr>
-      </w:pPr>
-    </w:p>
-    <w:p>
-      <w:pPr>
-        <w:widowControl w:val="0"/>
-        <w:tabs>
-          <w:tab w:val="left" w:pos="560"/>
-          <w:tab w:val="left" w:pos="1120"/>
-          <w:tab w:val="left" w:pos="1680"/>
-          <w:tab w:val="left" w:pos="2240"/>
-          <w:tab w:val="left" w:pos="2800"/>
-          <w:tab w:val="left" w:pos="3360"/>
-          <w:tab w:val="left" w:pos="3920"/>
-          <w:tab w:val="left" w:pos="4480"/>
-          <w:tab w:val="left" w:pos="5040"/>
-          <w:tab w:val="left" w:pos="5600"/>
-          <w:tab w:val="left" w:pos="6160"/>
-          <w:tab w:val="left" w:pos="6720"/>
-        </w:tabs>
-        <w:autoSpaceDE w:val="0"/>
-        <w:autoSpaceDN w:val="0"/>
-        <w:adjustRightInd w:val="0"/>
-        <w:rPr>
-          <w:rFonts w:ascii="Baskerville" w:hAnsi="Baskerville" w:cs="Arial"/>
-        </w:rPr>
-      </w:pPr>
-      <w:r>
-        <w:rPr>
-          <w:rFonts w:ascii="Baskerville" w:hAnsi="Baskerville" w:cs="Arial"/>
-          <w:i/>
-          <w:iCs/>
-        </w:rPr>
-        <w:t>Participation</w:t>
-      </w:r>
-      <w:r>
-        <w:rPr>
-          <w:rFonts w:ascii="Baskerville" w:hAnsi="Baskerville" w:cs="Arial"/>
-        </w:rPr>
-        <w:t xml:space="preserve"> (10</w:t>
-      </w:r>
-      <w:r>
-        <w:rPr>
-          <w:rFonts w:ascii="Baskerville" w:hAnsi="Baskerville" w:cs="Arial"/>
-        </w:rPr>
-        <w:t xml:space="preserve">%) We are utilizing a Canvas app called </w:t>
+    <w:bookmarkEnd w:id="0"/>
+    <w:p>
+      <w:pPr>
+        <w:widowControl w:val="0"/>
+        <w:tabs>
+          <w:tab w:val="left" w:pos="560"/>
+          <w:tab w:val="left" w:pos="1120"/>
+          <w:tab w:val="left" w:pos="1680"/>
+          <w:tab w:val="left" w:pos="2240"/>
+          <w:tab w:val="left" w:pos="2800"/>
+          <w:tab w:val="left" w:pos="3360"/>
+          <w:tab w:val="left" w:pos="3920"/>
+          <w:tab w:val="left" w:pos="4480"/>
+          <w:tab w:val="left" w:pos="5040"/>
+          <w:tab w:val="left" w:pos="5600"/>
+          <w:tab w:val="left" w:pos="6160"/>
+          <w:tab w:val="left" w:pos="6720"/>
+        </w:tabs>
+        <w:autoSpaceDE w:val="0"/>
+        <w:autoSpaceDN w:val="0"/>
+        <w:adjustRightInd w:val="0"/>
+        <w:rPr>
+          <w:rFonts w:ascii="Baskerville" w:hAnsi="Baskerville" w:cs="Arial"/>
+        </w:rPr>
+      </w:pPr>
+    </w:p>
+    <w:p>
+      <w:pPr>
+        <w:widowControl w:val="0"/>
+        <w:tabs>
+          <w:tab w:val="left" w:pos="560"/>
+          <w:tab w:val="left" w:pos="1120"/>
+          <w:tab w:val="left" w:pos="1680"/>
+          <w:tab w:val="left" w:pos="2240"/>
+          <w:tab w:val="left" w:pos="2800"/>
+          <w:tab w:val="left" w:pos="3360"/>
+          <w:tab w:val="left" w:pos="3920"/>
+          <w:tab w:val="left" w:pos="4480"/>
+          <w:tab w:val="left" w:pos="5040"/>
+          <w:tab w:val="left" w:pos="5600"/>
+          <w:tab w:val="left" w:pos="6160"/>
+          <w:tab w:val="left" w:pos="6720"/>
+        </w:tabs>
+        <w:autoSpaceDE w:val="0"/>
+        <w:autoSpaceDN w:val="0"/>
+        <w:adjustRightInd w:val="0"/>
+        <w:rPr>
+          <w:rFonts w:ascii="Baskerville" w:hAnsi="Baskerville" w:cs="Arial"/>
+        </w:rPr>
+      </w:pPr>
+    </w:p>
+    <w:p>
+      <w:pPr>
+        <w:widowControl w:val="0"/>
+        <w:tabs>
+          <w:tab w:val="left" w:pos="560"/>
+          <w:tab w:val="left" w:pos="1120"/>
+          <w:tab w:val="left" w:pos="1680"/>
+          <w:tab w:val="left" w:pos="2240"/>
+          <w:tab w:val="left" w:pos="2800"/>
+          <w:tab w:val="left" w:pos="3360"/>
+          <w:tab w:val="left" w:pos="3920"/>
+          <w:tab w:val="left" w:pos="4480"/>
+          <w:tab w:val="left" w:pos="5040"/>
+          <w:tab w:val="left" w:pos="5600"/>
+          <w:tab w:val="left" w:pos="6160"/>
+          <w:tab w:val="left" w:pos="6720"/>
+        </w:tabs>
+        <w:autoSpaceDE w:val="0"/>
+        <w:autoSpaceDN w:val="0"/>
+        <w:adjustRightInd w:val="0"/>
+        <w:rPr>
+          <w:rFonts w:ascii="Baskerville" w:hAnsi="Baskerville" w:cs="Arial"/>
+        </w:rPr>
+      </w:pPr>
+    </w:p>
+    <w:p>
+      <w:pPr>
+        <w:widowControl w:val="0"/>
+        <w:tabs>
+          <w:tab w:val="left" w:pos="560"/>
+          <w:tab w:val="left" w:pos="1120"/>
+          <w:tab w:val="left" w:pos="1680"/>
+          <w:tab w:val="left" w:pos="2240"/>
+          <w:tab w:val="left" w:pos="2800"/>
+          <w:tab w:val="left" w:pos="3360"/>
+          <w:tab w:val="left" w:pos="3920"/>
+          <w:tab w:val="left" w:pos="4480"/>
+          <w:tab w:val="left" w:pos="5040"/>
+          <w:tab w:val="left" w:pos="5600"/>
+          <w:tab w:val="left" w:pos="6160"/>
+          <w:tab w:val="left" w:pos="6720"/>
+        </w:tabs>
+        <w:autoSpaceDE w:val="0"/>
+        <w:autoSpaceDN w:val="0"/>
+        <w:adjustRightInd w:val="0"/>
+        <w:rPr>
+          <w:rFonts w:ascii="Baskerville" w:hAnsi="Baskerville" w:cs="Arial"/>
+          <w:b/>
+        </w:rPr>
+      </w:pPr>
+      <w:r>
+        <w:rPr>
+          <w:rFonts w:ascii="Baskerville" w:hAnsi="Baskerville" w:cs="Arial"/>
+          <w:b/>
+        </w:rPr>
+        <w:lastRenderedPageBreak/>
+        <w:t>Honor Code</w:t>
+      </w:r>
+    </w:p>
+    <w:p>
+      <w:pPr>
+        <w:rPr>
+          <w:rFonts w:ascii="Baskerville" w:hAnsi="Baskerville" w:cs="Arial"/>
+        </w:rPr>
+      </w:pPr>
+      <w:r>
+        <w:rPr>
+          <w:rFonts w:ascii="Baskerville" w:hAnsi="Baskerville" w:cs="Arial"/>
+        </w:rPr>
+        <w:t xml:space="preserve">It is expected that code submitted for all assignments will be original and independently written. The grading platform has plagiarism checks built-in to detect between student copying of code and usage of code from on-line resources (i.e. </w:t>
       </w:r>
       <w:proofErr w:type="spellStart"/>
       <w:r>
         <w:rPr>
           <w:rFonts w:ascii="Baskerville" w:hAnsi="Baskerville" w:cs="Arial"/>
         </w:rPr>
-        <w:t>YellowDig</w:t>
+        <w:t>stackoverflow</w:t>
       </w:r>
       <w:proofErr w:type="spellEnd"/>
       <w:r>
         <w:rPr>
           <w:rFonts w:ascii="Baskerville" w:hAnsi="Baskerville" w:cs="Arial"/>
         </w:rPr>
-        <w:t xml:space="preserve"> that allows for discussion amongst classmates. The app is structured similarly to </w:t>
-      </w:r>
-      <w:r>
-        <w:rPr>
-          <w:rFonts w:ascii="Baskerville" w:hAnsi="Baskerville" w:cs="Arial"/>
-        </w:rPr>
-        <w:t xml:space="preserve">the ‘Facebook News Feed’, except you receive points for each post and comment that you make. Participation on </w:t>
-      </w:r>
-      <w:proofErr w:type="spellStart"/>
-      <w:r>
-        <w:rPr>
-          <w:rFonts w:ascii="Baskerville" w:hAnsi="Baskerville" w:cs="Arial"/>
-        </w:rPr>
-        <w:t>Yellowdig</w:t>
-      </w:r>
-      <w:proofErr w:type="spellEnd"/>
-      <w:r>
-        <w:rPr>
-          <w:rFonts w:ascii="Baskerville" w:hAnsi="Baskerville" w:cs="Arial"/>
-        </w:rPr>
-        <w:t xml:space="preserve"> (both posting and answering questions) will comprise </w:t>
-      </w:r>
-      <w:bookmarkStart w:id="0" w:name="_GoBack"/>
-      <w:bookmarkEnd w:id="0"/>
-      <w:r>
-        <w:rPr>
-          <w:rFonts w:ascii="Baskerville" w:hAnsi="Baskerville" w:cs="Arial"/>
-        </w:rPr>
-        <w:t xml:space="preserve">your participation grade. </w:t>
-      </w:r>
-    </w:p>
-    <w:p>
-      <w:pPr>
-        <w:widowControl w:val="0"/>
-        <w:tabs>
-          <w:tab w:val="left" w:pos="560"/>
-          <w:tab w:val="left" w:pos="1120"/>
-          <w:tab w:val="left" w:pos="1680"/>
-          <w:tab w:val="left" w:pos="2240"/>
-          <w:tab w:val="left" w:pos="2800"/>
-          <w:tab w:val="left" w:pos="3360"/>
-          <w:tab w:val="left" w:pos="3920"/>
-          <w:tab w:val="left" w:pos="4480"/>
-          <w:tab w:val="left" w:pos="5040"/>
-          <w:tab w:val="left" w:pos="5600"/>
-          <w:tab w:val="left" w:pos="6160"/>
-          <w:tab w:val="left" w:pos="6720"/>
-        </w:tabs>
-        <w:autoSpaceDE w:val="0"/>
-        <w:autoSpaceDN w:val="0"/>
-        <w:adjustRightInd w:val="0"/>
-        <w:rPr>
-          <w:rFonts w:ascii="Baskerville" w:hAnsi="Baskerville" w:cs="Arial"/>
-        </w:rPr>
-      </w:pPr>
-    </w:p>
-    <w:p>
-      <w:pPr>
-        <w:widowControl w:val="0"/>
-        <w:tabs>
-          <w:tab w:val="left" w:pos="560"/>
-          <w:tab w:val="left" w:pos="1120"/>
-          <w:tab w:val="left" w:pos="1680"/>
-          <w:tab w:val="left" w:pos="2240"/>
-          <w:tab w:val="left" w:pos="2800"/>
-          <w:tab w:val="left" w:pos="3360"/>
-          <w:tab w:val="left" w:pos="3920"/>
-          <w:tab w:val="left" w:pos="4480"/>
-          <w:tab w:val="left" w:pos="5040"/>
-          <w:tab w:val="left" w:pos="5600"/>
-          <w:tab w:val="left" w:pos="6160"/>
-          <w:tab w:val="left" w:pos="6720"/>
-        </w:tabs>
-        <w:autoSpaceDE w:val="0"/>
-        <w:autoSpaceDN w:val="0"/>
-        <w:adjustRightInd w:val="0"/>
-        <w:rPr>
-          <w:rFonts w:ascii="Baskerville" w:hAnsi="Baskerville" w:cs="Arial"/>
-          <w:b/>
-        </w:rPr>
-      </w:pPr>
-      <w:r>
-        <w:rPr>
-          <w:rFonts w:ascii="Baskerville" w:hAnsi="Baskerville" w:cs="Arial"/>
-          <w:b/>
-        </w:rPr>
-        <w:t>Honor Code</w:t>
-      </w:r>
-    </w:p>
-    <w:p>
-      <w:pPr>
-        <w:rPr>
-          <w:rFonts w:ascii="Baskerville" w:hAnsi="Baskerville" w:cs="Arial"/>
-        </w:rPr>
-      </w:pPr>
-      <w:r>
-        <w:rPr>
-          <w:rFonts w:ascii="Baskerville" w:hAnsi="Baskerville" w:cs="Arial"/>
-        </w:rPr>
-        <w:t xml:space="preserve">It is expected that code submitted for all assignments will be original and independently written. The grading platform has plagiarism checks built-in to detect between student copying of code and usage of code from on-line resources (i.e. </w:t>
-      </w:r>
-      <w:proofErr w:type="spellStart"/>
-      <w:r>
-        <w:rPr>
-          <w:rFonts w:ascii="Baskerville" w:hAnsi="Baskerville" w:cs="Arial"/>
-        </w:rPr>
-        <w:t>stackoverflow</w:t>
-      </w:r>
-      <w:proofErr w:type="spellEnd"/>
-      <w:r>
-        <w:rPr>
-          <w:rFonts w:ascii="Baskerville" w:hAnsi="Baskerville" w:cs="Arial"/>
-        </w:rPr>
         <w:t xml:space="preserve">), which will be used. </w:t>
       </w:r>
     </w:p>
@@ -1334,7 +1537,6 @@
         <w:rPr>
           <w:rFonts w:ascii="Baskerville" w:hAnsi="Baskerville" w:cs="Arial"/>
         </w:rPr>
-        <w:lastRenderedPageBreak/>
         <w:t>Students are allowed,</w:t>
       </w:r>
       <w:r>
@@ -1815,7 +2017,16 @@
                 <w:sz w:val="22"/>
                 <w:szCs w:val="22"/>
               </w:rPr>
-              <w:t>Sept. 3</w:t>
+              <w:t xml:space="preserve">Sept. </w:t>
+            </w:r>
+            <w:r>
+              <w:rPr>
+                <w:rFonts w:ascii="Baskerville" w:hAnsi="Baskerville" w:cs="Times New Roman"/>
+                <w:color w:val="000000"/>
+                <w:sz w:val="22"/>
+                <w:szCs w:val="22"/>
+              </w:rPr>
+              <w:t>3</w:t>
             </w:r>
           </w:p>
         </w:tc>
@@ -1854,7 +2065,16 @@
                 <w:sz w:val="22"/>
                 <w:szCs w:val="22"/>
               </w:rPr>
-              <w:t>Sept. 12</w:t>
+              <w:t xml:space="preserve">Sept. </w:t>
+            </w:r>
+            <w:r>
+              <w:rPr>
+                <w:rFonts w:ascii="Baskerville" w:hAnsi="Baskerville" w:cs="Times New Roman"/>
+                <w:color w:val="000000"/>
+                <w:sz w:val="22"/>
+                <w:szCs w:val="22"/>
+              </w:rPr>
+              <w:t>10</w:t>
             </w:r>
           </w:p>
         </w:tc>
@@ -2046,7 +2266,16 @@
                 <w:sz w:val="22"/>
                 <w:szCs w:val="22"/>
               </w:rPr>
-              <w:t>Sept. 4</w:t>
+              <w:t xml:space="preserve">Sept. </w:t>
+            </w:r>
+            <w:r>
+              <w:rPr>
+                <w:rFonts w:ascii="Baskerville" w:hAnsi="Baskerville" w:cs="Times New Roman"/>
+                <w:color w:val="000000"/>
+                <w:sz w:val="22"/>
+                <w:szCs w:val="22"/>
+              </w:rPr>
+              <w:t>4</w:t>
             </w:r>
           </w:p>
         </w:tc>
@@ -2085,7 +2314,16 @@
                 <w:sz w:val="22"/>
                 <w:szCs w:val="22"/>
               </w:rPr>
-              <w:t>Sept. 12</w:t>
+              <w:t xml:space="preserve">Sept. </w:t>
+            </w:r>
+            <w:r>
+              <w:rPr>
+                <w:rFonts w:ascii="Baskerville" w:hAnsi="Baskerville" w:cs="Times New Roman"/>
+                <w:color w:val="000000"/>
+                <w:sz w:val="22"/>
+                <w:szCs w:val="22"/>
+              </w:rPr>
+              <w:t>10</w:t>
             </w:r>
           </w:p>
         </w:tc>
@@ -2277,7 +2515,16 @@
                 <w:sz w:val="22"/>
                 <w:szCs w:val="22"/>
               </w:rPr>
-              <w:t>Sept. 5</w:t>
+              <w:t xml:space="preserve">Sept. </w:t>
+            </w:r>
+            <w:r>
+              <w:rPr>
+                <w:rFonts w:ascii="Baskerville" w:hAnsi="Baskerville" w:cs="Times New Roman"/>
+                <w:color w:val="000000"/>
+                <w:sz w:val="22"/>
+                <w:szCs w:val="22"/>
+              </w:rPr>
+              <w:t>5</w:t>
             </w:r>
           </w:p>
         </w:tc>
@@ -2315,7 +2562,16 @@
                 <w:sz w:val="22"/>
                 <w:szCs w:val="22"/>
               </w:rPr>
-              <w:t>Sept. 12</w:t>
+              <w:t xml:space="preserve">Sept. </w:t>
+            </w:r>
+            <w:r>
+              <w:rPr>
+                <w:rFonts w:ascii="Baskerville" w:hAnsi="Baskerville" w:cs="Times New Roman"/>
+                <w:color w:val="000000"/>
+                <w:sz w:val="22"/>
+                <w:szCs w:val="22"/>
+              </w:rPr>
+              <w:t>10</w:t>
             </w:r>
           </w:p>
         </w:tc>
@@ -2507,7 +2763,16 @@
                 <w:sz w:val="22"/>
                 <w:szCs w:val="22"/>
               </w:rPr>
-              <w:t>Sept. 6</w:t>
+              <w:t xml:space="preserve">Sept. </w:t>
+            </w:r>
+            <w:r>
+              <w:rPr>
+                <w:rFonts w:ascii="Baskerville" w:hAnsi="Baskerville" w:cs="Times New Roman"/>
+                <w:color w:val="000000"/>
+                <w:sz w:val="22"/>
+                <w:szCs w:val="22"/>
+              </w:rPr>
+              <w:t>6</w:t>
             </w:r>
           </w:p>
         </w:tc>
@@ -2545,7 +2810,16 @@
                 <w:sz w:val="22"/>
                 <w:szCs w:val="22"/>
               </w:rPr>
-              <w:t>Sept. 12</w:t>
+              <w:t xml:space="preserve">Sept. </w:t>
+            </w:r>
+            <w:r>
+              <w:rPr>
+                <w:rFonts w:ascii="Baskerville" w:hAnsi="Baskerville" w:cs="Times New Roman"/>
+                <w:color w:val="000000"/>
+                <w:sz w:val="22"/>
+                <w:szCs w:val="22"/>
+              </w:rPr>
+              <w:t>10</w:t>
             </w:r>
           </w:p>
         </w:tc>
@@ -2779,7 +3053,16 @@
                 <w:sz w:val="22"/>
                 <w:szCs w:val="22"/>
               </w:rPr>
-              <w:t>Sept. 19</w:t>
+              <w:t>Sept. 1</w:t>
+            </w:r>
+            <w:r>
+              <w:rPr>
+                <w:rFonts w:ascii="Baskerville" w:hAnsi="Baskerville" w:cs="Times New Roman"/>
+                <w:color w:val="000000"/>
+                <w:sz w:val="22"/>
+                <w:szCs w:val="22"/>
+              </w:rPr>
+              <w:t>7</w:t>
             </w:r>
           </w:p>
         </w:tc>
@@ -3008,7 +3291,16 @@
                 <w:sz w:val="22"/>
                 <w:szCs w:val="22"/>
               </w:rPr>
-              <w:t>Sept. 19</w:t>
+              <w:t>Sept. 1</w:t>
+            </w:r>
+            <w:r>
+              <w:rPr>
+                <w:rFonts w:ascii="Baskerville" w:hAnsi="Baskerville" w:cs="Times New Roman"/>
+                <w:color w:val="000000"/>
+                <w:sz w:val="22"/>
+                <w:szCs w:val="22"/>
+              </w:rPr>
+              <w:t>7</w:t>
             </w:r>
           </w:p>
         </w:tc>
@@ -3236,7 +3528,15 @@
                 <w:sz w:val="22"/>
                 <w:szCs w:val="22"/>
               </w:rPr>
-              <w:t>Sept. 19</w:t>
+              <w:t>Sept. 1</w:t>
+            </w:r>
+            <w:r>
+              <w:rPr>
+                <w:rFonts w:ascii="Baskerville" w:hAnsi="Baskerville" w:cs="Times New Roman"/>
+                <w:sz w:val="22"/>
+                <w:szCs w:val="22"/>
+              </w:rPr>
+              <w:t>7</w:t>
             </w:r>
           </w:p>
         </w:tc>
@@ -3465,7 +3765,15 @@
                 <w:sz w:val="22"/>
                 <w:szCs w:val="22"/>
               </w:rPr>
-              <w:t>Sept. 19</w:t>
+              <w:t>Sept. 1</w:t>
+            </w:r>
+            <w:r>
+              <w:rPr>
+                <w:rFonts w:ascii="Baskerville" w:hAnsi="Baskerville" w:cs="Times New Roman"/>
+                <w:sz w:val="22"/>
+                <w:szCs w:val="22"/>
+              </w:rPr>
+              <w:t>7</w:t>
             </w:r>
           </w:p>
         </w:tc>
@@ -6156,9 +6464,9 @@
       </w:pPr>
     </w:p>
     <w:sectPr>
-      <w:headerReference w:type="default" r:id="rId14"/>
-      <w:footerReference w:type="even" r:id="rId15"/>
-      <w:footerReference w:type="default" r:id="rId16"/>
+      <w:headerReference w:type="default" r:id="rId16"/>
+      <w:footerReference w:type="even" r:id="rId17"/>
+      <w:footerReference w:type="default" r:id="rId18"/>
       <w:pgSz w:w="12240" w:h="15840"/>
       <w:pgMar w:top="1440" w:right="1440" w:bottom="1440" w:left="1440" w:header="720" w:footer="720" w:gutter="0"/>
       <w:cols w:space="720"/>
@@ -7015,6 +7323,16 @@
       <w:contextualSpacing/>
     </w:pPr>
   </w:style>
+  <w:style w:type="character" w:styleId="UnresolvedMention">
+    <w:name w:val="Unresolved Mention"/>
+    <w:basedOn w:val="DefaultParagraphFont"/>
+    <w:uiPriority w:val="99"/>
+    <w:rsid w:val="00E86698"/>
+    <w:rPr>
+      <w:color w:val="605E5C"/>
+      <w:shd w:val="clear" w:color="auto" w:fill="E1DFDD"/>
+    </w:rPr>
+  </w:style>
 </w:styles>
 </file>
 
@@ -7116,8 +7434,8 @@
     <w:altName w:val="ＭＳ 明朝"/>
     <w:panose1 w:val="02020609040205080304"/>
     <w:charset w:val="80"/>
-    <w:family w:val="auto"/>
-    <w:pitch w:val="variable"/>
+    <w:family w:val="modern"/>
+    <w:pitch w:val="fixed"/>
     <w:sig w:usb0="E00002FF" w:usb1="6AC7FDFB" w:usb2="08000012" w:usb3="00000000" w:csb0="0002009F" w:csb1="00000000"/>
   </w:font>
   <w:font w:name="Arial">
@@ -7156,7 +7474,7 @@
     <w:sig w:usb0="E00002FF" w:usb1="400004FF" w:usb2="00000000" w:usb3="00000000" w:csb0="0000019F" w:csb1="00000000"/>
   </w:font>
   <w:font w:name="Times">
-    <w:panose1 w:val="02000500000000000000"/>
+    <w:panose1 w:val="00000500000000020000"/>
     <w:charset w:val="00"/>
     <w:family w:val="auto"/>
     <w:pitch w:val="variable"/>
@@ -7264,6 +7582,7 @@
     <w:rsid w:val="009850D4"/>
     <w:rsid w:val="009A7B5D"/>
     <w:rsid w:val="00A07C7C"/>
+    <w:rsid w:val="00A172F3"/>
     <w:rsid w:val="00A6420F"/>
     <w:rsid w:val="00B16375"/>
     <w:rsid w:val="00D05448"/>
